--- a/C++/I/09-COLORS/09-COLORS.docx
+++ b/C++/I/09-COLORS/09-COLORS.docx
@@ -46,13 +46,7 @@
         <w:pStyle w:val="a4"/>
       </w:pPr>
       <w:r>
-        <w:t xml:space="preserve">Проект COLORS знакомит с </w:t>
-      </w:r>
-      <w:r>
-        <w:t>классом</w:t>
-      </w:r>
-      <w:r>
-        <w:t>, предназначенным для работы с цветом</w:t>
+        <w:t>Проект COLORS знакомит с классом, предназначенным для работы с цветом</w:t>
       </w:r>
       <w:r>
         <w:t xml:space="preserve"> </w:t>
@@ -67,13 +61,7 @@
         <w:t>QColor</w:t>
       </w:r>
       <w:r>
-        <w:t>), и с компонент</w:t>
-      </w:r>
-      <w:r>
-        <w:t>ом</w:t>
-      </w:r>
-      <w:r>
-        <w:t>, обеспечивающим</w:t>
+        <w:t>), и с компонентом, обеспечивающим</w:t>
       </w:r>
       <w:r>
         <w:t xml:space="preserve"> </w:t>
@@ -117,19 +105,7 @@
         <w:t xml:space="preserve"> </w:t>
       </w:r>
       <w:r>
-        <w:t>Определение цвета как комбинации</w:t>
-      </w:r>
-      <w:r>
-        <w:t xml:space="preserve"> </w:t>
-      </w:r>
-      <w:r>
-        <w:t>четырех цветовых составляющих.</w:t>
-      </w:r>
-      <w:r>
-        <w:t xml:space="preserve"> </w:t>
-      </w:r>
-      <w:r>
-        <w:t>Ползунки</w:t>
+        <w:t>Определение цвета как комбинации четырех цветовых составляющих. Ползунки</w:t>
       </w:r>
     </w:p>
     <w:p>
@@ -165,15 +141,20 @@
       </w:r>
       <w:r>
         <w:rPr>
+          <w:b/>
           <w:lang w:val="en-US"/>
         </w:rPr>
         <w:t>Form</w:t>
       </w:r>
       <w:r>
+        <w:rPr>
+          <w:b/>
+        </w:rPr>
         <w:t xml:space="preserve"> </w:t>
       </w:r>
       <w:r>
         <w:rPr>
+          <w:b/>
           <w:lang w:val="en-US"/>
         </w:rPr>
         <w:t>Layout</w:t>
@@ -195,21 +176,27 @@
       </w:r>
       <w:r>
         <w:rPr>
+          <w:b/>
           <w:lang w:val="en-US"/>
         </w:rPr>
         <w:t>Horizontal</w:t>
       </w:r>
       <w:r>
+        <w:rPr>
+          <w:b/>
+        </w:rPr>
         <w:t xml:space="preserve"> </w:t>
       </w:r>
       <w:r>
         <w:rPr>
+          <w:b/>
           <w:lang w:val="en-US"/>
         </w:rPr>
         <w:t>S</w:t>
       </w:r>
       <w:r>
         <w:rPr>
+          <w:b/>
           <w:lang w:val="en-US"/>
         </w:rPr>
         <w:t>lider</w:t>
@@ -338,10 +325,7 @@
         <w:t>V</w:t>
       </w:r>
       <w:r>
-        <w:t>&gt;</w:t>
-      </w:r>
-      <w:r>
-        <w:t xml:space="preserve">. </w:t>
+        <w:t xml:space="preserve">&gt;. </w:t>
       </w:r>
       <w:r>
         <w:t xml:space="preserve">В результате в форму будут добавлены еще четыре компонента </w:t>
@@ -565,10 +549,7 @@
         <w:pStyle w:val="a4"/>
       </w:pPr>
       <w:r>
-        <w:t xml:space="preserve">После этого разместите в </w:t>
-      </w:r>
-      <w:r>
-        <w:t xml:space="preserve">первом столбце </w:t>
+        <w:t xml:space="preserve">После этого разместите в первом столбце </w:t>
       </w:r>
       <w:r>
         <w:rPr>
@@ -1455,13 +1436,6 @@
     <w:p>
       <w:pPr>
         <w:pStyle w:val="aff0"/>
-        <w:rPr>
-          <w:rFonts w:ascii="Times New Roman" w:hAnsi="Times New Roman" w:cs="Times New Roman"/>
-          <w:bCs/>
-          <w:color w:val="auto"/>
-          <w:sz w:val="24"/>
-          <w:lang w:val="ru-RU"/>
-        </w:rPr>
       </w:pPr>
     </w:p>
     <w:p>
@@ -1527,7 +1501,15 @@
         <w:t>Color</w:t>
       </w:r>
       <w:r>
-        <w:t xml:space="preserve">, alignment.Horizontal </w:t>
+        <w:t xml:space="preserve">, </w:t>
+      </w:r>
+      <w:proofErr w:type="gramStart"/>
+      <w:r>
+        <w:t>alignment.Horizontal</w:t>
+      </w:r>
+      <w:proofErr w:type="gramEnd"/>
+      <w:r>
+        <w:t xml:space="preserve"> </w:t>
       </w:r>
       <w:r>
         <w:rPr>
@@ -1545,22 +1527,12 @@
     <w:p>
       <w:pPr>
         <w:pStyle w:val="aff0"/>
-        <w:ind w:firstLine="708"/>
       </w:pPr>
       <w:r>
         <w:t xml:space="preserve">styleSheet = </w:t>
       </w:r>
       <w:r>
-        <w:rPr>
-          <w:b/>
-        </w:rPr>
-        <w:t>background-color: black; color: white</w:t>
-      </w:r>
-      <w:r>
-        <w:rPr>
-          <w:b/>
-        </w:rPr>
-        <w:t>;</w:t>
+        <w:t>background-color: black; color: white;</w:t>
       </w:r>
     </w:p>
     <w:p>
@@ -2021,7 +1993,15 @@
         <w:pStyle w:val="aff0"/>
       </w:pPr>
       <w:r>
-        <w:t>void Form::on_horizontalSlider_valueChanged()</w:t>
+        <w:t xml:space="preserve">void </w:t>
+      </w:r>
+      <w:proofErr w:type="gramStart"/>
+      <w:r>
+        <w:t>Form::</w:t>
+      </w:r>
+      <w:proofErr w:type="gramEnd"/>
+      <w:r>
+        <w:t>on_horizontalSlider_valueChanged()</w:t>
       </w:r>
     </w:p>
     <w:p>
@@ -2035,46 +2015,49 @@
     <w:p>
       <w:pPr>
         <w:pStyle w:val="aff0"/>
-        <w:jc w:val="left"/>
-        <w:rPr>
-          <w:b/>
-        </w:rPr>
-      </w:pPr>
-      <w:r>
-        <w:rPr>
-          <w:b/>
-        </w:rPr>
-        <w:t xml:space="preserve">   ui-&gt;label_6-&gt;setStyleSheet(QString("background-color: rgba(%1,%2,%3,%4)")</w:t>
+      </w:pPr>
+      <w:r>
+        <w:t xml:space="preserve">   ui-&gt;label_6-&gt;</w:t>
+      </w:r>
+      <w:proofErr w:type="gramStart"/>
+      <w:r>
+        <w:t>setStyleSheet(</w:t>
+      </w:r>
+      <w:proofErr w:type="gramEnd"/>
+      <w:r>
+        <w:t>QString("background-color: rgba(%1,%2,%3,%4)")</w:t>
       </w:r>
     </w:p>
     <w:p>
       <w:pPr>
         <w:pStyle w:val="aff0"/>
-        <w:jc w:val="left"/>
-        <w:rPr>
-          <w:b/>
-        </w:rPr>
-      </w:pPr>
-      <w:r>
-        <w:rPr>
-          <w:b/>
-        </w:rPr>
-        <w:t xml:space="preserve">     .arg(ui-&gt;horizontalSlider_2-&gt;value()).arg(ui-&gt;horizontalSlider_3-&gt;value())</w:t>
+      </w:pPr>
+      <w:r>
+        <w:t xml:space="preserve">     </w:t>
+      </w:r>
+      <w:proofErr w:type="gramStart"/>
+      <w:r>
+        <w:t>.arg</w:t>
+      </w:r>
+      <w:proofErr w:type="gramEnd"/>
+      <w:r>
+        <w:t>(ui-&gt;horizontalSlider_2-&gt;value()).arg(ui-&gt;horizontalSlider_3-&gt;value())</w:t>
       </w:r>
     </w:p>
     <w:p>
       <w:pPr>
         <w:pStyle w:val="aff0"/>
-        <w:jc w:val="left"/>
-        <w:rPr>
-          <w:b/>
-        </w:rPr>
-      </w:pPr>
-      <w:r>
-        <w:rPr>
-          <w:b/>
-        </w:rPr>
-        <w:t xml:space="preserve">     .arg(ui-&gt;horizontalSlider_4-&gt;value()).arg(ui-&gt;horizontalSlider-&gt;value() / 255.0));</w:t>
+      </w:pPr>
+      <w:r>
+        <w:t xml:space="preserve">     </w:t>
+      </w:r>
+      <w:proofErr w:type="gramStart"/>
+      <w:r>
+        <w:t>.arg</w:t>
+      </w:r>
+      <w:proofErr w:type="gramEnd"/>
+      <w:r>
+        <w:t>(ui-&gt;horizontalSlider_4-&gt;value()).arg(ui-&gt;horizontalSlider-&gt;value() / 255.0));</w:t>
       </w:r>
     </w:p>
     <w:p>
@@ -2245,40 +2228,33 @@
         <w:t>r</w:t>
       </w:r>
       <w:r>
-        <w:t>, называемый ползунком, удобно использовать в ситуациях, когда требуется задать параметр, принимающий значения целого</w:t>
+        <w:t xml:space="preserve">, называемый ползунком, удобно использовать в ситуациях, когда требуется задать параметр, принимающий значения целого типа из некоторого (не слишком большого) диапазона. При настройке компонента </w:t>
+      </w:r>
+      <w:r>
+        <w:rPr>
+          <w:rStyle w:val="aff1"/>
+        </w:rPr>
+        <w:t>horizontalSlider</w:t>
+      </w:r>
+      <w:r>
+        <w:t xml:space="preserve"> в нашем проекте мы установили значения следующих его свойств: </w:t>
+      </w:r>
+      <w:proofErr w:type="gramStart"/>
+      <w:r>
+        <w:rPr>
+          <w:rStyle w:val="aff1"/>
+        </w:rPr>
+        <w:t>singleStep</w:t>
       </w:r>
       <w:r>
         <w:t xml:space="preserve"> </w:t>
       </w:r>
       <w:r>
-        <w:t xml:space="preserve">типа из некоторого (не слишком большого) диапазона. При настройке компонента </w:t>
-      </w:r>
-      <w:r>
-        <w:rPr>
-          <w:rStyle w:val="aff1"/>
-        </w:rPr>
-        <w:t>horizontalSlider</w:t>
-      </w:r>
-      <w:r>
-        <w:t xml:space="preserve"> в нашем проекте мы установили значения следующих</w:t>
-      </w:r>
-      <w:r>
-        <w:t xml:space="preserve"> </w:t>
-      </w:r>
-      <w:r>
-        <w:t xml:space="preserve">его свойств: </w:t>
-      </w:r>
-      <w:r>
-        <w:rPr>
-          <w:rStyle w:val="aff1"/>
-        </w:rPr>
-        <w:t>singleStep</w:t>
-      </w:r>
-      <w:r>
-        <w:t xml:space="preserve"> </w:t>
-      </w:r>
-      <w:r>
-        <w:t xml:space="preserve"> (шаг ползунка при нажатии клавиш со стрелками, по умолчанию равен </w:t>
+        <w:t xml:space="preserve"> (</w:t>
+      </w:r>
+      <w:proofErr w:type="gramEnd"/>
+      <w:r>
+        <w:t xml:space="preserve">шаг ползунка при нажатии клавиш со стрелками, по умолчанию равен </w:t>
       </w:r>
       <w:r>
         <w:rPr>
@@ -2354,22 +2330,7 @@
         <w:t>alue</w:t>
       </w:r>
       <w:r>
-        <w:t xml:space="preserve"> </w:t>
-      </w:r>
-      <w:r>
-        <w:t>(текущее значение ползунка). Другие свойства изменять не потребовалось,</w:t>
-      </w:r>
-      <w:r>
-        <w:t xml:space="preserve"> </w:t>
-      </w:r>
-      <w:r>
-        <w:t>так как нас устроили их значения по умолчанию. Перечислим некоторые из</w:t>
-      </w:r>
-      <w:r>
-        <w:t xml:space="preserve"> </w:t>
-      </w:r>
-      <w:r>
-        <w:t xml:space="preserve">таких свойств: </w:t>
+        <w:t xml:space="preserve"> (текущее значение ползунка). Другие свойства изменять не потребовалось, так как нас устроили их значения по умолчанию. Перечислим некоторые из таких свойств: </w:t>
       </w:r>
       <w:r>
         <w:rPr>
@@ -2402,13 +2363,7 @@
         <w:t>inimum</w:t>
       </w:r>
       <w:r>
-        <w:t xml:space="preserve"> (минимальное допустимое значение,</w:t>
-      </w:r>
-      <w:r>
-        <w:t xml:space="preserve"> </w:t>
-      </w:r>
-      <w:r>
-        <w:t xml:space="preserve">равное по умолчанию </w:t>
+        <w:t xml:space="preserve"> (минимальное допустимое значение, равное по умолчанию </w:t>
       </w:r>
       <w:r>
         <w:rPr>
@@ -2483,13 +2438,7 @@
         <w:t>меняется автоматически</w:t>
       </w:r>
       <w:r>
-        <w:t>). Заметим, что</w:t>
-      </w:r>
-      <w:r>
-        <w:t xml:space="preserve"> </w:t>
-      </w:r>
-      <w:r>
-        <w:t xml:space="preserve">изменение ползунка на величину </w:t>
+        <w:t xml:space="preserve">). Заметим, что изменение ползунка на величину </w:t>
       </w:r>
       <w:r>
         <w:rPr>
@@ -2498,13 +2447,7 @@
         <w:t>pageStep</w:t>
       </w:r>
       <w:r>
-        <w:t xml:space="preserve"> выполняется не только при</w:t>
-      </w:r>
-      <w:r>
-        <w:t xml:space="preserve"> </w:t>
-      </w:r>
-      <w:r>
-        <w:t>нажатии клавиш &lt;PgUp&gt; или &lt;PgDn&gt;, но и при щелчке мышью слева</w:t>
+        <w:t xml:space="preserve"> выполняется не только при нажатии клавиш &lt;PgUp&gt; или &lt;PgDn&gt;, но и при щелчке мышью слева</w:t>
       </w:r>
       <w:r>
         <w:t>.</w:t>
@@ -2768,27 +2711,7 @@
                                 <w:sz w:val="20"/>
                                 <w:szCs w:val="20"/>
                               </w:rPr>
-                              <w:t>с</w:t>
-                            </w:r>
-                            <w:r>
-                              <w:rPr>
-                                <w:rFonts w:ascii="Arial" w:hAnsi="Arial" w:cs="Arial"/>
-                                <w:b/>
-                                <w:color w:val="000000" w:themeColor="text1"/>
-                                <w:sz w:val="20"/>
-                                <w:szCs w:val="20"/>
-                              </w:rPr>
-                              <w:t>лот</w:t>
-                            </w:r>
-                            <w:r>
-                              <w:rPr>
-                                <w:rFonts w:ascii="Arial" w:hAnsi="Arial" w:cs="Arial"/>
-                                <w:b/>
-                                <w:color w:val="000000" w:themeColor="text1"/>
-                                <w:sz w:val="20"/>
-                                <w:szCs w:val="20"/>
-                              </w:rPr>
-                              <w:t>а</w:t>
+                              <w:t>слота</w:t>
                             </w:r>
                             <w:r>
                               <w:rPr>
@@ -3024,27 +2947,7 @@
                           <w:sz w:val="20"/>
                           <w:szCs w:val="20"/>
                         </w:rPr>
-                        <w:t>с</w:t>
-                      </w:r>
-                      <w:r>
-                        <w:rPr>
-                          <w:rFonts w:ascii="Arial" w:hAnsi="Arial" w:cs="Arial"/>
-                          <w:b/>
-                          <w:color w:val="000000" w:themeColor="text1"/>
-                          <w:sz w:val="20"/>
-                          <w:szCs w:val="20"/>
-                        </w:rPr>
-                        <w:t>лот</w:t>
-                      </w:r>
-                      <w:r>
-                        <w:rPr>
-                          <w:rFonts w:ascii="Arial" w:hAnsi="Arial" w:cs="Arial"/>
-                          <w:b/>
-                          <w:color w:val="000000" w:themeColor="text1"/>
-                          <w:sz w:val="20"/>
-                          <w:szCs w:val="20"/>
-                        </w:rPr>
-                        <w:t>а</w:t>
+                        <w:t>слота</w:t>
                       </w:r>
                       <w:r>
                         <w:rPr>
@@ -3130,241 +3033,180 @@
     <w:p>
       <w:pPr>
         <w:pStyle w:val="aff0"/>
-        <w:jc w:val="left"/>
-        <w:rPr>
-          <w:lang w:eastAsia="ru-RU"/>
-        </w:rPr>
-      </w:pPr>
-      <w:r>
-        <w:rPr>
-          <w:lang w:eastAsia="ru-RU"/>
-        </w:rPr>
-        <w:t>void Form::on_horizontalSlider_valueChanged()</w:t>
+      </w:pPr>
+      <w:r>
+        <w:t xml:space="preserve">void </w:t>
+      </w:r>
+      <w:proofErr w:type="gramStart"/>
+      <w:r>
+        <w:t>Form::</w:t>
+      </w:r>
+      <w:proofErr w:type="gramEnd"/>
+      <w:r>
+        <w:t>on_horizontalSlider_valueChanged()</w:t>
       </w:r>
     </w:p>
     <w:p>
       <w:pPr>
         <w:pStyle w:val="aff0"/>
-        <w:jc w:val="left"/>
-        <w:rPr>
-          <w:lang w:eastAsia="ru-RU"/>
-        </w:rPr>
-      </w:pPr>
-      <w:r>
-        <w:rPr>
-          <w:lang w:eastAsia="ru-RU"/>
-        </w:rPr>
+      </w:pPr>
+      <w:r>
         <w:t>{</w:t>
       </w:r>
     </w:p>
     <w:p>
       <w:pPr>
         <w:pStyle w:val="aff0"/>
-        <w:jc w:val="left"/>
-        <w:rPr>
-          <w:b/>
-          <w:lang w:eastAsia="ru-RU"/>
-        </w:rPr>
-      </w:pPr>
-      <w:r>
-        <w:rPr>
-          <w:b/>
-          <w:lang w:eastAsia="ru-RU"/>
-        </w:rPr>
+      </w:pPr>
+      <w:r>
         <w:t xml:space="preserve">    </w:t>
       </w:r>
       <w:r>
-        <w:rPr>
-          <w:b/>
-          <w:lang w:eastAsia="ru-RU"/>
-        </w:rPr>
-        <w:t>QColor c = QColor(ui-&gt;horizontalSlider_2-&gt;value(), ui-&gt;horizontalSlider_3-&gt;value(),</w:t>
+        <w:t>QColor c = QColor(ui-&gt;horizontalSlider_2-&gt;</w:t>
+      </w:r>
+      <w:proofErr w:type="gramStart"/>
+      <w:r>
+        <w:t>value(</w:t>
+      </w:r>
+      <w:proofErr w:type="gramEnd"/>
+      <w:r>
+        <w:t>), ui-&gt;horizontalSlider_3-&gt;value(),</w:t>
       </w:r>
     </w:p>
     <w:p>
       <w:pPr>
         <w:pStyle w:val="aff0"/>
-        <w:jc w:val="left"/>
-        <w:rPr>
-          <w:b/>
-          <w:lang w:eastAsia="ru-RU"/>
-        </w:rPr>
-      </w:pPr>
-      <w:r>
-        <w:rPr>
-          <w:b/>
-          <w:lang w:eastAsia="ru-RU"/>
-        </w:rPr>
+      </w:pPr>
+      <w:r>
         <w:lastRenderedPageBreak/>
-        <w:t xml:space="preserve">        ui-&gt;horizontalSlider_4-&gt;value(), ui-&gt;horizontalSlider-&gt;value());</w:t>
+        <w:t xml:space="preserve">        ui-&gt;horizontalSlider_4-&gt;</w:t>
+      </w:r>
+      <w:proofErr w:type="gramStart"/>
+      <w:r>
+        <w:t>value(</w:t>
+      </w:r>
+      <w:proofErr w:type="gramEnd"/>
+      <w:r>
+        <w:t>), ui-&gt;horizontalSlider-&gt;value());</w:t>
       </w:r>
     </w:p>
     <w:p>
       <w:pPr>
         <w:pStyle w:val="aff0"/>
-        <w:jc w:val="left"/>
-        <w:rPr>
-          <w:b/>
-          <w:lang w:eastAsia="ru-RU"/>
-        </w:rPr>
-      </w:pPr>
-      <w:r>
-        <w:rPr>
-          <w:b/>
-          <w:lang w:eastAsia="ru-RU"/>
-        </w:rPr>
-        <w:t xml:space="preserve">    ui-&gt;label_6-&gt;setStyleSheet(</w:t>
-      </w:r>
+      </w:pPr>
+      <w:r>
+        <w:t xml:space="preserve">    ui-&gt;label_6-&gt;</w:t>
+      </w:r>
+      <w:proofErr w:type="gramStart"/>
+      <w:r>
+        <w:t>setStyleSheet(</w:t>
+      </w:r>
+      <w:proofErr w:type="gramEnd"/>
     </w:p>
     <w:p>
       <w:pPr>
         <w:pStyle w:val="aff0"/>
-        <w:ind w:firstLine="708"/>
-        <w:jc w:val="left"/>
-        <w:rPr>
-          <w:b/>
-          <w:lang w:eastAsia="ru-RU"/>
-        </w:rPr>
-      </w:pPr>
-      <w:r>
-        <w:rPr>
-          <w:b/>
-          <w:lang w:eastAsia="ru-RU"/>
-        </w:rPr>
-        <w:t>QString("background-color: rgba(%1,%2,%3,%4); color: rgb(%5,%6,%7)")</w:t>
+      </w:pPr>
+      <w:proofErr w:type="gramStart"/>
+      <w:r>
+        <w:t>QString(</w:t>
+      </w:r>
+      <w:proofErr w:type="gramEnd"/>
+      <w:r>
+        <w:t>"background-color: rgba(%1,%2,%3,%4); color: rgb(%5,%6,%7)")</w:t>
       </w:r>
     </w:p>
     <w:p>
       <w:pPr>
         <w:pStyle w:val="aff0"/>
-        <w:jc w:val="left"/>
-        <w:rPr>
-          <w:b/>
-          <w:lang w:eastAsia="ru-RU"/>
-        </w:rPr>
-      </w:pPr>
-      <w:r>
-        <w:rPr>
-          <w:b/>
-          <w:lang w:eastAsia="ru-RU"/>
-        </w:rPr>
-        <w:t xml:space="preserve">        .arg(c.red()).arg(c.green()).arg(c.blue()).arg(c.alpha() / 255.0)</w:t>
+      </w:pPr>
+      <w:r>
+        <w:t xml:space="preserve">        </w:t>
+      </w:r>
+      <w:proofErr w:type="gramStart"/>
+      <w:r>
+        <w:t>.arg</w:t>
+      </w:r>
+      <w:proofErr w:type="gramEnd"/>
+      <w:r>
+        <w:t>(c.red()).arg(c.green()).arg(c.blue()).arg(c.alpha() / 255.0)</w:t>
       </w:r>
     </w:p>
     <w:p>
       <w:pPr>
         <w:pStyle w:val="aff0"/>
-        <w:jc w:val="left"/>
-        <w:rPr>
-          <w:b/>
-          <w:lang w:eastAsia="ru-RU"/>
-        </w:rPr>
-      </w:pPr>
-      <w:r>
-        <w:rPr>
-          <w:b/>
-          <w:lang w:eastAsia="ru-RU"/>
-        </w:rPr>
-        <w:t xml:space="preserve">        .arg(255 ^ c.red()).arg(255 ^ c.green()).arg(255 ^ c.blue()));</w:t>
+      </w:pPr>
+      <w:r>
+        <w:t xml:space="preserve">        </w:t>
+      </w:r>
+      <w:proofErr w:type="gramStart"/>
+      <w:r>
+        <w:t>.arg</w:t>
+      </w:r>
+      <w:proofErr w:type="gramEnd"/>
+      <w:r>
+        <w:t>(255 ^ c.red()).arg(255 ^ c.green()).arg(255 ^ c.blue()));</w:t>
       </w:r>
     </w:p>
     <w:p>
       <w:pPr>
         <w:pStyle w:val="aff0"/>
-        <w:jc w:val="left"/>
-        <w:rPr>
-          <w:b/>
-          <w:lang w:eastAsia="ru-RU"/>
-        </w:rPr>
-      </w:pPr>
-      <w:r>
-        <w:rPr>
-          <w:b/>
-          <w:lang w:eastAsia="ru-RU"/>
-        </w:rPr>
-        <w:t xml:space="preserve">    ui-&gt;label_6-&gt;setText(QString("%1%2")</w:t>
+      </w:pPr>
+      <w:r>
+        <w:t xml:space="preserve">    ui-&gt;label_6-&gt;setText(</w:t>
+      </w:r>
+      <w:proofErr w:type="gramStart"/>
+      <w:r>
+        <w:t>QString(</w:t>
+      </w:r>
+      <w:proofErr w:type="gramEnd"/>
+      <w:r>
+        <w:t>"%1%2")</w:t>
       </w:r>
     </w:p>
     <w:p>
       <w:pPr>
         <w:pStyle w:val="aff0"/>
-        <w:ind w:firstLine="708"/>
-        <w:jc w:val="left"/>
-        <w:rPr>
-          <w:b/>
-          <w:lang w:eastAsia="ru-RU"/>
-        </w:rPr>
-      </w:pPr>
-      <w:r>
-        <w:rPr>
-          <w:b/>
-          <w:lang w:eastAsia="ru-RU"/>
-        </w:rPr>
-        <w:t>.arg(QString::number(c.alpha(),</w:t>
-      </w:r>
-      <w:r>
-        <w:rPr>
-          <w:b/>
-          <w:lang w:eastAsia="ru-RU"/>
-        </w:rPr>
+      </w:pPr>
+      <w:proofErr w:type="gramStart"/>
+      <w:r>
+        <w:t>.arg</w:t>
+      </w:r>
+      <w:proofErr w:type="gramEnd"/>
+      <w:r>
+        <w:t>(QString::number(c.alpha(),</w:t>
+      </w:r>
+      <w:r>
         <w:t xml:space="preserve"> </w:t>
       </w:r>
       <w:r>
-        <w:rPr>
-          <w:b/>
-          <w:lang w:eastAsia="ru-RU"/>
-        </w:rPr>
         <w:t>16).toUpper(</w:t>
       </w:r>
       <w:r>
-        <w:rPr>
-          <w:b/>
-          <w:lang w:eastAsia="ru-RU"/>
-        </w:rPr>
         <w:t>)</w:t>
       </w:r>
       <w:r>
-        <w:rPr>
-          <w:b/>
-          <w:lang w:eastAsia="ru-RU"/>
-        </w:rPr>
         <w:t>)</w:t>
       </w:r>
     </w:p>
     <w:p>
       <w:pPr>
         <w:pStyle w:val="aff0"/>
-        <w:ind w:firstLine="708"/>
-        <w:jc w:val="left"/>
-        <w:rPr>
-          <w:b/>
-          <w:lang w:eastAsia="ru-RU"/>
-        </w:rPr>
-      </w:pPr>
-      <w:r>
-        <w:rPr>
-          <w:b/>
-          <w:lang w:eastAsia="ru-RU"/>
-        </w:rPr>
-        <w:t>.arg(c.name().remove(0, 1).toUpper()));</w:t>
+      </w:pPr>
+      <w:proofErr w:type="gramStart"/>
+      <w:r>
+        <w:t>.arg</w:t>
+      </w:r>
+      <w:proofErr w:type="gramEnd"/>
+      <w:r>
+        <w:t>(c.name().remove(0, 1).toUpper()));</w:t>
       </w:r>
     </w:p>
     <w:p>
       <w:pPr>
         <w:pStyle w:val="aff0"/>
-        <w:jc w:val="left"/>
-        <w:rPr>
-          <w:rFonts w:cs="Times New Roman"/>
-          <w:szCs w:val="24"/>
-          <w:lang w:eastAsia="ru-RU"/>
-        </w:rPr>
-      </w:pPr>
-      <w:r>
-        <w:rPr>
-          <w:rFonts w:cs="Times New Roman"/>
-          <w:szCs w:val="24"/>
-          <w:lang w:eastAsia="ru-RU"/>
-        </w:rPr>
+      </w:pPr>
+      <w:r>
         <w:t>}</w:t>
       </w:r>
     </w:p>
@@ -3476,13 +3318,7 @@
         <w:t>Color</w:t>
       </w:r>
       <w:r>
-        <w:t>, а не</w:t>
-      </w:r>
-      <w:r>
-        <w:t xml:space="preserve"> </w:t>
-      </w:r>
-      <w:r>
-        <w:t>числовое значение непрозрачного черного цвета.</w:t>
+        <w:t>, а не числовое значение непрозрачного черного цвета.</w:t>
       </w:r>
     </w:p>
     <w:p>
@@ -3526,58 +3362,50 @@
       <w:pPr>
         <w:pStyle w:val="aff0"/>
         <w:rPr>
-          <w:b/>
           <w:sz w:val="18"/>
           <w:szCs w:val="18"/>
           <w:lang w:val="ru-RU"/>
         </w:rPr>
       </w:pPr>
       <w:r>
-        <w:rPr>
-          <w:b/>
-        </w:rPr>
         <w:t>on</w:t>
       </w:r>
       <w:r>
         <w:rPr>
-          <w:b/>
           <w:lang w:val="ru-RU"/>
         </w:rPr>
         <w:t>_</w:t>
       </w:r>
       <w:r>
-        <w:rPr>
-          <w:b/>
-        </w:rPr>
         <w:t>horizontalSlider</w:t>
       </w:r>
       <w:r>
         <w:rPr>
-          <w:b/>
           <w:lang w:val="ru-RU"/>
         </w:rPr>
         <w:t>_</w:t>
       </w:r>
-      <w:r>
-        <w:rPr>
-          <w:b/>
-        </w:rPr>
+      <w:proofErr w:type="gramStart"/>
+      <w:r>
         <w:t>valueChanged</w:t>
       </w:r>
       <w:r>
         <w:rPr>
-          <w:b/>
           <w:lang w:val="ru-RU"/>
         </w:rPr>
-        <w:t>();</w:t>
+        <w:t>(</w:t>
+      </w:r>
+      <w:proofErr w:type="gramEnd"/>
+      <w:r>
+        <w:rPr>
+          <w:lang w:val="ru-RU"/>
+        </w:rPr>
+        <w:t>);</w:t>
       </w:r>
     </w:p>
     <w:p>
       <w:pPr>
         <w:pStyle w:val="aff0"/>
-        <w:rPr>
-          <w:lang w:val="ru-RU"/>
-        </w:rPr>
       </w:pPr>
       <w:r>
         <w:rPr>
@@ -3600,31 +3428,15 @@
         <w:t xml:space="preserve">Теперь метод </w:t>
       </w:r>
       <w:r>
-        <w:t>on</w:t>
-      </w:r>
-      <w:r>
-        <w:rPr>
-          <w:lang w:val="ru-RU"/>
-        </w:rPr>
-        <w:t>_</w:t>
-      </w:r>
-      <w:r>
-        <w:t>horizontalSlider</w:t>
-      </w:r>
-      <w:r>
-        <w:rPr>
-          <w:lang w:val="ru-RU"/>
-        </w:rPr>
-        <w:t>_</w:t>
-      </w:r>
-      <w:r>
-        <w:t>valueChanged</w:t>
-      </w:r>
-      <w:r>
-        <w:rPr>
-          <w:lang w:val="ru-RU"/>
-        </w:rPr>
-        <w:t>()</w:t>
+        <w:t>on_horizontalSlider_</w:t>
+      </w:r>
+      <w:proofErr w:type="gramStart"/>
+      <w:r>
+        <w:t>valueChanged(</w:t>
+      </w:r>
+      <w:proofErr w:type="gramEnd"/>
+      <w:r>
+        <w:t>)</w:t>
       </w:r>
       <w:r>
         <w:rPr>
@@ -3656,7 +3468,6 @@
       </w:r>
       <w:r>
         <w:rPr>
-          <w:rFonts w:cs="Times New Roman"/>
           <w:sz w:val="18"/>
           <w:szCs w:val="18"/>
         </w:rPr>
@@ -3664,48 +3475,30 @@
       </w:r>
       <w:r>
         <w:rPr>
-          <w:rFonts w:cs="Times New Roman"/>
           <w:sz w:val="18"/>
           <w:szCs w:val="18"/>
-          <w:lang w:val="ru-RU"/>
         </w:rPr>
         <w:t>_</w:t>
       </w:r>
       <w:r>
         <w:rPr>
-          <w:rFonts w:cs="Times New Roman"/>
           <w:sz w:val="18"/>
           <w:szCs w:val="18"/>
-          <w:lang w:val="ru-RU"/>
         </w:rPr>
         <w:t>6</w:t>
       </w:r>
       <w:r>
-        <w:rPr>
-          <w:lang w:val="ru-RU"/>
-        </w:rPr>
         <w:t>.</w:t>
       </w:r>
     </w:p>
     <w:p>
       <w:pPr>
         <w:pStyle w:val="aff0"/>
-        <w:ind w:firstLine="708"/>
-        <w:rPr>
-          <w:sz w:val="24"/>
-          <w:szCs w:val="24"/>
-          <w:lang w:val="ru-RU"/>
-        </w:rPr>
-      </w:pPr>
-      <w:r>
-        <w:rPr>
-          <w:rFonts w:ascii="Arial" w:hAnsi="Arial" w:cs="Arial"/>
-          <w:b/>
-          <w:i/>
-          <w:sz w:val="24"/>
-          <w:szCs w:val="24"/>
-          <w:lang w:val="ru-RU"/>
-        </w:rPr>
+        <w:rPr>
+          <w:rFonts w:cstheme="minorBidi"/>
+        </w:rPr>
+      </w:pPr>
+      <w:r>
         <w:t>ПРИМЕЧАНИЕ</w:t>
       </w:r>
     </w:p>
@@ -3779,15 +3572,7 @@
           <w:sz w:val="18"/>
           <w:szCs w:val="18"/>
         </w:rPr>
-        <w:t>равным</w:t>
-      </w:r>
-      <w:r>
-        <w:rPr>
-          <w:rFonts w:ascii="ArialMT" w:hAnsi="ArialMT" w:cs="ArialMT"/>
-          <w:sz w:val="18"/>
-          <w:szCs w:val="18"/>
-        </w:rPr>
-        <w:t xml:space="preserve"> </w:t>
+        <w:t xml:space="preserve">равным </w:t>
       </w:r>
       <w:r>
         <w:rPr>
@@ -3891,6 +3676,7 @@
         </w:rPr>
         <w:t>_</w:t>
       </w:r>
+      <w:proofErr w:type="gramStart"/>
       <w:r>
         <w:rPr>
           <w:rStyle w:val="aff1"/>
@@ -3902,7 +3688,15 @@
           <w:rStyle w:val="aff1"/>
           <w:lang w:val="ru-RU"/>
         </w:rPr>
-        <w:t>()</w:t>
+        <w:t>(</w:t>
+      </w:r>
+      <w:proofErr w:type="gramEnd"/>
+      <w:r>
+        <w:rPr>
+          <w:rStyle w:val="aff1"/>
+          <w:lang w:val="ru-RU"/>
+        </w:rPr>
+        <w:t>)</w:t>
       </w:r>
       <w:r>
         <w:rPr>
@@ -4033,13 +3827,7 @@
         <w:t xml:space="preserve"> </w:t>
       </w:r>
       <w:r>
-        <w:t>цвете метка будет содержать единственную цифру 0).</w:t>
-      </w:r>
-      <w:r>
-        <w:t xml:space="preserve"> </w:t>
-      </w:r>
-      <w:r>
-        <w:t xml:space="preserve">Подобный способ представления цвета является не вполне естественным; логичнее </w:t>
+        <w:t xml:space="preserve">цвете метка будет содержать единственную цифру 0). Подобный способ представления цвета является не вполне естественным; логичнее </w:t>
       </w:r>
       <w:r>
         <w:rPr>
@@ -4057,13 +3845,7 @@
         <w:t xml:space="preserve"> </w:t>
       </w:r>
       <w:r>
-        <w:t>отображать шестнадцатеричное число с 8 знаками (по два знака на каждую цветовую</w:t>
-      </w:r>
-      <w:r>
-        <w:t xml:space="preserve"> </w:t>
-      </w:r>
-      <w:r>
-        <w:t>составляющую).</w:t>
+        <w:t>отображать шестнадцатеричное число с 8 знаками (по два знака на каждую цветовую составляющую).</w:t>
       </w:r>
     </w:p>
     <w:p>
@@ -4127,6 +3909,7 @@
         </w:rPr>
         <w:t>_</w:t>
       </w:r>
+      <w:proofErr w:type="gramStart"/>
       <w:r>
         <w:rPr>
           <w:rStyle w:val="aff1"/>
@@ -4138,7 +3921,15 @@
           <w:rStyle w:val="aff1"/>
           <w:lang w:val="ru-RU"/>
         </w:rPr>
-        <w:t>()</w:t>
+        <w:t>(</w:t>
+      </w:r>
+      <w:proofErr w:type="gramEnd"/>
+      <w:r>
+        <w:rPr>
+          <w:rStyle w:val="aff1"/>
+          <w:lang w:val="ru-RU"/>
+        </w:rPr>
+        <w:t>)</w:t>
       </w:r>
       <w:r>
         <w:t xml:space="preserve"> замените последний оператор на следующий:</w:t>
@@ -4147,60 +3938,43 @@
     <w:p>
       <w:pPr>
         <w:pStyle w:val="aff0"/>
-        <w:jc w:val="left"/>
-        <w:rPr>
-          <w:b/>
-        </w:rPr>
-      </w:pPr>
-      <w:r>
-        <w:rPr>
-          <w:b/>
-        </w:rPr>
-        <w:t>ui-&gt;label_6-&gt;setText(QString("%1%2")</w:t>
+      </w:pPr>
+      <w:r>
+        <w:t>ui-&gt;label_6-&gt;setText(</w:t>
+      </w:r>
+      <w:proofErr w:type="gramStart"/>
+      <w:r>
+        <w:t>QString(</w:t>
+      </w:r>
+      <w:proofErr w:type="gramEnd"/>
+      <w:r>
+        <w:t>"%1%2")</w:t>
       </w:r>
     </w:p>
     <w:p>
       <w:pPr>
         <w:pStyle w:val="aff0"/>
-        <w:ind w:firstLine="708"/>
-        <w:jc w:val="left"/>
-        <w:rPr>
-          <w:b/>
-        </w:rPr>
-      </w:pPr>
-      <w:r>
-        <w:rPr>
-          <w:b/>
-        </w:rPr>
-        <w:t>.arg(QString::number(c.alpha(), 16).toUpper(), 2,</w:t>
-      </w:r>
-      <w:r>
-        <w:rPr>
-          <w:b/>
-        </w:rPr>
-        <w:t xml:space="preserve"> </w:t>
-      </w:r>
-      <w:r>
-        <w:rPr>
-          <w:b/>
-        </w:rPr>
-        <w:t>'0')</w:t>
+      </w:pPr>
+      <w:proofErr w:type="gramStart"/>
+      <w:r>
+        <w:t>.arg</w:t>
+      </w:r>
+      <w:proofErr w:type="gramEnd"/>
+      <w:r>
+        <w:t>(QString::number(c.alpha(), 16).toUpper(), 2, '0')</w:t>
       </w:r>
     </w:p>
     <w:p>
       <w:pPr>
         <w:pStyle w:val="aff0"/>
-        <w:ind w:firstLine="708"/>
-        <w:jc w:val="left"/>
-        <w:rPr>
-          <w:b/>
-        </w:rPr>
-      </w:pPr>
-      <w:r>
-        <w:rPr>
-          <w:b/>
-        </w:rPr>
-        <w:t>.arg(c.name().remove(0, 1).toUpper()));</w:t>
+      </w:pPr>
+      <w:proofErr w:type="gramStart"/>
+      <w:r>
+        <w:t>.arg</w:t>
+      </w:r>
+      <w:proofErr w:type="gramEnd"/>
+      <w:r>
+        <w:t>(c.name().remove(0, 1).toUpper()));</w:t>
       </w:r>
     </w:p>
     <w:p>
@@ -4235,6 +4009,7 @@
           <w:ilvl w:val="0"/>
           <w:numId w:val="19"/>
         </w:numPr>
+        <w:ind w:left="357" w:hanging="357"/>
       </w:pPr>
       <w:r>
         <w:t xml:space="preserve">Свойства </w:t>
@@ -4282,13 +4057,7 @@
         <w:t>QColor</w:t>
       </w:r>
       <w:r>
-        <w:t xml:space="preserve"> позволяют получить числовое значение соответствующей цветовой составляющей.</w:t>
-      </w:r>
-      <w:r>
-        <w:t xml:space="preserve"> </w:t>
-      </w:r>
-      <w:r>
-        <w:t>Для инвертирования каждого из базовых цветов использована побитовая операция ^ (исключающее ИЛИ).</w:t>
+        <w:t xml:space="preserve"> позволяют получить числовое значение соответствующей цветовой составляющей. Для инвертирования каждого из базовых цветов использована побитовая операция ^ (исключающее ИЛИ).</w:t>
       </w:r>
     </w:p>
     <w:p>
@@ -4298,6 +4067,7 @@
           <w:ilvl w:val="0"/>
           <w:numId w:val="19"/>
         </w:numPr>
+        <w:ind w:left="357" w:hanging="357"/>
       </w:pPr>
       <w:r>
         <w:t xml:space="preserve">Метод </w:t>
@@ -4318,11 +4088,11 @@
         <w:t>QString</w:t>
       </w:r>
       <w:r>
-        <w:t xml:space="preserve"> преобразует все буквенные символы строки к верхнему регистру и возвращает измененную строку (метод, преобразующий буквенные символы к </w:t>
+        <w:t xml:space="preserve"> преобразует все буквенные символы строки к верхнему регистру и возвращает измененную строку (метод, преобразующий буквенные символы к нижнему регистру, </w:t>
       </w:r>
       <w:r>
         <w:lastRenderedPageBreak/>
-        <w:t xml:space="preserve">нижнему регистру, имеет имя </w:t>
+        <w:t xml:space="preserve">имеет имя </w:t>
       </w:r>
       <w:r>
         <w:rPr>
@@ -4351,16 +4121,758 @@
       <w:r>
         <w:t xml:space="preserve"> и </w:t>
       </w:r>
+      <w:r>
+        <w:rPr>
+          <w:rStyle w:val="aff1"/>
+        </w:rPr>
+        <w:t>toLower</w:t>
+      </w:r>
+      <w:r>
+        <w:t xml:space="preserve"> правильно обрабатывают не только латинские, но и русские буквы.</w:t>
+      </w:r>
+    </w:p>
+    <w:p>
+      <w:pPr>
+        <w:pStyle w:val="ad"/>
+        <w:rPr>
+          <w:lang w:val="en-US"/>
+        </w:rPr>
+      </w:pPr>
+    </w:p>
+    <w:p>
+      <w:pPr>
+        <w:pStyle w:val="ad"/>
+        <w:rPr>
+          <w:lang w:val="en-US"/>
+        </w:rPr>
+      </w:pPr>
+      <w:r>
+        <w:rPr>
+          <w:lang w:val="en-US"/>
+        </w:rPr>
+        <w:t xml:space="preserve">9.3. </w:t>
+      </w:r>
+      <w:r>
+        <w:t>Отображение оттенков серого цвета</w:t>
+      </w:r>
+    </w:p>
+    <w:p>
+      <w:pPr>
+        <w:pStyle w:val="a4"/>
+        <w:rPr>
+          <w:lang w:val="en-US"/>
+        </w:rPr>
+      </w:pPr>
+      <w:r>
+        <w:rPr>
+          <w:noProof/>
+        </w:rPr>
+        <mc:AlternateContent>
+          <mc:Choice Requires="wps">
+            <w:drawing>
+              <wp:anchor distT="0" distB="0" distL="114300" distR="114300" simplePos="0" relativeHeight="251665408" behindDoc="0" locked="0" layoutInCell="1" allowOverlap="1" wp14:anchorId="2B598E53" wp14:editId="25B5D534">
+                <wp:simplePos x="0" y="0"/>
+                <wp:positionH relativeFrom="margin">
+                  <wp:posOffset>9525</wp:posOffset>
+                </wp:positionH>
+                <wp:positionV relativeFrom="paragraph">
+                  <wp:posOffset>281940</wp:posOffset>
+                </wp:positionV>
+                <wp:extent cx="6648450" cy="287655"/>
+                <wp:effectExtent l="0" t="0" r="0" b="0"/>
+                <wp:wrapNone/>
+                <wp:docPr id="9" name="Прямоугольник 9"/>
+                <wp:cNvGraphicFramePr/>
+                <a:graphic xmlns:a="http://schemas.openxmlformats.org/drawingml/2006/main">
+                  <a:graphicData uri="http://schemas.microsoft.com/office/word/2010/wordprocessingShape">
+                    <wps:wsp>
+                      <wps:cNvSpPr/>
+                      <wps:spPr>
+                        <a:xfrm>
+                          <a:off x="0" y="0"/>
+                          <a:ext cx="6648450" cy="287655"/>
+                        </a:xfrm>
+                        <a:prstGeom prst="rect">
+                          <a:avLst/>
+                        </a:prstGeom>
+                        <a:solidFill>
+                          <a:schemeClr val="bg2">
+                            <a:lumMod val="75000"/>
+                          </a:schemeClr>
+                        </a:solidFill>
+                        <a:ln>
+                          <a:noFill/>
+                        </a:ln>
+                      </wps:spPr>
+                      <wps:style>
+                        <a:lnRef idx="2">
+                          <a:schemeClr val="accent1">
+                            <a:shade val="50000"/>
+                          </a:schemeClr>
+                        </a:lnRef>
+                        <a:fillRef idx="1">
+                          <a:schemeClr val="accent1"/>
+                        </a:fillRef>
+                        <a:effectRef idx="0">
+                          <a:schemeClr val="accent1"/>
+                        </a:effectRef>
+                        <a:fontRef idx="minor">
+                          <a:schemeClr val="lt1"/>
+                        </a:fontRef>
+                      </wps:style>
+                      <wps:txbx>
+                        <w:txbxContent>
+                          <w:p>
+                            <w:pPr>
+                              <w:jc w:val="left"/>
+                              <w:rPr>
+                                <w:rFonts w:ascii="Arial" w:hAnsi="Arial" w:cs="Arial"/>
+                                <w:b/>
+                                <w:color w:val="000000" w:themeColor="text1"/>
+                                <w:sz w:val="20"/>
+                                <w:szCs w:val="20"/>
+                                <w:lang w:val="en-US"/>
+                              </w:rPr>
+                            </w:pPr>
+                            <w:r>
+                              <w:rPr>
+                                <w:rFonts w:ascii="Arial" w:hAnsi="Arial" w:cs="Arial"/>
+                                <w:b/>
+                                <w:color w:val="000000" w:themeColor="text1"/>
+                                <w:sz w:val="20"/>
+                                <w:szCs w:val="20"/>
+                              </w:rPr>
+                              <w:t>Листинг</w:t>
+                            </w:r>
+                            <w:r>
+                              <w:rPr>
+                                <w:rFonts w:ascii="Arial" w:hAnsi="Arial" w:cs="Arial"/>
+                                <w:b/>
+                                <w:color w:val="000000" w:themeColor="text1"/>
+                                <w:sz w:val="20"/>
+                                <w:szCs w:val="20"/>
+                                <w:lang w:val="en-US"/>
+                              </w:rPr>
+                              <w:t xml:space="preserve"> </w:t>
+                            </w:r>
+                            <w:r>
+                              <w:rPr>
+                                <w:rFonts w:ascii="Arial" w:hAnsi="Arial" w:cs="Arial"/>
+                                <w:b/>
+                                <w:color w:val="000000" w:themeColor="text1"/>
+                                <w:sz w:val="20"/>
+                                <w:szCs w:val="20"/>
+                                <w:lang w:val="en-US"/>
+                              </w:rPr>
+                              <w:t>9</w:t>
+                            </w:r>
+                            <w:r>
+                              <w:rPr>
+                                <w:rFonts w:ascii="Arial" w:hAnsi="Arial" w:cs="Arial"/>
+                                <w:b/>
+                                <w:color w:val="000000" w:themeColor="text1"/>
+                                <w:sz w:val="20"/>
+                                <w:szCs w:val="20"/>
+                                <w:lang w:val="en-US"/>
+                              </w:rPr>
+                              <w:t>.</w:t>
+                            </w:r>
+                            <w:r>
+                              <w:rPr>
+                                <w:rFonts w:ascii="Arial" w:hAnsi="Arial" w:cs="Arial"/>
+                                <w:b/>
+                                <w:color w:val="000000" w:themeColor="text1"/>
+                                <w:sz w:val="20"/>
+                                <w:szCs w:val="20"/>
+                                <w:lang w:val="en-US"/>
+                              </w:rPr>
+                              <w:t>4</w:t>
+                            </w:r>
+                            <w:r>
+                              <w:rPr>
+                                <w:rFonts w:ascii="Arial" w:hAnsi="Arial" w:cs="Arial"/>
+                                <w:b/>
+                                <w:color w:val="000000" w:themeColor="text1"/>
+                                <w:sz w:val="20"/>
+                                <w:szCs w:val="20"/>
+                                <w:lang w:val="en-US"/>
+                              </w:rPr>
+                              <w:t>.</w:t>
+                            </w:r>
+                            <w:r>
+                              <w:rPr>
+                                <w:rFonts w:ascii="Arial" w:hAnsi="Arial" w:cs="Arial"/>
+                                <w:b/>
+                                <w:color w:val="000000" w:themeColor="text1"/>
+                                <w:sz w:val="20"/>
+                                <w:szCs w:val="20"/>
+                                <w:lang w:val="en-US"/>
+                              </w:rPr>
+                              <w:t xml:space="preserve"> </w:t>
+                            </w:r>
+                            <w:r>
+                              <w:rPr>
+                                <w:rFonts w:ascii="Arial" w:hAnsi="Arial" w:cs="Arial"/>
+                                <w:b/>
+                                <w:color w:val="000000" w:themeColor="text1"/>
+                                <w:sz w:val="20"/>
+                                <w:szCs w:val="20"/>
+                              </w:rPr>
+                              <w:t>Слот</w:t>
+                            </w:r>
+                            <w:r>
+                              <w:rPr>
+                                <w:rFonts w:ascii="Arial" w:hAnsi="Arial" w:cs="Arial"/>
+                                <w:b/>
+                                <w:color w:val="000000" w:themeColor="text1"/>
+                                <w:sz w:val="20"/>
+                                <w:szCs w:val="20"/>
+                                <w:lang w:val="en-US"/>
+                              </w:rPr>
+                              <w:t xml:space="preserve"> </w:t>
+                            </w:r>
+                            <w:r>
+                              <w:rPr>
+                                <w:rStyle w:val="aff1"/>
+                                <w:b/>
+                              </w:rPr>
+                              <w:t>on_horizontalSlider_</w:t>
+                            </w:r>
+                            <w:r>
+                              <w:rPr>
+                                <w:rStyle w:val="aff1"/>
+                                <w:b/>
+                              </w:rPr>
+                              <w:t>5_</w:t>
+                            </w:r>
+                            <w:r>
+                              <w:rPr>
+                                <w:rStyle w:val="aff1"/>
+                                <w:b/>
+                              </w:rPr>
+                              <w:t>valueChanged</w:t>
+                            </w:r>
+                          </w:p>
+                          <w:p>
+                            <w:pPr>
+                              <w:jc w:val="left"/>
+                              <w:rPr>
+                                <w:rFonts w:ascii="Arial" w:hAnsi="Arial" w:cs="Arial"/>
+                                <w:b/>
+                                <w:color w:val="000000" w:themeColor="text1"/>
+                                <w:sz w:val="20"/>
+                                <w:szCs w:val="20"/>
+                                <w:lang w:val="en-US"/>
+                              </w:rPr>
+                            </w:pPr>
+                          </w:p>
+                          <w:p>
+                            <w:pPr>
+                              <w:jc w:val="left"/>
+                              <w:rPr>
+                                <w:rFonts w:ascii="Arial" w:hAnsi="Arial" w:cs="Arial"/>
+                                <w:b/>
+                                <w:color w:val="000000" w:themeColor="text1"/>
+                                <w:sz w:val="20"/>
+                                <w:szCs w:val="20"/>
+                                <w:lang w:val="en-US"/>
+                              </w:rPr>
+                            </w:pPr>
+                          </w:p>
+                          <w:p>
+                            <w:pPr>
+                              <w:jc w:val="left"/>
+                              <w:rPr>
+                                <w:rFonts w:ascii="Arial" w:hAnsi="Arial" w:cs="Arial"/>
+                                <w:b/>
+                                <w:color w:val="000000" w:themeColor="text1"/>
+                                <w:sz w:val="20"/>
+                                <w:szCs w:val="20"/>
+                                <w:lang w:val="en-US"/>
+                              </w:rPr>
+                            </w:pPr>
+                          </w:p>
+                          <w:p>
+                            <w:pPr>
+                              <w:jc w:val="left"/>
+                              <w:rPr>
+                                <w:rFonts w:ascii="Arial" w:hAnsi="Arial" w:cs="Arial"/>
+                                <w:b/>
+                                <w:color w:val="000000" w:themeColor="text1"/>
+                                <w:sz w:val="20"/>
+                                <w:szCs w:val="20"/>
+                                <w:lang w:val="en-US"/>
+                              </w:rPr>
+                            </w:pPr>
+                          </w:p>
+                        </w:txbxContent>
+                      </wps:txbx>
+                      <wps:bodyPr rot="0" spcFirstLastPara="0" vertOverflow="overflow" horzOverflow="overflow" vert="horz" wrap="square" lIns="91440" tIns="45720" rIns="91440" bIns="45720" numCol="1" spcCol="0" rtlCol="0" fromWordArt="0" anchor="ctr" anchorCtr="0" forceAA="0" compatLnSpc="1">
+                        <a:prstTxWarp prst="textNoShape">
+                          <a:avLst/>
+                        </a:prstTxWarp>
+                        <a:noAutofit/>
+                      </wps:bodyPr>
+                    </wps:wsp>
+                  </a:graphicData>
+                </a:graphic>
+                <wp14:sizeRelH relativeFrom="margin">
+                  <wp14:pctWidth>0</wp14:pctWidth>
+                </wp14:sizeRelH>
+                <wp14:sizeRelV relativeFrom="margin">
+                  <wp14:pctHeight>0</wp14:pctHeight>
+                </wp14:sizeRelV>
+              </wp:anchor>
+            </w:drawing>
+          </mc:Choice>
+          <mc:Fallback>
+            <w:pict>
+              <v:rect w14:anchorId="2B598E53" id="Прямоугольник 9" o:spid="_x0000_s1029" style="position:absolute;left:0;text-align:left;margin-left:.75pt;margin-top:22.2pt;width:523.5pt;height:22.65pt;z-index:251665408;visibility:visible;mso-wrap-style:square;mso-width-percent:0;mso-height-percent:0;mso-wrap-distance-left:9pt;mso-wrap-distance-top:0;mso-wrap-distance-right:9pt;mso-wrap-distance-bottom:0;mso-position-horizontal:absolute;mso-position-horizontal-relative:margin;mso-position-vertical:absolute;mso-position-vertical-relative:text;mso-width-percent:0;mso-height-percent:0;mso-width-relative:margin;mso-height-relative:margin;v-text-anchor:middle" o:gfxdata="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" fillcolor="#aeaaaa [2414]" stroked="f" strokeweight="1pt">
+                <v:textbox>
+                  <w:txbxContent>
+                    <w:p>
+                      <w:pPr>
+                        <w:jc w:val="left"/>
+                        <w:rPr>
+                          <w:rFonts w:ascii="Arial" w:hAnsi="Arial" w:cs="Arial"/>
+                          <w:b/>
+                          <w:color w:val="000000" w:themeColor="text1"/>
+                          <w:sz w:val="20"/>
+                          <w:szCs w:val="20"/>
+                          <w:lang w:val="en-US"/>
+                        </w:rPr>
+                      </w:pPr>
+                      <w:r>
+                        <w:rPr>
+                          <w:rFonts w:ascii="Arial" w:hAnsi="Arial" w:cs="Arial"/>
+                          <w:b/>
+                          <w:color w:val="000000" w:themeColor="text1"/>
+                          <w:sz w:val="20"/>
+                          <w:szCs w:val="20"/>
+                        </w:rPr>
+                        <w:t>Листинг</w:t>
+                      </w:r>
+                      <w:r>
+                        <w:rPr>
+                          <w:rFonts w:ascii="Arial" w:hAnsi="Arial" w:cs="Arial"/>
+                          <w:b/>
+                          <w:color w:val="000000" w:themeColor="text1"/>
+                          <w:sz w:val="20"/>
+                          <w:szCs w:val="20"/>
+                          <w:lang w:val="en-US"/>
+                        </w:rPr>
+                        <w:t xml:space="preserve"> </w:t>
+                      </w:r>
+                      <w:r>
+                        <w:rPr>
+                          <w:rFonts w:ascii="Arial" w:hAnsi="Arial" w:cs="Arial"/>
+                          <w:b/>
+                          <w:color w:val="000000" w:themeColor="text1"/>
+                          <w:sz w:val="20"/>
+                          <w:szCs w:val="20"/>
+                          <w:lang w:val="en-US"/>
+                        </w:rPr>
+                        <w:t>9</w:t>
+                      </w:r>
+                      <w:r>
+                        <w:rPr>
+                          <w:rFonts w:ascii="Arial" w:hAnsi="Arial" w:cs="Arial"/>
+                          <w:b/>
+                          <w:color w:val="000000" w:themeColor="text1"/>
+                          <w:sz w:val="20"/>
+                          <w:szCs w:val="20"/>
+                          <w:lang w:val="en-US"/>
+                        </w:rPr>
+                        <w:t>.</w:t>
+                      </w:r>
+                      <w:r>
+                        <w:rPr>
+                          <w:rFonts w:ascii="Arial" w:hAnsi="Arial" w:cs="Arial"/>
+                          <w:b/>
+                          <w:color w:val="000000" w:themeColor="text1"/>
+                          <w:sz w:val="20"/>
+                          <w:szCs w:val="20"/>
+                          <w:lang w:val="en-US"/>
+                        </w:rPr>
+                        <w:t>4</w:t>
+                      </w:r>
+                      <w:r>
+                        <w:rPr>
+                          <w:rFonts w:ascii="Arial" w:hAnsi="Arial" w:cs="Arial"/>
+                          <w:b/>
+                          <w:color w:val="000000" w:themeColor="text1"/>
+                          <w:sz w:val="20"/>
+                          <w:szCs w:val="20"/>
+                          <w:lang w:val="en-US"/>
+                        </w:rPr>
+                        <w:t>.</w:t>
+                      </w:r>
+                      <w:r>
+                        <w:rPr>
+                          <w:rFonts w:ascii="Arial" w:hAnsi="Arial" w:cs="Arial"/>
+                          <w:b/>
+                          <w:color w:val="000000" w:themeColor="text1"/>
+                          <w:sz w:val="20"/>
+                          <w:szCs w:val="20"/>
+                          <w:lang w:val="en-US"/>
+                        </w:rPr>
+                        <w:t xml:space="preserve"> </w:t>
+                      </w:r>
+                      <w:r>
+                        <w:rPr>
+                          <w:rFonts w:ascii="Arial" w:hAnsi="Arial" w:cs="Arial"/>
+                          <w:b/>
+                          <w:color w:val="000000" w:themeColor="text1"/>
+                          <w:sz w:val="20"/>
+                          <w:szCs w:val="20"/>
+                        </w:rPr>
+                        <w:t>Слот</w:t>
+                      </w:r>
+                      <w:r>
+                        <w:rPr>
+                          <w:rFonts w:ascii="Arial" w:hAnsi="Arial" w:cs="Arial"/>
+                          <w:b/>
+                          <w:color w:val="000000" w:themeColor="text1"/>
+                          <w:sz w:val="20"/>
+                          <w:szCs w:val="20"/>
+                          <w:lang w:val="en-US"/>
+                        </w:rPr>
+                        <w:t xml:space="preserve"> </w:t>
+                      </w:r>
+                      <w:r>
+                        <w:rPr>
+                          <w:rStyle w:val="aff1"/>
+                          <w:b/>
+                        </w:rPr>
+                        <w:t>on_horizontalSlider_</w:t>
+                      </w:r>
+                      <w:r>
+                        <w:rPr>
+                          <w:rStyle w:val="aff1"/>
+                          <w:b/>
+                        </w:rPr>
+                        <w:t>5_</w:t>
+                      </w:r>
+                      <w:r>
+                        <w:rPr>
+                          <w:rStyle w:val="aff1"/>
+                          <w:b/>
+                        </w:rPr>
+                        <w:t>valueChanged</w:t>
+                      </w:r>
+                    </w:p>
+                    <w:p>
+                      <w:pPr>
+                        <w:jc w:val="left"/>
+                        <w:rPr>
+                          <w:rFonts w:ascii="Arial" w:hAnsi="Arial" w:cs="Arial"/>
+                          <w:b/>
+                          <w:color w:val="000000" w:themeColor="text1"/>
+                          <w:sz w:val="20"/>
+                          <w:szCs w:val="20"/>
+                          <w:lang w:val="en-US"/>
+                        </w:rPr>
+                      </w:pPr>
+                    </w:p>
+                    <w:p>
+                      <w:pPr>
+                        <w:jc w:val="left"/>
+                        <w:rPr>
+                          <w:rFonts w:ascii="Arial" w:hAnsi="Arial" w:cs="Arial"/>
+                          <w:b/>
+                          <w:color w:val="000000" w:themeColor="text1"/>
+                          <w:sz w:val="20"/>
+                          <w:szCs w:val="20"/>
+                          <w:lang w:val="en-US"/>
+                        </w:rPr>
+                      </w:pPr>
+                    </w:p>
+                    <w:p>
+                      <w:pPr>
+                        <w:jc w:val="left"/>
+                        <w:rPr>
+                          <w:rFonts w:ascii="Arial" w:hAnsi="Arial" w:cs="Arial"/>
+                          <w:b/>
+                          <w:color w:val="000000" w:themeColor="text1"/>
+                          <w:sz w:val="20"/>
+                          <w:szCs w:val="20"/>
+                          <w:lang w:val="en-US"/>
+                        </w:rPr>
+                      </w:pPr>
+                    </w:p>
+                    <w:p>
+                      <w:pPr>
+                        <w:jc w:val="left"/>
+                        <w:rPr>
+                          <w:rFonts w:ascii="Arial" w:hAnsi="Arial" w:cs="Arial"/>
+                          <w:b/>
+                          <w:color w:val="000000" w:themeColor="text1"/>
+                          <w:sz w:val="20"/>
+                          <w:szCs w:val="20"/>
+                          <w:lang w:val="en-US"/>
+                        </w:rPr>
+                      </w:pPr>
+                    </w:p>
+                  </w:txbxContent>
+                </v:textbox>
+                <w10:wrap anchorx="margin"/>
+              </v:rect>
+            </w:pict>
+          </mc:Fallback>
+        </mc:AlternateContent>
+      </w:r>
+      <w:r>
+        <w:t>Определите</w:t>
+      </w:r>
+      <w:r>
+        <w:rPr>
+          <w:lang w:val="en-US"/>
+        </w:rPr>
+        <w:t xml:space="preserve"> </w:t>
+      </w:r>
+      <w:r>
+        <w:t>слот</w:t>
+      </w:r>
+      <w:r>
+        <w:rPr>
+          <w:lang w:val="en-US"/>
+        </w:rPr>
+        <w:t xml:space="preserve"> </w:t>
+      </w:r>
+      <w:r>
+        <w:rPr>
+          <w:rStyle w:val="aff1"/>
+        </w:rPr>
+        <w:t>on_horizontalSlider_5_</w:t>
+      </w:r>
+      <w:proofErr w:type="gramStart"/>
+      <w:r>
+        <w:rPr>
+          <w:rStyle w:val="aff1"/>
+        </w:rPr>
+        <w:t>valueChanged(</w:t>
+      </w:r>
+      <w:proofErr w:type="gramEnd"/>
+      <w:r>
+        <w:rPr>
+          <w:rStyle w:val="aff1"/>
+        </w:rPr>
+        <w:t>)</w:t>
+      </w:r>
+      <w:r>
+        <w:rPr>
+          <w:lang w:val="en-US"/>
+        </w:rPr>
+        <w:t xml:space="preserve"> (</w:t>
+      </w:r>
+      <w:r>
+        <w:t>листинг</w:t>
+      </w:r>
+      <w:r>
+        <w:rPr>
+          <w:lang w:val="en-US"/>
+        </w:rPr>
+        <w:t xml:space="preserve"> 9.4</w:t>
+      </w:r>
+      <w:r>
+        <w:rPr>
+          <w:lang w:val="en-US"/>
+        </w:rPr>
+        <w:t>)</w:t>
+      </w:r>
+      <w:r>
+        <w:rPr>
+          <w:lang w:val="en-US"/>
+        </w:rPr>
+        <w:t>.</w:t>
+      </w:r>
+    </w:p>
+    <w:p>
+      <w:pPr>
+        <w:pStyle w:val="a4"/>
+        <w:rPr>
+          <w:lang w:val="en-US"/>
+        </w:rPr>
+      </w:pPr>
+    </w:p>
+    <w:p>
+      <w:pPr>
+        <w:tabs>
+          <w:tab w:val="left" w:pos="916"/>
+          <w:tab w:val="left" w:pos="1832"/>
+          <w:tab w:val="left" w:pos="2748"/>
+          <w:tab w:val="left" w:pos="3664"/>
+          <w:tab w:val="left" w:pos="4580"/>
+          <w:tab w:val="left" w:pos="5496"/>
+          <w:tab w:val="left" w:pos="6412"/>
+          <w:tab w:val="left" w:pos="7328"/>
+          <w:tab w:val="left" w:pos="8244"/>
+          <w:tab w:val="left" w:pos="9160"/>
+          <w:tab w:val="left" w:pos="10076"/>
+          <w:tab w:val="left" w:pos="10992"/>
+          <w:tab w:val="left" w:pos="11908"/>
+          <w:tab w:val="left" w:pos="12824"/>
+          <w:tab w:val="left" w:pos="13740"/>
+          <w:tab w:val="left" w:pos="14656"/>
+        </w:tabs>
+        <w:spacing w:after="0" w:line="240" w:lineRule="auto"/>
+        <w:jc w:val="left"/>
+        <w:rPr>
+          <w:lang w:val="en-US"/>
+        </w:rPr>
+      </w:pPr>
+    </w:p>
+    <w:p>
+      <w:pPr>
+        <w:pStyle w:val="aff0"/>
+      </w:pPr>
+      <w:r>
+        <w:t xml:space="preserve">void </w:t>
+      </w:r>
+      <w:proofErr w:type="gramStart"/>
+      <w:r>
+        <w:t>Form::</w:t>
+      </w:r>
+      <w:proofErr w:type="gramEnd"/>
+      <w:r>
+        <w:t>on_horizontalSlider_5_valueChanged()</w:t>
+      </w:r>
+    </w:p>
+    <w:p>
+      <w:pPr>
+        <w:pStyle w:val="aff0"/>
+      </w:pPr>
+      <w:r>
+        <w:t>{</w:t>
+      </w:r>
+    </w:p>
+    <w:p>
+      <w:pPr>
+        <w:pStyle w:val="aff0"/>
+        <w:rPr>
+          <w:b/>
+        </w:rPr>
+      </w:pPr>
+      <w:r>
+        <w:t xml:space="preserve">    </w:t>
+      </w:r>
+      <w:r>
+        <w:rPr>
+          <w:b/>
+        </w:rPr>
+        <w:t>int value = ui-&gt;horizontalSlider_5-&gt;</w:t>
+      </w:r>
+      <w:proofErr w:type="gramStart"/>
+      <w:r>
+        <w:rPr>
+          <w:b/>
+        </w:rPr>
+        <w:t>value(</w:t>
+      </w:r>
+      <w:proofErr w:type="gramEnd"/>
+      <w:r>
+        <w:rPr>
+          <w:b/>
+        </w:rPr>
+        <w:t>);</w:t>
+      </w:r>
+    </w:p>
+    <w:p>
+      <w:pPr>
+        <w:pStyle w:val="aff0"/>
+        <w:rPr>
+          <w:b/>
+        </w:rPr>
+      </w:pPr>
+      <w:r>
+        <w:rPr>
+          <w:b/>
+        </w:rPr>
+        <w:t xml:space="preserve">    ui-&gt;horizontalSlider_2-&gt;setValue(value);</w:t>
+      </w:r>
+    </w:p>
+    <w:p>
+      <w:pPr>
+        <w:pStyle w:val="aff0"/>
+        <w:rPr>
+          <w:b/>
+        </w:rPr>
+      </w:pPr>
+      <w:r>
+        <w:rPr>
+          <w:b/>
+        </w:rPr>
+        <w:t xml:space="preserve">    ui-&gt;horizontalSlider_3-&gt;setValue(value);</w:t>
+      </w:r>
+    </w:p>
+    <w:p>
+      <w:pPr>
+        <w:pStyle w:val="aff0"/>
+        <w:rPr>
+          <w:b/>
+        </w:rPr>
+      </w:pPr>
+      <w:r>
+        <w:rPr>
+          <w:b/>
+        </w:rPr>
+        <w:t xml:space="preserve">    ui-&gt;horizontalSlider_4-&gt;setValue(value);</w:t>
+      </w:r>
+    </w:p>
+    <w:p>
+      <w:pPr>
+        <w:pStyle w:val="aff0"/>
+      </w:pPr>
+      <w:r>
+        <w:t>}</w:t>
+      </w:r>
+    </w:p>
+    <w:p>
+      <w:pPr>
+        <w:pStyle w:val="a4"/>
+      </w:pPr>
       <w:bookmarkStart w:id="0" w:name="_GoBack"/>
       <w:r>
         <w:rPr>
-          <w:rStyle w:val="aff1"/>
-        </w:rPr>
-        <w:t>toLower</w:t>
+          <w:b/>
+        </w:rPr>
+        <w:t>Результат.</w:t>
       </w:r>
       <w:bookmarkEnd w:id="0"/>
       <w:r>
-        <w:t xml:space="preserve"> правильно обрабатывают не только латинские, но и русские буквы.</w:t>
+        <w:rPr>
+          <w:rFonts w:ascii="TimesNewRomanPS-BoldMT" w:hAnsi="TimesNewRomanPS-BoldMT" w:cs="TimesNewRomanPS-BoldMT"/>
+          <w:b/>
+        </w:rPr>
+        <w:t xml:space="preserve"> </w:t>
+      </w:r>
+      <w:r>
+        <w:t xml:space="preserve">Перемещение ползунка </w:t>
+      </w:r>
+      <w:r>
+        <w:rPr>
+          <w:rStyle w:val="aff1"/>
+        </w:rPr>
+        <w:t>horizontalSlider_5</w:t>
+      </w:r>
+      <w:r>
+        <w:rPr>
+          <w:sz w:val="18"/>
+          <w:szCs w:val="18"/>
+        </w:rPr>
+        <w:t xml:space="preserve"> </w:t>
+      </w:r>
+      <w:r>
+        <w:t>обеспечивает синхронное изменение всех трех базовых цветов, давая в итоге различные оттенки серого цвет</w:t>
+      </w:r>
+      <w:r>
+        <w:t>а</w:t>
+      </w:r>
+      <w:r>
+        <w:t xml:space="preserve"> </w:t>
+      </w:r>
+      <w:r>
+        <w:t>(значение прозрачности при этом не изменяется).</w:t>
       </w:r>
     </w:p>
     <w:sectPr>
@@ -7203,28 +7715,30 @@
     <w:link w:val="aff1"/>
     <w:autoRedefine/>
     <w:qFormat/>
-    <w:rsid w:val="00815FF9"/>
+    <w:rsid w:val="00C058AF"/>
     <w:pPr>
       <w:spacing w:before="120" w:after="120"/>
       <w:jc w:val="both"/>
     </w:pPr>
     <w:rPr>
-      <w:rFonts w:ascii="Courier New" w:hAnsi="Courier New"/>
+      <w:rFonts w:ascii="Courier New" w:hAnsi="Courier New" w:cs="Times New Roman"/>
       <w:color w:val="000000" w:themeColor="text1"/>
       <w:sz w:val="20"/>
-      <w:lang w:val="en-US"/>
+      <w:szCs w:val="24"/>
+      <w:lang w:val="en-US" w:eastAsia="ru-RU"/>
     </w:rPr>
   </w:style>
   <w:style w:type="character" w:customStyle="1" w:styleId="aff1">
     <w:name w:val="Исх. Коды Знак"/>
     <w:basedOn w:val="a1"/>
     <w:link w:val="aff0"/>
-    <w:rsid w:val="00815FF9"/>
+    <w:rsid w:val="00C058AF"/>
     <w:rPr>
-      <w:rFonts w:ascii="Courier New" w:hAnsi="Courier New"/>
+      <w:rFonts w:ascii="Courier New" w:hAnsi="Courier New" w:cs="Times New Roman"/>
       <w:color w:val="000000" w:themeColor="text1"/>
       <w:sz w:val="20"/>
-      <w:lang w:val="en-US"/>
+      <w:szCs w:val="24"/>
+      <w:lang w:val="en-US" w:eastAsia="ru-RU"/>
     </w:rPr>
   </w:style>
   <w:style w:type="character" w:styleId="HTML1">
@@ -7543,7 +8057,7 @@
 </file>
 
 <file path=customXml/itemProps1.xml><?xml version="1.0" encoding="utf-8"?>
-<ds:datastoreItem xmlns:ds="http://schemas.openxmlformats.org/officeDocument/2006/customXml" ds:itemID="{42D82A75-4997-416F-8965-065556DC6916}">
+<ds:datastoreItem xmlns:ds="http://schemas.openxmlformats.org/officeDocument/2006/customXml" ds:itemID="{A59FAF94-1AE8-42CF-9BC6-457C499BD903}">
   <ds:schemaRefs>
     <ds:schemaRef ds:uri="http://schemas.openxmlformats.org/officeDocument/2006/bibliography"/>
   </ds:schemaRefs>

--- a/C++/I/09-COLORS/09-COLORS.docx
+++ b/C++/I/09-COLORS/09-COLORS.docx
@@ -61,7 +61,13 @@
         <w:t>QColor</w:t>
       </w:r>
       <w:r>
-        <w:t>), и с компонентом, обеспечивающим</w:t>
+        <w:t>), и с компонен</w:t>
+      </w:r>
+      <w:r>
+        <w:softHyphen/>
+      </w:r>
+      <w:r>
+        <w:t>том, обеспечивающим</w:t>
       </w:r>
       <w:r>
         <w:t xml:space="preserve"> </w:t>
@@ -76,7 +82,13 @@
         <w:t>QSlider</w:t>
       </w:r>
       <w:r>
-        <w:t>). Кроме того, описывается способ доступа к компонентам через клавиши-ускорители связанных</w:t>
+        <w:t>). Кроме того, описывается способ доступа к ком</w:t>
+      </w:r>
+      <w:r>
+        <w:softHyphen/>
+      </w:r>
+      <w:r>
+        <w:t>понентам через клавиши-ускорители связанных</w:t>
       </w:r>
       <w:r>
         <w:t xml:space="preserve"> </w:t>
@@ -238,7 +250,13 @@
         <w:t xml:space="preserve">; </w:t>
       </w:r>
       <w:r>
-        <w:t xml:space="preserve">указанный в листинге компонент </w:t>
+        <w:t>указанный в листинге ком</w:t>
+      </w:r>
+      <w:r>
+        <w:softHyphen/>
+      </w:r>
+      <w:r>
+        <w:t xml:space="preserve">понент </w:t>
       </w:r>
       <w:r>
         <w:rPr>
@@ -272,9 +290,9 @@
       </w:r>
       <w:r>
         <w:rPr>
-          <w:lang w:val="en-US"/>
-        </w:rPr>
-        <w:t>slider</w:t>
+          <w:rStyle w:val="aff1"/>
+        </w:rPr>
+        <w:t>horizontalSlider</w:t>
       </w:r>
       <w:r>
         <w:t xml:space="preserve">, </w:t>
@@ -497,7 +515,13 @@
         <w:t xml:space="preserve"> </w:t>
       </w:r>
       <w:r>
-        <w:t>(у остальных компонентов</w:t>
+        <w:t>(у осталь</w:t>
+      </w:r>
+      <w:r>
+        <w:softHyphen/>
+      </w:r>
+      <w:r>
+        <w:t>ных компонентов</w:t>
       </w:r>
       <w:r>
         <w:rPr>
@@ -537,6 +561,7 @@
         <w:rPr>
           <w:rStyle w:val="aff1"/>
           <w:b/>
+          <w:lang w:val="ru-RU"/>
         </w:rPr>
         <w:t>0</w:t>
       </w:r>
@@ -688,21 +713,22 @@
         <w:rPr>
           <w:rStyle w:val="aff1"/>
         </w:rPr>
-        <w:t>label_6</w:t>
-      </w:r>
-      <w:r>
-        <w:rPr>
-          <w:lang w:val="en-US"/>
-        </w:rPr>
+        <w:t>label</w:t>
+      </w:r>
+      <w:r>
+        <w:rPr>
+          <w:rStyle w:val="aff1"/>
+          <w:lang w:val="ru-RU"/>
+        </w:rPr>
+        <w:t>_6</w:t>
+      </w:r>
+      <w:r>
         <w:t xml:space="preserve"> (</w:t>
       </w:r>
       <w:r>
         <w:t>листинг 9.1</w:t>
       </w:r>
       <w:r>
-        <w:rPr>
-          <w:lang w:val="en-US"/>
-        </w:rPr>
         <w:t>)</w:t>
       </w:r>
       <w:r>
@@ -1532,6 +1558,9 @@
         <w:t xml:space="preserve">styleSheet = </w:t>
       </w:r>
       <w:r>
+        <w:rPr>
+          <w:b/>
+        </w:rPr>
         <w:t>background-color: black; color: white;</w:t>
       </w:r>
     </w:p>
@@ -2015,56 +2044,101 @@
     <w:p>
       <w:pPr>
         <w:pStyle w:val="aff0"/>
-      </w:pPr>
-      <w:r>
-        <w:t xml:space="preserve">   ui-&gt;label_6-&gt;</w:t>
+        <w:rPr>
+          <w:b/>
+        </w:rPr>
+      </w:pPr>
+      <w:r>
+        <w:t xml:space="preserve">   </w:t>
+      </w:r>
+      <w:r>
+        <w:rPr>
+          <w:b/>
+        </w:rPr>
+        <w:t>ui-&gt;label_6-&gt;</w:t>
       </w:r>
       <w:proofErr w:type="gramStart"/>
       <w:r>
+        <w:rPr>
+          <w:b/>
+        </w:rPr>
         <w:t>setStyleSheet(</w:t>
       </w:r>
       <w:proofErr w:type="gramEnd"/>
       <w:r>
+        <w:rPr>
+          <w:b/>
+        </w:rPr>
         <w:t>QString("background-color: rgba(%1,%2,%3,%4)")</w:t>
       </w:r>
     </w:p>
     <w:p>
       <w:pPr>
         <w:pStyle w:val="aff0"/>
-      </w:pPr>
-      <w:r>
+        <w:rPr>
+          <w:b/>
+        </w:rPr>
+      </w:pPr>
+      <w:r>
+        <w:rPr>
+          <w:b/>
+        </w:rPr>
         <w:t xml:space="preserve">     </w:t>
       </w:r>
       <w:proofErr w:type="gramStart"/>
       <w:r>
+        <w:rPr>
+          <w:b/>
+        </w:rPr>
         <w:t>.arg</w:t>
       </w:r>
       <w:proofErr w:type="gramEnd"/>
       <w:r>
+        <w:rPr>
+          <w:b/>
+        </w:rPr>
         <w:t>(ui-&gt;horizontalSlider_2-&gt;value()).arg(ui-&gt;horizontalSlider_3-&gt;value())</w:t>
       </w:r>
     </w:p>
     <w:p>
       <w:pPr>
         <w:pStyle w:val="aff0"/>
-      </w:pPr>
-      <w:r>
+        <w:rPr>
+          <w:b/>
+        </w:rPr>
+      </w:pPr>
+      <w:r>
+        <w:rPr>
+          <w:b/>
+        </w:rPr>
         <w:t xml:space="preserve">     </w:t>
       </w:r>
       <w:proofErr w:type="gramStart"/>
       <w:r>
+        <w:rPr>
+          <w:b/>
+        </w:rPr>
         <w:t>.arg</w:t>
       </w:r>
       <w:proofErr w:type="gramEnd"/>
       <w:r>
+        <w:rPr>
+          <w:b/>
+        </w:rPr>
         <w:t>(ui-&gt;horizontalSlider_4-&gt;value()).arg(ui-&gt;horizontalSlider-&gt;value() / 255.0));</w:t>
       </w:r>
     </w:p>
     <w:p>
       <w:pPr>
         <w:pStyle w:val="aff0"/>
-      </w:pPr>
-      <w:r>
+        <w:rPr>
+          <w:lang w:val="ru-RU"/>
+        </w:rPr>
+      </w:pPr>
+      <w:r>
+        <w:rPr>
+          <w:lang w:val="ru-RU"/>
+        </w:rPr>
         <w:t>}</w:t>
       </w:r>
     </w:p>
@@ -2190,11 +2264,18 @@
       <w:r>
         <w:rPr>
           <w:rStyle w:val="aff1"/>
+          <w:lang w:val="ru-RU"/>
         </w:rPr>
         <w:t>5</w:t>
       </w:r>
       <w:r>
-        <w:t xml:space="preserve"> пока не используется).</w:t>
+        <w:t xml:space="preserve"> пока не использу</w:t>
+      </w:r>
+      <w:r>
+        <w:softHyphen/>
+      </w:r>
+      <w:r>
+        <w:t>ется).</w:t>
       </w:r>
     </w:p>
     <w:p>
@@ -2260,6 +2341,7 @@
         <w:rPr>
           <w:rStyle w:val="aff1"/>
           <w:b/>
+          <w:lang w:val="ru-RU"/>
         </w:rPr>
         <w:t>1</w:t>
       </w:r>
@@ -2363,12 +2445,19 @@
         <w:t>inimum</w:t>
       </w:r>
       <w:r>
-        <w:t xml:space="preserve"> (минимальное допустимое значение, равное по умолчанию </w:t>
-      </w:r>
-      <w:r>
-        <w:rPr>
-          <w:rStyle w:val="aff1"/>
-          <w:b/>
+        <w:t xml:space="preserve"> (мини</w:t>
+      </w:r>
+      <w:r>
+        <w:softHyphen/>
+      </w:r>
+      <w:r>
+        <w:t xml:space="preserve">мальное допустимое значение, равное по умолчанию </w:t>
+      </w:r>
+      <w:r>
+        <w:rPr>
+          <w:rStyle w:val="aff1"/>
+          <w:b/>
+          <w:lang w:val="ru-RU"/>
         </w:rPr>
         <w:t>0</w:t>
       </w:r>
@@ -2388,7 +2477,13 @@
         <w:t>rientation</w:t>
       </w:r>
       <w:r>
-        <w:t xml:space="preserve"> (определяет ориентацию ползунка; по умолчанию ориентация</w:t>
+        <w:t xml:space="preserve"> (определяет ориентацию пол</w:t>
+      </w:r>
+      <w:r>
+        <w:softHyphen/>
+      </w:r>
+      <w:r>
+        <w:t>зунка; по умолчанию ориентация</w:t>
       </w:r>
       <w:r>
         <w:t xml:space="preserve"> </w:t>
@@ -2435,7 +2530,13 @@
         <w:t xml:space="preserve"> </w:t>
       </w:r>
       <w:r>
-        <w:t>меняется автоматически</w:t>
+        <w:t>меня</w:t>
+      </w:r>
+      <w:r>
+        <w:softHyphen/>
+      </w:r>
+      <w:r>
+        <w:t>ется автоматически</w:t>
       </w:r>
       <w:r>
         <w:t xml:space="preserve">). Заметим, что изменение ползунка на величину </w:t>
@@ -3033,6 +3134,7 @@
     <w:p>
       <w:pPr>
         <w:pStyle w:val="aff0"/>
+        <w:jc w:val="left"/>
       </w:pPr>
       <w:r>
         <w:t xml:space="preserve">void </w:t>
@@ -3049,6 +3151,7 @@
     <w:p>
       <w:pPr>
         <w:pStyle w:val="aff0"/>
+        <w:jc w:val="left"/>
       </w:pPr>
       <w:r>
         <w:t>{</w:t>
@@ -3057,156 +3160,303 @@
     <w:p>
       <w:pPr>
         <w:pStyle w:val="aff0"/>
+        <w:jc w:val="left"/>
+        <w:rPr>
+          <w:b/>
+        </w:rPr>
       </w:pPr>
       <w:r>
         <w:t xml:space="preserve">    </w:t>
       </w:r>
       <w:r>
+        <w:rPr>
+          <w:b/>
+        </w:rPr>
         <w:t>QColor c = QColor(ui-&gt;horizontalSlider_2-&gt;</w:t>
       </w:r>
       <w:proofErr w:type="gramStart"/>
       <w:r>
+        <w:rPr>
+          <w:b/>
+        </w:rPr>
         <w:t>value(</w:t>
       </w:r>
       <w:proofErr w:type="gramEnd"/>
       <w:r>
+        <w:rPr>
+          <w:b/>
+        </w:rPr>
         <w:t>), ui-&gt;horizontalSlider_3-&gt;value(),</w:t>
       </w:r>
     </w:p>
     <w:p>
       <w:pPr>
         <w:pStyle w:val="aff0"/>
-      </w:pPr>
-      <w:r>
+        <w:jc w:val="left"/>
+        <w:rPr>
+          <w:b/>
+        </w:rPr>
+      </w:pPr>
+      <w:r>
+        <w:rPr>
+          <w:b/>
+        </w:rPr>
         <w:lastRenderedPageBreak/>
         <w:t xml:space="preserve">        ui-&gt;horizontalSlider_4-&gt;</w:t>
       </w:r>
       <w:proofErr w:type="gramStart"/>
       <w:r>
+        <w:rPr>
+          <w:b/>
+        </w:rPr>
         <w:t>value(</w:t>
       </w:r>
       <w:proofErr w:type="gramEnd"/>
       <w:r>
+        <w:rPr>
+          <w:b/>
+        </w:rPr>
         <w:t>), ui-&gt;horizontalSlider-&gt;value());</w:t>
       </w:r>
     </w:p>
     <w:p>
       <w:pPr>
         <w:pStyle w:val="aff0"/>
-      </w:pPr>
-      <w:r>
+        <w:jc w:val="left"/>
+        <w:rPr>
+          <w:b/>
+        </w:rPr>
+      </w:pPr>
+      <w:r>
+        <w:rPr>
+          <w:b/>
+        </w:rPr>
         <w:t xml:space="preserve">    ui-&gt;label_6-&gt;</w:t>
       </w:r>
       <w:proofErr w:type="gramStart"/>
       <w:r>
+        <w:rPr>
+          <w:b/>
+        </w:rPr>
         <w:t>setStyleSheet(</w:t>
       </w:r>
       <w:proofErr w:type="gramEnd"/>
+      <w:r>
+        <w:rPr>
+          <w:b/>
+        </w:rPr>
+        <w:t>QString("background-color: rgba(%1,%2,%3,%4); color:</w:t>
+      </w:r>
     </w:p>
     <w:p>
       <w:pPr>
         <w:pStyle w:val="aff0"/>
-      </w:pPr>
+        <w:jc w:val="left"/>
+        <w:rPr>
+          <w:b/>
+        </w:rPr>
+      </w:pPr>
+      <w:r>
+        <w:rPr>
+          <w:b/>
+        </w:rPr>
+        <w:t xml:space="preserve">      </w:t>
+      </w:r>
       <w:proofErr w:type="gramStart"/>
       <w:r>
+        <w:rPr>
+          <w:b/>
+        </w:rPr>
+        <w:t>rgb(</w:t>
+      </w:r>
+      <w:proofErr w:type="gramEnd"/>
+      <w:r>
+        <w:rPr>
+          <w:b/>
+        </w:rPr>
+        <w:t>%5,%6,%7)")</w:t>
+      </w:r>
+    </w:p>
+    <w:p>
+      <w:pPr>
+        <w:pStyle w:val="aff0"/>
+        <w:jc w:val="left"/>
+        <w:rPr>
+          <w:b/>
+        </w:rPr>
+      </w:pPr>
+      <w:r>
+        <w:rPr>
+          <w:b/>
+        </w:rPr>
+        <w:t xml:space="preserve">        </w:t>
+      </w:r>
+      <w:proofErr w:type="gramStart"/>
+      <w:r>
+        <w:rPr>
+          <w:b/>
+        </w:rPr>
+        <w:t>.arg</w:t>
+      </w:r>
+      <w:proofErr w:type="gramEnd"/>
+      <w:r>
+        <w:rPr>
+          <w:b/>
+        </w:rPr>
+        <w:t>(c.red()).arg(c.green()).arg(c.blue()).arg(c.alpha() / 255.0)</w:t>
+      </w:r>
+    </w:p>
+    <w:p>
+      <w:pPr>
+        <w:pStyle w:val="aff0"/>
+        <w:jc w:val="left"/>
+        <w:rPr>
+          <w:b/>
+        </w:rPr>
+      </w:pPr>
+      <w:r>
+        <w:rPr>
+          <w:b/>
+        </w:rPr>
+        <w:t xml:space="preserve">        </w:t>
+      </w:r>
+      <w:proofErr w:type="gramStart"/>
+      <w:r>
+        <w:rPr>
+          <w:b/>
+        </w:rPr>
+        <w:t>.arg</w:t>
+      </w:r>
+      <w:proofErr w:type="gramEnd"/>
+      <w:r>
+        <w:rPr>
+          <w:b/>
+        </w:rPr>
+        <w:t>(255 ^ c.red()).arg(255 ^ c.green()).arg(255 ^ c.blue()));</w:t>
+      </w:r>
+    </w:p>
+    <w:p>
+      <w:pPr>
+        <w:pStyle w:val="aff0"/>
+        <w:jc w:val="left"/>
+        <w:rPr>
+          <w:b/>
+        </w:rPr>
+      </w:pPr>
+      <w:r>
+        <w:rPr>
+          <w:b/>
+        </w:rPr>
+        <w:t xml:space="preserve">    ui-&gt;label_6-&gt;setText(</w:t>
+      </w:r>
+      <w:proofErr w:type="gramStart"/>
+      <w:r>
+        <w:rPr>
+          <w:b/>
+        </w:rPr>
         <w:t>QString(</w:t>
       </w:r>
       <w:proofErr w:type="gramEnd"/>
       <w:r>
-        <w:t>"background-color: rgba(%1,%2,%3,%4); color: rgb(%5,%6,%7)")</w:t>
+        <w:rPr>
+          <w:b/>
+        </w:rPr>
+        <w:t>"%1%2")</w:t>
       </w:r>
     </w:p>
     <w:p>
       <w:pPr>
         <w:pStyle w:val="aff0"/>
-      </w:pPr>
-      <w:r>
+        <w:jc w:val="left"/>
+        <w:rPr>
+          <w:b/>
+        </w:rPr>
+      </w:pPr>
+      <w:r>
+        <w:rPr>
+          <w:b/>
+        </w:rPr>
         <w:t xml:space="preserve">        </w:t>
       </w:r>
       <w:proofErr w:type="gramStart"/>
       <w:r>
+        <w:rPr>
+          <w:b/>
+        </w:rPr>
         <w:t>.arg</w:t>
       </w:r>
       <w:proofErr w:type="gramEnd"/>
       <w:r>
-        <w:t>(c.red()).arg(c.green()).arg(c.blue()).arg(c.alpha() / 255.0)</w:t>
+        <w:rPr>
+          <w:b/>
+        </w:rPr>
+        <w:t>(QString::number(c.alpha(),</w:t>
+      </w:r>
+      <w:r>
+        <w:rPr>
+          <w:b/>
+        </w:rPr>
+        <w:t xml:space="preserve"> </w:t>
+      </w:r>
+      <w:r>
+        <w:rPr>
+          <w:b/>
+        </w:rPr>
+        <w:t>16).toUpper(</w:t>
+      </w:r>
+      <w:r>
+        <w:rPr>
+          <w:b/>
+        </w:rPr>
+        <w:t>)</w:t>
+      </w:r>
+      <w:r>
+        <w:rPr>
+          <w:b/>
+        </w:rPr>
+        <w:t>)</w:t>
       </w:r>
     </w:p>
     <w:p>
       <w:pPr>
         <w:pStyle w:val="aff0"/>
-      </w:pPr>
-      <w:r>
+        <w:jc w:val="left"/>
+        <w:rPr>
+          <w:b/>
+        </w:rPr>
+      </w:pPr>
+      <w:r>
+        <w:rPr>
+          <w:b/>
+        </w:rPr>
         <w:t xml:space="preserve">        </w:t>
       </w:r>
       <w:proofErr w:type="gramStart"/>
       <w:r>
+        <w:rPr>
+          <w:b/>
+        </w:rPr>
         <w:t>.arg</w:t>
       </w:r>
       <w:proofErr w:type="gramEnd"/>
       <w:r>
-        <w:t>(255 ^ c.red()).arg(255 ^ c.green()).arg(255 ^ c.blue()));</w:t>
+        <w:rPr>
+          <w:b/>
+        </w:rPr>
+        <w:t>(c.name().remove(0, 1).toUpper()));</w:t>
       </w:r>
     </w:p>
     <w:p>
       <w:pPr>
         <w:pStyle w:val="aff0"/>
-      </w:pPr>
-      <w:r>
-        <w:t xml:space="preserve">    ui-&gt;label_6-&gt;setText(</w:t>
-      </w:r>
-      <w:proofErr w:type="gramStart"/>
-      <w:r>
-        <w:t>QString(</w:t>
-      </w:r>
-      <w:proofErr w:type="gramEnd"/>
-      <w:r>
-        <w:t>"%1%2")</w:t>
-      </w:r>
-    </w:p>
-    <w:p>
-      <w:pPr>
-        <w:pStyle w:val="aff0"/>
-      </w:pPr>
-      <w:proofErr w:type="gramStart"/>
-      <w:r>
-        <w:t>.arg</w:t>
-      </w:r>
-      <w:proofErr w:type="gramEnd"/>
-      <w:r>
-        <w:t>(QString::number(c.alpha(),</w:t>
-      </w:r>
-      <w:r>
-        <w:t xml:space="preserve"> </w:t>
-      </w:r>
-      <w:r>
-        <w:t>16).toUpper(</w:t>
-      </w:r>
-      <w:r>
-        <w:t>)</w:t>
-      </w:r>
-      <w:r>
-        <w:t>)</w:t>
-      </w:r>
-    </w:p>
-    <w:p>
-      <w:pPr>
-        <w:pStyle w:val="aff0"/>
-      </w:pPr>
-      <w:proofErr w:type="gramStart"/>
-      <w:r>
-        <w:t>.arg</w:t>
-      </w:r>
-      <w:proofErr w:type="gramEnd"/>
-      <w:r>
-        <w:t>(c.name().remove(0, 1).toUpper()));</w:t>
-      </w:r>
-    </w:p>
-    <w:p>
-      <w:pPr>
-        <w:pStyle w:val="aff0"/>
-      </w:pPr>
-      <w:r>
+        <w:rPr>
+          <w:lang w:val="ru-RU"/>
+        </w:rPr>
+      </w:pPr>
+      <w:r>
+        <w:rPr>
+          <w:lang w:val="ru-RU"/>
+        </w:rPr>
         <w:t>}</w:t>
       </w:r>
     </w:p>
@@ -3239,14 +3489,28 @@
         <w:t xml:space="preserve"> </w:t>
       </w:r>
       <w:r>
-        <w:t xml:space="preserve">в верхнем регистре. Например, значение цвета Maroon (непрозрачный темно-красный цвет интенсивности 128) имеет вид </w:t>
-      </w:r>
-      <w:r>
-        <w:rPr>
-          <w:rStyle w:val="aff1"/>
-          <w:b/>
-        </w:rPr>
-        <w:t>FF800000</w:t>
+        <w:t>в верхнем регистре. Например, значение цвета Maroon (непрозрачный темно-красный цвет интенсив</w:t>
+      </w:r>
+      <w:r>
+        <w:softHyphen/>
+      </w:r>
+      <w:r>
+        <w:t xml:space="preserve">ности 128) имеет вид </w:t>
+      </w:r>
+      <w:r>
+        <w:rPr>
+          <w:rStyle w:val="aff1"/>
+          <w:b/>
+        </w:rPr>
+        <w:t>FF</w:t>
+      </w:r>
+      <w:r>
+        <w:rPr>
+          <w:rStyle w:val="aff1"/>
+          <w:b/>
+          <w:lang w:val="ru-RU"/>
+        </w:rPr>
+        <w:t>800000</w:t>
       </w:r>
       <w:r>
         <w:t xml:space="preserve">. Цвет текста — непрозрачный и </w:t>
@@ -3318,7 +3582,13 @@
         <w:t>Color</w:t>
       </w:r>
       <w:r>
-        <w:t>, а не числовое значение непрозрачного черного цвета.</w:t>
+        <w:t>, а не числовое значение не</w:t>
+      </w:r>
+      <w:r>
+        <w:softHyphen/>
+      </w:r>
+      <w:r>
+        <w:t>прозрачного черного цвета.</w:t>
       </w:r>
     </w:p>
     <w:p>
@@ -3406,64 +3676,93 @@
     <w:p>
       <w:pPr>
         <w:pStyle w:val="aff0"/>
+        <w:rPr>
+          <w:lang w:val="ru-RU"/>
+        </w:rPr>
       </w:pPr>
       <w:r>
         <w:rPr>
           <w:rStyle w:val="a5"/>
           <w:b/>
+          <w:lang w:val="ru-RU"/>
         </w:rPr>
         <w:t>Результат.</w:t>
-      </w:r>
-      <w:r>
-        <w:rPr>
-          <w:rStyle w:val="a5"/>
-        </w:rPr>
-        <w:t xml:space="preserve"> </w:t>
       </w:r>
       <w:r>
         <w:rPr>
           <w:rStyle w:val="a5"/>
           <w:lang w:val="ru-RU"/>
         </w:rPr>
-        <w:t xml:space="preserve">Теперь метод </w:t>
-      </w:r>
-      <w:r>
-        <w:t>on_horizontalSlider_</w:t>
-      </w:r>
-      <w:proofErr w:type="gramStart"/>
-      <w:r>
-        <w:t>valueChanged(</w:t>
-      </w:r>
-      <w:proofErr w:type="gramEnd"/>
-      <w:r>
-        <w:t>)</w:t>
+        <w:t xml:space="preserve"> </w:t>
       </w:r>
       <w:r>
         <w:rPr>
           <w:rStyle w:val="a5"/>
           <w:lang w:val="ru-RU"/>
         </w:rPr>
-        <w:t xml:space="preserve"> </w:t>
+        <w:t xml:space="preserve">Теперь метод </w:t>
+      </w:r>
+      <w:r>
+        <w:t>on</w:t>
+      </w:r>
+      <w:r>
+        <w:rPr>
+          <w:lang w:val="ru-RU"/>
+        </w:rPr>
+        <w:t>_</w:t>
+      </w:r>
+      <w:r>
+        <w:t>horizontalSlider</w:t>
+      </w:r>
+      <w:r>
+        <w:rPr>
+          <w:lang w:val="ru-RU"/>
+        </w:rPr>
+        <w:t>_</w:t>
+      </w:r>
+      <w:proofErr w:type="gramStart"/>
+      <w:r>
+        <w:t>valueChanged</w:t>
+      </w:r>
+      <w:r>
+        <w:rPr>
+          <w:lang w:val="ru-RU"/>
+        </w:rPr>
+        <w:t>(</w:t>
+      </w:r>
+      <w:proofErr w:type="gramEnd"/>
+      <w:r>
+        <w:rPr>
+          <w:lang w:val="ru-RU"/>
+        </w:rPr>
+        <w:t>)</w:t>
       </w:r>
       <w:r>
         <w:rPr>
           <w:rStyle w:val="a5"/>
           <w:lang w:val="ru-RU"/>
         </w:rPr>
-        <w:t>вызывается в момент создания</w:t>
+        <w:t xml:space="preserve"> </w:t>
       </w:r>
       <w:r>
         <w:rPr>
           <w:rStyle w:val="a5"/>
           <w:lang w:val="ru-RU"/>
         </w:rPr>
-        <w:t xml:space="preserve"> </w:t>
+        <w:t>вызывается в момент создания</w:t>
       </w:r>
       <w:r>
         <w:rPr>
           <w:rStyle w:val="a5"/>
           <w:lang w:val="ru-RU"/>
         </w:rPr>
+        <w:t xml:space="preserve"> </w:t>
+      </w:r>
+      <w:r>
+        <w:rPr>
+          <w:rStyle w:val="a5"/>
+          <w:lang w:val="ru-RU"/>
+        </w:rPr>
         <w:t xml:space="preserve">формы, что обеспечивает правильную настройку внешнего вида метки </w:t>
       </w:r>
       <w:r>
@@ -3477,6 +3776,7 @@
         <w:rPr>
           <w:sz w:val="18"/>
           <w:szCs w:val="18"/>
+          <w:lang w:val="ru-RU"/>
         </w:rPr>
         <w:t>_</w:t>
       </w:r>
@@ -3484,21 +3784,37 @@
         <w:rPr>
           <w:sz w:val="18"/>
           <w:szCs w:val="18"/>
+          <w:lang w:val="ru-RU"/>
         </w:rPr>
         <w:t>6</w:t>
       </w:r>
       <w:r>
+        <w:rPr>
+          <w:lang w:val="ru-RU"/>
+        </w:rPr>
         <w:t>.</w:t>
       </w:r>
     </w:p>
     <w:p>
       <w:pPr>
         <w:pStyle w:val="aff0"/>
-        <w:rPr>
-          <w:rFonts w:cstheme="minorBidi"/>
-        </w:rPr>
-      </w:pPr>
-      <w:r>
+        <w:ind w:firstLine="708"/>
+        <w:rPr>
+          <w:rFonts w:ascii="Arial" w:hAnsi="Arial" w:cs="Arial"/>
+          <w:b/>
+          <w:i/>
+          <w:sz w:val="24"/>
+          <w:lang w:val="ru-RU"/>
+        </w:rPr>
+      </w:pPr>
+      <w:r>
+        <w:rPr>
+          <w:rFonts w:ascii="Arial" w:hAnsi="Arial" w:cs="Arial"/>
+          <w:b/>
+          <w:i/>
+          <w:sz w:val="24"/>
+          <w:lang w:val="ru-RU"/>
+        </w:rPr>
         <w:t>ПРИМЕЧАНИЕ</w:t>
       </w:r>
     </w:p>
@@ -3579,7 +3895,15 @@
           <w:rStyle w:val="aff1"/>
           <w:b/>
         </w:rPr>
-        <w:t>FF000000</w:t>
+        <w:t>FF</w:t>
+      </w:r>
+      <w:r>
+        <w:rPr>
+          <w:rStyle w:val="aff1"/>
+          <w:b/>
+          <w:lang w:val="ru-RU"/>
+        </w:rPr>
+        <w:t>000000</w:t>
       </w:r>
       <w:r>
         <w:rPr>
@@ -3613,7 +3937,23 @@
           <w:sz w:val="18"/>
           <w:szCs w:val="18"/>
         </w:rPr>
-        <w:t>черного цвета). Однако использованный вариант исправления является более</w:t>
+        <w:t>черного цвета). Однако использованный вариант исправления явля</w:t>
+      </w:r>
+      <w:r>
+        <w:rPr>
+          <w:rFonts w:ascii="ArialMT" w:hAnsi="ArialMT" w:cs="ArialMT"/>
+          <w:sz w:val="18"/>
+          <w:szCs w:val="18"/>
+        </w:rPr>
+        <w:softHyphen/>
+      </w:r>
+      <w:r>
+        <w:rPr>
+          <w:rFonts w:ascii="ArialMT" w:hAnsi="ArialMT" w:cs="ArialMT"/>
+          <w:sz w:val="18"/>
+          <w:szCs w:val="18"/>
+        </w:rPr>
+        <w:t>ется более</w:t>
       </w:r>
       <w:r>
         <w:rPr>
@@ -3861,14 +4201,10 @@
       <w:r>
         <w:rPr>
           <w:b/>
-          <w:lang w:val="en-US"/>
         </w:rPr>
         <w:t>.</w:t>
       </w:r>
       <w:r>
-        <w:rPr>
-          <w:lang w:val="en-US"/>
-        </w:rPr>
         <w:t xml:space="preserve"> </w:t>
       </w:r>
       <w:r>
@@ -3932,48 +4268,84 @@
         <w:t>)</w:t>
       </w:r>
       <w:r>
-        <w:t xml:space="preserve"> замените последний оператор на следующий:</w:t>
+        <w:t xml:space="preserve"> замените последний оператор на сле</w:t>
+      </w:r>
+      <w:r>
+        <w:softHyphen/>
+      </w:r>
+      <w:r>
+        <w:t>дующий:</w:t>
       </w:r>
     </w:p>
     <w:p>
       <w:pPr>
         <w:pStyle w:val="aff0"/>
-      </w:pPr>
-      <w:r>
+        <w:rPr>
+          <w:b/>
+        </w:rPr>
+      </w:pPr>
+      <w:r>
+        <w:rPr>
+          <w:b/>
+        </w:rPr>
         <w:t>ui-&gt;label_6-&gt;setText(</w:t>
       </w:r>
       <w:proofErr w:type="gramStart"/>
       <w:r>
+        <w:rPr>
+          <w:b/>
+        </w:rPr>
         <w:t>QString(</w:t>
       </w:r>
       <w:proofErr w:type="gramEnd"/>
       <w:r>
+        <w:rPr>
+          <w:b/>
+        </w:rPr>
         <w:t>"%1%2")</w:t>
       </w:r>
     </w:p>
     <w:p>
       <w:pPr>
         <w:pStyle w:val="aff0"/>
+        <w:rPr>
+          <w:b/>
+        </w:rPr>
       </w:pPr>
       <w:proofErr w:type="gramStart"/>
       <w:r>
+        <w:rPr>
+          <w:b/>
+        </w:rPr>
         <w:t>.arg</w:t>
       </w:r>
       <w:proofErr w:type="gramEnd"/>
       <w:r>
+        <w:rPr>
+          <w:b/>
+        </w:rPr>
         <w:t>(QString::number(c.alpha(), 16).toUpper(), 2, '0')</w:t>
       </w:r>
     </w:p>
     <w:p>
       <w:pPr>
         <w:pStyle w:val="aff0"/>
+        <w:rPr>
+          <w:b/>
+        </w:rPr>
       </w:pPr>
       <w:proofErr w:type="gramStart"/>
       <w:r>
+        <w:rPr>
+          <w:b/>
+        </w:rPr>
         <w:t>.arg</w:t>
       </w:r>
       <w:proofErr w:type="gramEnd"/>
       <w:r>
+        <w:rPr>
+          <w:b/>
+        </w:rPr>
         <w:t>(c.name().remove(0, 1).toUpper()));</w:t>
       </w:r>
     </w:p>
@@ -4057,7 +4429,19 @@
         <w:t>QColor</w:t>
       </w:r>
       <w:r>
-        <w:t xml:space="preserve"> позволяют получить числовое значение соответствующей цветовой составляющей. Для инвертирования каждого из базовых цветов использована побитовая операция ^ (исключающее ИЛИ).</w:t>
+        <w:t xml:space="preserve"> позволяют получить числовое значение соот</w:t>
+      </w:r>
+      <w:r>
+        <w:softHyphen/>
+      </w:r>
+      <w:r>
+        <w:t>ветствующей цветовой составляющей. Для инвертирования каждого из базовых цветов использо</w:t>
+      </w:r>
+      <w:r>
+        <w:softHyphen/>
+      </w:r>
+      <w:r>
+        <w:t>вана побитовая операция ^ (исключающее ИЛИ).</w:t>
       </w:r>
     </w:p>
     <w:p>
@@ -4134,22 +4518,13 @@
     <w:p>
       <w:pPr>
         <w:pStyle w:val="ad"/>
-        <w:rPr>
-          <w:lang w:val="en-US"/>
-        </w:rPr>
       </w:pPr>
     </w:p>
     <w:p>
       <w:pPr>
         <w:pStyle w:val="ad"/>
-        <w:rPr>
-          <w:lang w:val="en-US"/>
-        </w:rPr>
-      </w:pPr>
-      <w:r>
-        <w:rPr>
-          <w:lang w:val="en-US"/>
-        </w:rPr>
+      </w:pPr>
+      <w:r>
         <w:t xml:space="preserve">9.3. </w:t>
       </w:r>
       <w:r>
@@ -4159,9 +4534,80 @@
     <w:p>
       <w:pPr>
         <w:pStyle w:val="a4"/>
-        <w:rPr>
-          <w:lang w:val="en-US"/>
-        </w:rPr>
+      </w:pPr>
+      <w:r>
+        <w:t>Определите</w:t>
+      </w:r>
+      <w:r>
+        <w:t xml:space="preserve"> </w:t>
+      </w:r>
+      <w:r>
+        <w:t>слот</w:t>
+      </w:r>
+      <w:r>
+        <w:t xml:space="preserve"> </w:t>
+      </w:r>
+      <w:r>
+        <w:rPr>
+          <w:rStyle w:val="aff1"/>
+        </w:rPr>
+        <w:t>on</w:t>
+      </w:r>
+      <w:r>
+        <w:rPr>
+          <w:rStyle w:val="aff1"/>
+          <w:lang w:val="ru-RU"/>
+        </w:rPr>
+        <w:t>_</w:t>
+      </w:r>
+      <w:r>
+        <w:rPr>
+          <w:rStyle w:val="aff1"/>
+        </w:rPr>
+        <w:t>horizontalSlider</w:t>
+      </w:r>
+      <w:r>
+        <w:rPr>
+          <w:rStyle w:val="aff1"/>
+          <w:lang w:val="ru-RU"/>
+        </w:rPr>
+        <w:t>_5_</w:t>
+      </w:r>
+      <w:proofErr w:type="gramStart"/>
+      <w:r>
+        <w:rPr>
+          <w:rStyle w:val="aff1"/>
+        </w:rPr>
+        <w:t>valueChanged</w:t>
+      </w:r>
+      <w:r>
+        <w:rPr>
+          <w:rStyle w:val="aff1"/>
+          <w:lang w:val="ru-RU"/>
+        </w:rPr>
+        <w:t>(</w:t>
+      </w:r>
+      <w:proofErr w:type="gramEnd"/>
+      <w:r>
+        <w:rPr>
+          <w:rStyle w:val="aff1"/>
+          <w:lang w:val="ru-RU"/>
+        </w:rPr>
+        <w:t>)</w:t>
+      </w:r>
+      <w:r>
+        <w:t xml:space="preserve"> (</w:t>
+      </w:r>
+      <w:r>
+        <w:t>листинг</w:t>
+      </w:r>
+      <w:r>
+        <w:t xml:space="preserve"> 9.4).</w:t>
+      </w:r>
+    </w:p>
+    <w:p>
+      <w:pPr>
+        <w:pStyle w:val="a4"/>
       </w:pPr>
       <w:r>
         <w:rPr>
@@ -4176,7 +4622,7 @@
                   <wp:posOffset>9525</wp:posOffset>
                 </wp:positionH>
                 <wp:positionV relativeFrom="paragraph">
-                  <wp:posOffset>281940</wp:posOffset>
+                  <wp:posOffset>75565</wp:posOffset>
                 </wp:positionV>
                 <wp:extent cx="6648450" cy="287655"/>
                 <wp:effectExtent l="0" t="0" r="0" b="0"/>
@@ -4427,7 +4873,7 @@
           </mc:Choice>
           <mc:Fallback>
             <w:pict>
-              <v:rect w14:anchorId="2B598E53" id="Прямоугольник 9" o:spid="_x0000_s1029" style="position:absolute;left:0;text-align:left;margin-left:.75pt;margin-top:22.2pt;width:523.5pt;height:22.65pt;z-index:251665408;visibility:visible;mso-wrap-style:square;mso-width-percent:0;mso-height-percent:0;mso-wrap-distance-left:9pt;mso-wrap-distance-top:0;mso-wrap-distance-right:9pt;mso-wrap-distance-bottom:0;mso-position-horizontal:absolute;mso-position-horizontal-relative:margin;mso-position-vertical:absolute;mso-position-vertical-relative:text;mso-width-percent:0;mso-height-percent:0;mso-width-relative:margin;mso-height-relative:margin;v-text-anchor:middle" o:gfxdata="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" fillcolor="#aeaaaa [2414]" stroked="f" strokeweight="1pt">
+              <v:rect w14:anchorId="2B598E53" id="Прямоугольник 9" o:spid="_x0000_s1029" style="position:absolute;left:0;text-align:left;margin-left:.75pt;margin-top:5.95pt;width:523.5pt;height:22.65pt;z-index:251665408;visibility:visible;mso-wrap-style:square;mso-width-percent:0;mso-height-percent:0;mso-wrap-distance-left:9pt;mso-wrap-distance-top:0;mso-wrap-distance-right:9pt;mso-wrap-distance-bottom:0;mso-position-horizontal:absolute;mso-position-horizontal-relative:margin;mso-position-vertical:absolute;mso-position-vertical-relative:text;mso-width-percent:0;mso-height-percent:0;mso-width-relative:margin;mso-height-relative:margin;v-text-anchor:middle" o:gfxdata="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" fillcolor="#aeaaaa [2414]" stroked="f" strokeweight="1pt">
                 <v:textbox>
                   <w:txbxContent>
                     <w:p>
@@ -4621,79 +5067,6 @@
           </mc:Fallback>
         </mc:AlternateContent>
       </w:r>
-      <w:r>
-        <w:t>Определите</w:t>
-      </w:r>
-      <w:r>
-        <w:rPr>
-          <w:lang w:val="en-US"/>
-        </w:rPr>
-        <w:t xml:space="preserve"> </w:t>
-      </w:r>
-      <w:r>
-        <w:t>слот</w:t>
-      </w:r>
-      <w:r>
-        <w:rPr>
-          <w:lang w:val="en-US"/>
-        </w:rPr>
-        <w:t xml:space="preserve"> </w:t>
-      </w:r>
-      <w:r>
-        <w:rPr>
-          <w:rStyle w:val="aff1"/>
-        </w:rPr>
-        <w:t>on_horizontalSlider_5_</w:t>
-      </w:r>
-      <w:proofErr w:type="gramStart"/>
-      <w:r>
-        <w:rPr>
-          <w:rStyle w:val="aff1"/>
-        </w:rPr>
-        <w:t>valueChanged(</w:t>
-      </w:r>
-      <w:proofErr w:type="gramEnd"/>
-      <w:r>
-        <w:rPr>
-          <w:rStyle w:val="aff1"/>
-        </w:rPr>
-        <w:t>)</w:t>
-      </w:r>
-      <w:r>
-        <w:rPr>
-          <w:lang w:val="en-US"/>
-        </w:rPr>
-        <w:t xml:space="preserve"> (</w:t>
-      </w:r>
-      <w:r>
-        <w:t>листинг</w:t>
-      </w:r>
-      <w:r>
-        <w:rPr>
-          <w:lang w:val="en-US"/>
-        </w:rPr>
-        <w:t xml:space="preserve"> 9.4</w:t>
-      </w:r>
-      <w:r>
-        <w:rPr>
-          <w:lang w:val="en-US"/>
-        </w:rPr>
-        <w:t>)</w:t>
-      </w:r>
-      <w:r>
-        <w:rPr>
-          <w:lang w:val="en-US"/>
-        </w:rPr>
-        <w:t>.</w:t>
-      </w:r>
-    </w:p>
-    <w:p>
-      <w:pPr>
-        <w:pStyle w:val="a4"/>
-        <w:rPr>
-          <w:lang w:val="en-US"/>
-        </w:rPr>
-      </w:pPr>
     </w:p>
     <w:p>
       <w:pPr>
@@ -4717,132 +5090,135 @@
         </w:tabs>
         <w:spacing w:after="0" w:line="240" w:lineRule="auto"/>
         <w:jc w:val="left"/>
-        <w:rPr>
+      </w:pPr>
+    </w:p>
+    <w:p>
+      <w:pPr>
+        <w:pStyle w:val="aff0"/>
+      </w:pPr>
+      <w:r>
+        <w:t xml:space="preserve">void </w:t>
+      </w:r>
+      <w:proofErr w:type="gramStart"/>
+      <w:r>
+        <w:t>Form::</w:t>
+      </w:r>
+      <w:proofErr w:type="gramEnd"/>
+      <w:r>
+        <w:t>on_horizontalSlider_5_valueChanged()</w:t>
+      </w:r>
+    </w:p>
+    <w:p>
+      <w:pPr>
+        <w:pStyle w:val="aff0"/>
+      </w:pPr>
+      <w:r>
+        <w:t>{</w:t>
+      </w:r>
+    </w:p>
+    <w:p>
+      <w:pPr>
+        <w:pStyle w:val="aff0"/>
+        <w:rPr>
+          <w:b/>
+        </w:rPr>
+      </w:pPr>
+      <w:r>
+        <w:t xml:space="preserve">    </w:t>
+      </w:r>
+      <w:r>
+        <w:rPr>
+          <w:b/>
+        </w:rPr>
+        <w:t>int value = ui-&gt;horizontalSlider_5-&gt;</w:t>
+      </w:r>
+      <w:proofErr w:type="gramStart"/>
+      <w:r>
+        <w:rPr>
+          <w:b/>
+        </w:rPr>
+        <w:t>value(</w:t>
+      </w:r>
+      <w:proofErr w:type="gramEnd"/>
+      <w:r>
+        <w:rPr>
+          <w:b/>
+        </w:rPr>
+        <w:t>);</w:t>
+      </w:r>
+    </w:p>
+    <w:p>
+      <w:pPr>
+        <w:pStyle w:val="aff0"/>
+        <w:rPr>
+          <w:b/>
+        </w:rPr>
+      </w:pPr>
+      <w:r>
+        <w:rPr>
+          <w:b/>
+        </w:rPr>
+        <w:t xml:space="preserve">    ui-&gt;horizontalSlider_2-&gt;setValue(value);</w:t>
+      </w:r>
+    </w:p>
+    <w:p>
+      <w:pPr>
+        <w:pStyle w:val="aff0"/>
+        <w:rPr>
+          <w:b/>
+        </w:rPr>
+      </w:pPr>
+      <w:r>
+        <w:rPr>
+          <w:b/>
+        </w:rPr>
+        <w:t xml:space="preserve">    ui-&gt;horizontalSlider_3-&gt;setValue(value);</w:t>
+      </w:r>
+    </w:p>
+    <w:p>
+      <w:pPr>
+        <w:pStyle w:val="aff0"/>
+        <w:rPr>
+          <w:b/>
+        </w:rPr>
+      </w:pPr>
+      <w:r>
+        <w:rPr>
+          <w:b/>
+        </w:rPr>
+        <w:t xml:space="preserve">    ui-&gt;horizontalSlider_4-&gt;setValue(value);</w:t>
+      </w:r>
+    </w:p>
+    <w:p>
+      <w:pPr>
+        <w:pStyle w:val="aff0"/>
+      </w:pPr>
+      <w:r>
+        <w:t>}</w:t>
+      </w:r>
+    </w:p>
+    <w:p>
+      <w:pPr>
+        <w:pStyle w:val="a4"/>
+      </w:pPr>
+      <w:r>
+        <w:rPr>
+          <w:b/>
+        </w:rPr>
+        <w:t>Результат</w:t>
+      </w:r>
+      <w:r>
+        <w:rPr>
+          <w:b/>
           <w:lang w:val="en-US"/>
         </w:rPr>
-      </w:pPr>
-    </w:p>
-    <w:p>
-      <w:pPr>
-        <w:pStyle w:val="aff0"/>
-      </w:pPr>
-      <w:r>
-        <w:t xml:space="preserve">void </w:t>
-      </w:r>
-      <w:proofErr w:type="gramStart"/>
-      <w:r>
-        <w:t>Form::</w:t>
-      </w:r>
-      <w:proofErr w:type="gramEnd"/>
-      <w:r>
-        <w:t>on_horizontalSlider_5_valueChanged()</w:t>
-      </w:r>
-    </w:p>
-    <w:p>
-      <w:pPr>
-        <w:pStyle w:val="aff0"/>
-      </w:pPr>
-      <w:r>
-        <w:t>{</w:t>
-      </w:r>
-    </w:p>
-    <w:p>
-      <w:pPr>
-        <w:pStyle w:val="aff0"/>
-        <w:rPr>
-          <w:b/>
-        </w:rPr>
-      </w:pPr>
-      <w:r>
-        <w:t xml:space="preserve">    </w:t>
-      </w:r>
-      <w:r>
-        <w:rPr>
-          <w:b/>
-        </w:rPr>
-        <w:t>int value = ui-&gt;horizontalSlider_5-&gt;</w:t>
-      </w:r>
-      <w:proofErr w:type="gramStart"/>
-      <w:r>
-        <w:rPr>
-          <w:b/>
-        </w:rPr>
-        <w:t>value(</w:t>
-      </w:r>
-      <w:proofErr w:type="gramEnd"/>
-      <w:r>
-        <w:rPr>
-          <w:b/>
-        </w:rPr>
-        <w:t>);</w:t>
-      </w:r>
-    </w:p>
-    <w:p>
-      <w:pPr>
-        <w:pStyle w:val="aff0"/>
-        <w:rPr>
-          <w:b/>
-        </w:rPr>
-      </w:pPr>
-      <w:r>
-        <w:rPr>
-          <w:b/>
-        </w:rPr>
-        <w:t xml:space="preserve">    ui-&gt;horizontalSlider_2-&gt;setValue(value);</w:t>
-      </w:r>
-    </w:p>
-    <w:p>
-      <w:pPr>
-        <w:pStyle w:val="aff0"/>
-        <w:rPr>
-          <w:b/>
-        </w:rPr>
-      </w:pPr>
-      <w:r>
-        <w:rPr>
-          <w:b/>
-        </w:rPr>
-        <w:t xml:space="preserve">    ui-&gt;horizontalSlider_3-&gt;setValue(value);</w:t>
-      </w:r>
-    </w:p>
-    <w:p>
-      <w:pPr>
-        <w:pStyle w:val="aff0"/>
-        <w:rPr>
-          <w:b/>
-        </w:rPr>
-      </w:pPr>
-      <w:r>
-        <w:rPr>
-          <w:b/>
-        </w:rPr>
-        <w:t xml:space="preserve">    ui-&gt;horizontalSlider_4-&gt;setValue(value);</w:t>
-      </w:r>
-    </w:p>
-    <w:p>
-      <w:pPr>
-        <w:pStyle w:val="aff0"/>
-      </w:pPr>
-      <w:r>
-        <w:t>}</w:t>
-      </w:r>
-    </w:p>
-    <w:p>
-      <w:pPr>
-        <w:pStyle w:val="a4"/>
-      </w:pPr>
-      <w:bookmarkStart w:id="0" w:name="_GoBack"/>
-      <w:r>
-        <w:rPr>
-          <w:b/>
-        </w:rPr>
-        <w:t>Результат.</w:t>
-      </w:r>
-      <w:bookmarkEnd w:id="0"/>
+        <w:t>.</w:t>
+      </w:r>
       <w:r>
         <w:rPr>
           <w:rFonts w:ascii="TimesNewRomanPS-BoldMT" w:hAnsi="TimesNewRomanPS-BoldMT" w:cs="TimesNewRomanPS-BoldMT"/>
           <w:b/>
+          <w:lang w:val="en-US"/>
         </w:rPr>
         <w:t xml:space="preserve"> </w:t>
       </w:r>
@@ -4853,7 +5229,14 @@
         <w:rPr>
           <w:rStyle w:val="aff1"/>
         </w:rPr>
-        <w:t>horizontalSlider_5</w:t>
+        <w:t>horizontalSlider</w:t>
+      </w:r>
+      <w:r>
+        <w:rPr>
+          <w:rStyle w:val="aff1"/>
+          <w:lang w:val="ru-RU"/>
+        </w:rPr>
+        <w:t>_5</w:t>
       </w:r>
       <w:r>
         <w:rPr>
@@ -4873,6 +5256,1895 @@
       </w:r>
       <w:r>
         <w:t>(значение прозрачности при этом не изменяется).</w:t>
+      </w:r>
+    </w:p>
+    <w:p>
+      <w:pPr>
+        <w:pStyle w:val="a4"/>
+      </w:pPr>
+    </w:p>
+    <w:p>
+      <w:pPr>
+        <w:pStyle w:val="ad"/>
+      </w:pPr>
+      <w:r>
+        <w:rPr>
+          <w:lang w:val="en-US"/>
+        </w:rPr>
+        <w:t xml:space="preserve">9.4. </w:t>
+      </w:r>
+      <w:r>
+        <w:t>Вывод цветовых имен</w:t>
+      </w:r>
+    </w:p>
+    <w:p>
+      <w:pPr>
+        <w:pStyle w:val="a4"/>
+      </w:pPr>
+      <w:r>
+        <w:t>До</w:t>
+      </w:r>
+      <w:r>
+        <w:t>бавьте</w:t>
+      </w:r>
+      <w:r>
+        <w:t xml:space="preserve"> </w:t>
+      </w:r>
+      <w:r>
+        <w:t>в</w:t>
+      </w:r>
+      <w:r>
+        <w:t xml:space="preserve"> </w:t>
+      </w:r>
+      <w:r>
+        <w:t>конструктор формы следующие операторы:</w:t>
+      </w:r>
+    </w:p>
+    <w:p>
+      <w:pPr>
+        <w:pStyle w:val="aff0"/>
+        <w:rPr>
+          <w:b/>
+        </w:rPr>
+      </w:pPr>
+      <w:r>
+        <w:rPr>
+          <w:b/>
+        </w:rPr>
+        <w:t>QFont font = ui-&gt;label_6-&gt;</w:t>
+      </w:r>
+      <w:proofErr w:type="gramStart"/>
+      <w:r>
+        <w:rPr>
+          <w:b/>
+        </w:rPr>
+        <w:t>font(</w:t>
+      </w:r>
+      <w:proofErr w:type="gramEnd"/>
+      <w:r>
+        <w:rPr>
+          <w:b/>
+        </w:rPr>
+        <w:t>);</w:t>
+      </w:r>
+    </w:p>
+    <w:p>
+      <w:pPr>
+        <w:pStyle w:val="aff0"/>
+        <w:rPr>
+          <w:b/>
+        </w:rPr>
+      </w:pPr>
+      <w:proofErr w:type="gramStart"/>
+      <w:r>
+        <w:rPr>
+          <w:b/>
+        </w:rPr>
+        <w:t>font.setCapitalization</w:t>
+      </w:r>
+      <w:proofErr w:type="gramEnd"/>
+      <w:r>
+        <w:rPr>
+          <w:b/>
+        </w:rPr>
+        <w:t>(QFont::Capitalize);</w:t>
+      </w:r>
+    </w:p>
+    <w:p>
+      <w:pPr>
+        <w:pStyle w:val="aff0"/>
+        <w:rPr>
+          <w:b/>
+        </w:rPr>
+      </w:pPr>
+      <w:r>
+        <w:rPr>
+          <w:b/>
+        </w:rPr>
+        <w:t>ui-&gt;label_6-&gt;setFont(font);</w:t>
+      </w:r>
+    </w:p>
+    <w:p>
+      <w:pPr>
+        <w:pStyle w:val="a4"/>
+        <w:rPr>
+          <w:lang w:val="en-US"/>
+        </w:rPr>
+      </w:pPr>
+      <w:r>
+        <w:t>Дополните</w:t>
+      </w:r>
+      <w:r>
+        <w:rPr>
+          <w:lang w:val="en-US"/>
+        </w:rPr>
+        <w:t xml:space="preserve"> </w:t>
+      </w:r>
+      <w:r>
+        <w:t>слот</w:t>
+      </w:r>
+      <w:r>
+        <w:rPr>
+          <w:lang w:val="en-US"/>
+        </w:rPr>
+        <w:t xml:space="preserve"> </w:t>
+      </w:r>
+      <w:r>
+        <w:rPr>
+          <w:rStyle w:val="aff1"/>
+        </w:rPr>
+        <w:t>on</w:t>
+      </w:r>
+      <w:r>
+        <w:rPr>
+          <w:rStyle w:val="aff1"/>
+        </w:rPr>
+        <w:t>_</w:t>
+      </w:r>
+      <w:r>
+        <w:rPr>
+          <w:rStyle w:val="aff1"/>
+        </w:rPr>
+        <w:t>horizontalSlider</w:t>
+      </w:r>
+      <w:r>
+        <w:rPr>
+          <w:rStyle w:val="aff1"/>
+        </w:rPr>
+        <w:t>_</w:t>
+      </w:r>
+      <w:proofErr w:type="gramStart"/>
+      <w:r>
+        <w:rPr>
+          <w:rStyle w:val="aff1"/>
+        </w:rPr>
+        <w:t>valueChanged</w:t>
+      </w:r>
+      <w:r>
+        <w:rPr>
+          <w:rStyle w:val="aff1"/>
+        </w:rPr>
+        <w:t>(</w:t>
+      </w:r>
+      <w:proofErr w:type="gramEnd"/>
+      <w:r>
+        <w:rPr>
+          <w:rStyle w:val="aff1"/>
+        </w:rPr>
+        <w:t>)</w:t>
+      </w:r>
+      <w:r>
+        <w:rPr>
+          <w:lang w:val="en-US"/>
+        </w:rPr>
+        <w:t xml:space="preserve"> (</w:t>
+      </w:r>
+      <w:r>
+        <w:t>листинг</w:t>
+      </w:r>
+      <w:r>
+        <w:rPr>
+          <w:lang w:val="en-US"/>
+        </w:rPr>
+        <w:t xml:space="preserve"> 9.</w:t>
+      </w:r>
+      <w:r>
+        <w:rPr>
+          <w:lang w:val="en-US"/>
+        </w:rPr>
+        <w:t>5</w:t>
+      </w:r>
+      <w:r>
+        <w:rPr>
+          <w:lang w:val="en-US"/>
+        </w:rPr>
+        <w:t>).</w:t>
+      </w:r>
+    </w:p>
+    <w:p>
+      <w:pPr>
+        <w:pStyle w:val="a4"/>
+        <w:rPr>
+          <w:lang w:val="en-US"/>
+        </w:rPr>
+      </w:pPr>
+      <w:r>
+        <w:rPr>
+          <w:noProof/>
+        </w:rPr>
+        <mc:AlternateContent>
+          <mc:Choice Requires="wps">
+            <w:drawing>
+              <wp:anchor distT="0" distB="0" distL="114300" distR="114300" simplePos="0" relativeHeight="251667456" behindDoc="0" locked="0" layoutInCell="1" allowOverlap="1" wp14:anchorId="68B0E96C" wp14:editId="65F7CB71">
+                <wp:simplePos x="0" y="0"/>
+                <wp:positionH relativeFrom="margin">
+                  <wp:posOffset>0</wp:posOffset>
+                </wp:positionH>
+                <wp:positionV relativeFrom="paragraph">
+                  <wp:posOffset>-635</wp:posOffset>
+                </wp:positionV>
+                <wp:extent cx="6648450" cy="287655"/>
+                <wp:effectExtent l="0" t="0" r="0" b="0"/>
+                <wp:wrapNone/>
+                <wp:docPr id="10" name="Прямоугольник 10"/>
+                <wp:cNvGraphicFramePr/>
+                <a:graphic xmlns:a="http://schemas.openxmlformats.org/drawingml/2006/main">
+                  <a:graphicData uri="http://schemas.microsoft.com/office/word/2010/wordprocessingShape">
+                    <wps:wsp>
+                      <wps:cNvSpPr/>
+                      <wps:spPr>
+                        <a:xfrm>
+                          <a:off x="0" y="0"/>
+                          <a:ext cx="6648450" cy="287655"/>
+                        </a:xfrm>
+                        <a:prstGeom prst="rect">
+                          <a:avLst/>
+                        </a:prstGeom>
+                        <a:solidFill>
+                          <a:schemeClr val="bg2">
+                            <a:lumMod val="75000"/>
+                          </a:schemeClr>
+                        </a:solidFill>
+                        <a:ln>
+                          <a:noFill/>
+                        </a:ln>
+                      </wps:spPr>
+                      <wps:style>
+                        <a:lnRef idx="2">
+                          <a:schemeClr val="accent1">
+                            <a:shade val="50000"/>
+                          </a:schemeClr>
+                        </a:lnRef>
+                        <a:fillRef idx="1">
+                          <a:schemeClr val="accent1"/>
+                        </a:fillRef>
+                        <a:effectRef idx="0">
+                          <a:schemeClr val="accent1"/>
+                        </a:effectRef>
+                        <a:fontRef idx="minor">
+                          <a:schemeClr val="lt1"/>
+                        </a:fontRef>
+                      </wps:style>
+                      <wps:txbx>
+                        <w:txbxContent>
+                          <w:p>
+                            <w:pPr>
+                              <w:jc w:val="left"/>
+                              <w:rPr>
+                                <w:rFonts w:ascii="Arial" w:hAnsi="Arial" w:cs="Arial"/>
+                                <w:b/>
+                                <w:color w:val="000000" w:themeColor="text1"/>
+                                <w:sz w:val="20"/>
+                                <w:szCs w:val="20"/>
+                                <w:lang w:val="en-US"/>
+                              </w:rPr>
+                            </w:pPr>
+                            <w:r>
+                              <w:rPr>
+                                <w:rFonts w:ascii="Arial" w:hAnsi="Arial" w:cs="Arial"/>
+                                <w:b/>
+                                <w:color w:val="000000" w:themeColor="text1"/>
+                                <w:sz w:val="20"/>
+                                <w:szCs w:val="20"/>
+                              </w:rPr>
+                              <w:t>Листинг</w:t>
+                            </w:r>
+                            <w:r>
+                              <w:rPr>
+                                <w:rFonts w:ascii="Arial" w:hAnsi="Arial" w:cs="Arial"/>
+                                <w:b/>
+                                <w:color w:val="000000" w:themeColor="text1"/>
+                                <w:sz w:val="20"/>
+                                <w:szCs w:val="20"/>
+                                <w:lang w:val="en-US"/>
+                              </w:rPr>
+                              <w:t xml:space="preserve"> </w:t>
+                            </w:r>
+                            <w:r>
+                              <w:rPr>
+                                <w:rFonts w:ascii="Arial" w:hAnsi="Arial" w:cs="Arial"/>
+                                <w:b/>
+                                <w:color w:val="000000" w:themeColor="text1"/>
+                                <w:sz w:val="20"/>
+                                <w:szCs w:val="20"/>
+                                <w:lang w:val="en-US"/>
+                              </w:rPr>
+                              <w:t>9</w:t>
+                            </w:r>
+                            <w:r>
+                              <w:rPr>
+                                <w:rFonts w:ascii="Arial" w:hAnsi="Arial" w:cs="Arial"/>
+                                <w:b/>
+                                <w:color w:val="000000" w:themeColor="text1"/>
+                                <w:sz w:val="20"/>
+                                <w:szCs w:val="20"/>
+                                <w:lang w:val="en-US"/>
+                              </w:rPr>
+                              <w:t>.</w:t>
+                            </w:r>
+                            <w:r>
+                              <w:rPr>
+                                <w:rFonts w:ascii="Arial" w:hAnsi="Arial" w:cs="Arial"/>
+                                <w:b/>
+                                <w:color w:val="000000" w:themeColor="text1"/>
+                                <w:sz w:val="20"/>
+                                <w:szCs w:val="20"/>
+                                <w:lang w:val="en-US"/>
+                              </w:rPr>
+                              <w:t>5</w:t>
+                            </w:r>
+                            <w:r>
+                              <w:rPr>
+                                <w:rFonts w:ascii="Arial" w:hAnsi="Arial" w:cs="Arial"/>
+                                <w:b/>
+                                <w:color w:val="000000" w:themeColor="text1"/>
+                                <w:sz w:val="20"/>
+                                <w:szCs w:val="20"/>
+                                <w:lang w:val="en-US"/>
+                              </w:rPr>
+                              <w:t>.</w:t>
+                            </w:r>
+                            <w:r>
+                              <w:rPr>
+                                <w:rFonts w:ascii="Arial" w:hAnsi="Arial" w:cs="Arial"/>
+                                <w:b/>
+                                <w:color w:val="000000" w:themeColor="text1"/>
+                                <w:sz w:val="20"/>
+                                <w:szCs w:val="20"/>
+                                <w:lang w:val="en-US"/>
+                              </w:rPr>
+                              <w:t xml:space="preserve"> </w:t>
+                            </w:r>
+                            <w:r>
+                              <w:rPr>
+                                <w:rFonts w:ascii="Arial" w:hAnsi="Arial" w:cs="Arial"/>
+                                <w:b/>
+                                <w:color w:val="000000" w:themeColor="text1"/>
+                                <w:sz w:val="20"/>
+                                <w:szCs w:val="20"/>
+                              </w:rPr>
+                              <w:t>Добавление</w:t>
+                            </w:r>
+                            <w:r>
+                              <w:rPr>
+                                <w:rFonts w:ascii="Arial" w:hAnsi="Arial" w:cs="Arial"/>
+                                <w:b/>
+                                <w:color w:val="000000" w:themeColor="text1"/>
+                                <w:sz w:val="20"/>
+                                <w:szCs w:val="20"/>
+                                <w:lang w:val="en-US"/>
+                              </w:rPr>
+                              <w:t xml:space="preserve"> </w:t>
+                            </w:r>
+                            <w:r>
+                              <w:rPr>
+                                <w:rFonts w:ascii="Arial" w:hAnsi="Arial" w:cs="Arial"/>
+                                <w:b/>
+                                <w:color w:val="000000" w:themeColor="text1"/>
+                                <w:sz w:val="20"/>
+                                <w:szCs w:val="20"/>
+                              </w:rPr>
+                              <w:t>к</w:t>
+                            </w:r>
+                            <w:r>
+                              <w:rPr>
+                                <w:rFonts w:ascii="Arial" w:hAnsi="Arial" w:cs="Arial"/>
+                                <w:b/>
+                                <w:color w:val="000000" w:themeColor="text1"/>
+                                <w:sz w:val="20"/>
+                                <w:szCs w:val="20"/>
+                                <w:lang w:val="en-US"/>
+                              </w:rPr>
+                              <w:t xml:space="preserve"> </w:t>
+                            </w:r>
+                            <w:r>
+                              <w:rPr>
+                                <w:rFonts w:ascii="Arial" w:hAnsi="Arial" w:cs="Arial"/>
+                                <w:b/>
+                                <w:color w:val="000000" w:themeColor="text1"/>
+                                <w:sz w:val="20"/>
+                                <w:szCs w:val="20"/>
+                              </w:rPr>
+                              <w:t>с</w:t>
+                            </w:r>
+                            <w:r>
+                              <w:rPr>
+                                <w:rFonts w:ascii="Arial" w:hAnsi="Arial" w:cs="Arial"/>
+                                <w:b/>
+                                <w:color w:val="000000" w:themeColor="text1"/>
+                                <w:sz w:val="20"/>
+                                <w:szCs w:val="20"/>
+                              </w:rPr>
+                              <w:t>лот</w:t>
+                            </w:r>
+                            <w:r>
+                              <w:rPr>
+                                <w:rFonts w:ascii="Arial" w:hAnsi="Arial" w:cs="Arial"/>
+                                <w:b/>
+                                <w:color w:val="000000" w:themeColor="text1"/>
+                                <w:sz w:val="20"/>
+                                <w:szCs w:val="20"/>
+                              </w:rPr>
+                              <w:t>у</w:t>
+                            </w:r>
+                            <w:r>
+                              <w:rPr>
+                                <w:rFonts w:ascii="Arial" w:hAnsi="Arial" w:cs="Arial"/>
+                                <w:b/>
+                                <w:color w:val="000000" w:themeColor="text1"/>
+                                <w:sz w:val="20"/>
+                                <w:szCs w:val="20"/>
+                                <w:lang w:val="en-US"/>
+                              </w:rPr>
+                              <w:t xml:space="preserve"> </w:t>
+                            </w:r>
+                            <w:r>
+                              <w:rPr>
+                                <w:rStyle w:val="aff1"/>
+                                <w:b/>
+                              </w:rPr>
+                              <w:t>on_horizontalSlider_</w:t>
+                            </w:r>
+                            <w:r>
+                              <w:rPr>
+                                <w:rStyle w:val="aff1"/>
+                                <w:b/>
+                              </w:rPr>
+                              <w:t>5_</w:t>
+                            </w:r>
+                            <w:r>
+                              <w:rPr>
+                                <w:rStyle w:val="aff1"/>
+                                <w:b/>
+                              </w:rPr>
+                              <w:t>valueChanged</w:t>
+                            </w:r>
+                          </w:p>
+                          <w:p>
+                            <w:pPr>
+                              <w:jc w:val="left"/>
+                              <w:rPr>
+                                <w:rFonts w:ascii="Arial" w:hAnsi="Arial" w:cs="Arial"/>
+                                <w:b/>
+                                <w:color w:val="000000" w:themeColor="text1"/>
+                                <w:sz w:val="20"/>
+                                <w:szCs w:val="20"/>
+                                <w:lang w:val="en-US"/>
+                              </w:rPr>
+                            </w:pPr>
+                          </w:p>
+                          <w:p>
+                            <w:pPr>
+                              <w:jc w:val="left"/>
+                              <w:rPr>
+                                <w:rFonts w:ascii="Arial" w:hAnsi="Arial" w:cs="Arial"/>
+                                <w:b/>
+                                <w:color w:val="000000" w:themeColor="text1"/>
+                                <w:sz w:val="20"/>
+                                <w:szCs w:val="20"/>
+                                <w:lang w:val="en-US"/>
+                              </w:rPr>
+                            </w:pPr>
+                          </w:p>
+                          <w:p>
+                            <w:pPr>
+                              <w:jc w:val="left"/>
+                              <w:rPr>
+                                <w:rFonts w:ascii="Arial" w:hAnsi="Arial" w:cs="Arial"/>
+                                <w:b/>
+                                <w:color w:val="000000" w:themeColor="text1"/>
+                                <w:sz w:val="20"/>
+                                <w:szCs w:val="20"/>
+                                <w:lang w:val="en-US"/>
+                              </w:rPr>
+                            </w:pPr>
+                          </w:p>
+                          <w:p>
+                            <w:pPr>
+                              <w:jc w:val="left"/>
+                              <w:rPr>
+                                <w:rFonts w:ascii="Arial" w:hAnsi="Arial" w:cs="Arial"/>
+                                <w:b/>
+                                <w:color w:val="000000" w:themeColor="text1"/>
+                                <w:sz w:val="20"/>
+                                <w:szCs w:val="20"/>
+                                <w:lang w:val="en-US"/>
+                              </w:rPr>
+                            </w:pPr>
+                          </w:p>
+                        </w:txbxContent>
+                      </wps:txbx>
+                      <wps:bodyPr rot="0" spcFirstLastPara="0" vertOverflow="overflow" horzOverflow="overflow" vert="horz" wrap="square" lIns="91440" tIns="45720" rIns="91440" bIns="45720" numCol="1" spcCol="0" rtlCol="0" fromWordArt="0" anchor="ctr" anchorCtr="0" forceAA="0" compatLnSpc="1">
+                        <a:prstTxWarp prst="textNoShape">
+                          <a:avLst/>
+                        </a:prstTxWarp>
+                        <a:noAutofit/>
+                      </wps:bodyPr>
+                    </wps:wsp>
+                  </a:graphicData>
+                </a:graphic>
+                <wp14:sizeRelH relativeFrom="margin">
+                  <wp14:pctWidth>0</wp14:pctWidth>
+                </wp14:sizeRelH>
+                <wp14:sizeRelV relativeFrom="margin">
+                  <wp14:pctHeight>0</wp14:pctHeight>
+                </wp14:sizeRelV>
+              </wp:anchor>
+            </w:drawing>
+          </mc:Choice>
+          <mc:Fallback>
+            <w:pict>
+              <v:rect w14:anchorId="68B0E96C" id="Прямоугольник 10" o:spid="_x0000_s1030" style="position:absolute;left:0;text-align:left;margin-left:0;margin-top:-.05pt;width:523.5pt;height:22.65pt;z-index:251667456;visibility:visible;mso-wrap-style:square;mso-width-percent:0;mso-height-percent:0;mso-wrap-distance-left:9pt;mso-wrap-distance-top:0;mso-wrap-distance-right:9pt;mso-wrap-distance-bottom:0;mso-position-horizontal:absolute;mso-position-horizontal-relative:margin;mso-position-vertical:absolute;mso-position-vertical-relative:text;mso-width-percent:0;mso-height-percent:0;mso-width-relative:margin;mso-height-relative:margin;v-text-anchor:middle" o:gfxdata="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" fillcolor="#aeaaaa [2414]" stroked="f" strokeweight="1pt">
+                <v:textbox>
+                  <w:txbxContent>
+                    <w:p>
+                      <w:pPr>
+                        <w:jc w:val="left"/>
+                        <w:rPr>
+                          <w:rFonts w:ascii="Arial" w:hAnsi="Arial" w:cs="Arial"/>
+                          <w:b/>
+                          <w:color w:val="000000" w:themeColor="text1"/>
+                          <w:sz w:val="20"/>
+                          <w:szCs w:val="20"/>
+                          <w:lang w:val="en-US"/>
+                        </w:rPr>
+                      </w:pPr>
+                      <w:r>
+                        <w:rPr>
+                          <w:rFonts w:ascii="Arial" w:hAnsi="Arial" w:cs="Arial"/>
+                          <w:b/>
+                          <w:color w:val="000000" w:themeColor="text1"/>
+                          <w:sz w:val="20"/>
+                          <w:szCs w:val="20"/>
+                        </w:rPr>
+                        <w:t>Листинг</w:t>
+                      </w:r>
+                      <w:r>
+                        <w:rPr>
+                          <w:rFonts w:ascii="Arial" w:hAnsi="Arial" w:cs="Arial"/>
+                          <w:b/>
+                          <w:color w:val="000000" w:themeColor="text1"/>
+                          <w:sz w:val="20"/>
+                          <w:szCs w:val="20"/>
+                          <w:lang w:val="en-US"/>
+                        </w:rPr>
+                        <w:t xml:space="preserve"> </w:t>
+                      </w:r>
+                      <w:r>
+                        <w:rPr>
+                          <w:rFonts w:ascii="Arial" w:hAnsi="Arial" w:cs="Arial"/>
+                          <w:b/>
+                          <w:color w:val="000000" w:themeColor="text1"/>
+                          <w:sz w:val="20"/>
+                          <w:szCs w:val="20"/>
+                          <w:lang w:val="en-US"/>
+                        </w:rPr>
+                        <w:t>9</w:t>
+                      </w:r>
+                      <w:r>
+                        <w:rPr>
+                          <w:rFonts w:ascii="Arial" w:hAnsi="Arial" w:cs="Arial"/>
+                          <w:b/>
+                          <w:color w:val="000000" w:themeColor="text1"/>
+                          <w:sz w:val="20"/>
+                          <w:szCs w:val="20"/>
+                          <w:lang w:val="en-US"/>
+                        </w:rPr>
+                        <w:t>.</w:t>
+                      </w:r>
+                      <w:r>
+                        <w:rPr>
+                          <w:rFonts w:ascii="Arial" w:hAnsi="Arial" w:cs="Arial"/>
+                          <w:b/>
+                          <w:color w:val="000000" w:themeColor="text1"/>
+                          <w:sz w:val="20"/>
+                          <w:szCs w:val="20"/>
+                          <w:lang w:val="en-US"/>
+                        </w:rPr>
+                        <w:t>5</w:t>
+                      </w:r>
+                      <w:r>
+                        <w:rPr>
+                          <w:rFonts w:ascii="Arial" w:hAnsi="Arial" w:cs="Arial"/>
+                          <w:b/>
+                          <w:color w:val="000000" w:themeColor="text1"/>
+                          <w:sz w:val="20"/>
+                          <w:szCs w:val="20"/>
+                          <w:lang w:val="en-US"/>
+                        </w:rPr>
+                        <w:t>.</w:t>
+                      </w:r>
+                      <w:r>
+                        <w:rPr>
+                          <w:rFonts w:ascii="Arial" w:hAnsi="Arial" w:cs="Arial"/>
+                          <w:b/>
+                          <w:color w:val="000000" w:themeColor="text1"/>
+                          <w:sz w:val="20"/>
+                          <w:szCs w:val="20"/>
+                          <w:lang w:val="en-US"/>
+                        </w:rPr>
+                        <w:t xml:space="preserve"> </w:t>
+                      </w:r>
+                      <w:r>
+                        <w:rPr>
+                          <w:rFonts w:ascii="Arial" w:hAnsi="Arial" w:cs="Arial"/>
+                          <w:b/>
+                          <w:color w:val="000000" w:themeColor="text1"/>
+                          <w:sz w:val="20"/>
+                          <w:szCs w:val="20"/>
+                        </w:rPr>
+                        <w:t>Добавление</w:t>
+                      </w:r>
+                      <w:r>
+                        <w:rPr>
+                          <w:rFonts w:ascii="Arial" w:hAnsi="Arial" w:cs="Arial"/>
+                          <w:b/>
+                          <w:color w:val="000000" w:themeColor="text1"/>
+                          <w:sz w:val="20"/>
+                          <w:szCs w:val="20"/>
+                          <w:lang w:val="en-US"/>
+                        </w:rPr>
+                        <w:t xml:space="preserve"> </w:t>
+                      </w:r>
+                      <w:r>
+                        <w:rPr>
+                          <w:rFonts w:ascii="Arial" w:hAnsi="Arial" w:cs="Arial"/>
+                          <w:b/>
+                          <w:color w:val="000000" w:themeColor="text1"/>
+                          <w:sz w:val="20"/>
+                          <w:szCs w:val="20"/>
+                        </w:rPr>
+                        <w:t>к</w:t>
+                      </w:r>
+                      <w:r>
+                        <w:rPr>
+                          <w:rFonts w:ascii="Arial" w:hAnsi="Arial" w:cs="Arial"/>
+                          <w:b/>
+                          <w:color w:val="000000" w:themeColor="text1"/>
+                          <w:sz w:val="20"/>
+                          <w:szCs w:val="20"/>
+                          <w:lang w:val="en-US"/>
+                        </w:rPr>
+                        <w:t xml:space="preserve"> </w:t>
+                      </w:r>
+                      <w:r>
+                        <w:rPr>
+                          <w:rFonts w:ascii="Arial" w:hAnsi="Arial" w:cs="Arial"/>
+                          <w:b/>
+                          <w:color w:val="000000" w:themeColor="text1"/>
+                          <w:sz w:val="20"/>
+                          <w:szCs w:val="20"/>
+                        </w:rPr>
+                        <w:t>с</w:t>
+                      </w:r>
+                      <w:r>
+                        <w:rPr>
+                          <w:rFonts w:ascii="Arial" w:hAnsi="Arial" w:cs="Arial"/>
+                          <w:b/>
+                          <w:color w:val="000000" w:themeColor="text1"/>
+                          <w:sz w:val="20"/>
+                          <w:szCs w:val="20"/>
+                        </w:rPr>
+                        <w:t>лот</w:t>
+                      </w:r>
+                      <w:r>
+                        <w:rPr>
+                          <w:rFonts w:ascii="Arial" w:hAnsi="Arial" w:cs="Arial"/>
+                          <w:b/>
+                          <w:color w:val="000000" w:themeColor="text1"/>
+                          <w:sz w:val="20"/>
+                          <w:szCs w:val="20"/>
+                        </w:rPr>
+                        <w:t>у</w:t>
+                      </w:r>
+                      <w:r>
+                        <w:rPr>
+                          <w:rFonts w:ascii="Arial" w:hAnsi="Arial" w:cs="Arial"/>
+                          <w:b/>
+                          <w:color w:val="000000" w:themeColor="text1"/>
+                          <w:sz w:val="20"/>
+                          <w:szCs w:val="20"/>
+                          <w:lang w:val="en-US"/>
+                        </w:rPr>
+                        <w:t xml:space="preserve"> </w:t>
+                      </w:r>
+                      <w:r>
+                        <w:rPr>
+                          <w:rStyle w:val="aff1"/>
+                          <w:b/>
+                        </w:rPr>
+                        <w:t>on_horizontalSlider_</w:t>
+                      </w:r>
+                      <w:r>
+                        <w:rPr>
+                          <w:rStyle w:val="aff1"/>
+                          <w:b/>
+                        </w:rPr>
+                        <w:t>5_</w:t>
+                      </w:r>
+                      <w:r>
+                        <w:rPr>
+                          <w:rStyle w:val="aff1"/>
+                          <w:b/>
+                        </w:rPr>
+                        <w:t>valueChanged</w:t>
+                      </w:r>
+                    </w:p>
+                    <w:p>
+                      <w:pPr>
+                        <w:jc w:val="left"/>
+                        <w:rPr>
+                          <w:rFonts w:ascii="Arial" w:hAnsi="Arial" w:cs="Arial"/>
+                          <w:b/>
+                          <w:color w:val="000000" w:themeColor="text1"/>
+                          <w:sz w:val="20"/>
+                          <w:szCs w:val="20"/>
+                          <w:lang w:val="en-US"/>
+                        </w:rPr>
+                      </w:pPr>
+                    </w:p>
+                    <w:p>
+                      <w:pPr>
+                        <w:jc w:val="left"/>
+                        <w:rPr>
+                          <w:rFonts w:ascii="Arial" w:hAnsi="Arial" w:cs="Arial"/>
+                          <w:b/>
+                          <w:color w:val="000000" w:themeColor="text1"/>
+                          <w:sz w:val="20"/>
+                          <w:szCs w:val="20"/>
+                          <w:lang w:val="en-US"/>
+                        </w:rPr>
+                      </w:pPr>
+                    </w:p>
+                    <w:p>
+                      <w:pPr>
+                        <w:jc w:val="left"/>
+                        <w:rPr>
+                          <w:rFonts w:ascii="Arial" w:hAnsi="Arial" w:cs="Arial"/>
+                          <w:b/>
+                          <w:color w:val="000000" w:themeColor="text1"/>
+                          <w:sz w:val="20"/>
+                          <w:szCs w:val="20"/>
+                          <w:lang w:val="en-US"/>
+                        </w:rPr>
+                      </w:pPr>
+                    </w:p>
+                    <w:p>
+                      <w:pPr>
+                        <w:jc w:val="left"/>
+                        <w:rPr>
+                          <w:rFonts w:ascii="Arial" w:hAnsi="Arial" w:cs="Arial"/>
+                          <w:b/>
+                          <w:color w:val="000000" w:themeColor="text1"/>
+                          <w:sz w:val="20"/>
+                          <w:szCs w:val="20"/>
+                          <w:lang w:val="en-US"/>
+                        </w:rPr>
+                      </w:pPr>
+                    </w:p>
+                  </w:txbxContent>
+                </v:textbox>
+                <w10:wrap anchorx="margin"/>
+              </v:rect>
+            </w:pict>
+          </mc:Fallback>
+        </mc:AlternateContent>
+      </w:r>
+    </w:p>
+    <w:p>
+      <w:pPr>
+        <w:rPr>
+          <w:lang w:val="en-US"/>
+        </w:rPr>
+      </w:pPr>
+    </w:p>
+    <w:p>
+      <w:pPr>
+        <w:pStyle w:val="aff0"/>
+        <w:rPr>
+          <w:b/>
+        </w:rPr>
+      </w:pPr>
+      <w:r>
+        <w:rPr>
+          <w:b/>
+        </w:rPr>
+        <w:t>switch (</w:t>
+      </w:r>
+      <w:proofErr w:type="gramStart"/>
+      <w:r>
+        <w:rPr>
+          <w:b/>
+        </w:rPr>
+        <w:t>c.alpha</w:t>
+      </w:r>
+      <w:proofErr w:type="gramEnd"/>
+      <w:r>
+        <w:rPr>
+          <w:b/>
+        </w:rPr>
+        <w:t>())</w:t>
+      </w:r>
+    </w:p>
+    <w:p>
+      <w:pPr>
+        <w:pStyle w:val="aff0"/>
+        <w:rPr>
+          <w:b/>
+        </w:rPr>
+      </w:pPr>
+      <w:r>
+        <w:rPr>
+          <w:b/>
+        </w:rPr>
+        <w:t>{</w:t>
+      </w:r>
+    </w:p>
+    <w:p>
+      <w:pPr>
+        <w:pStyle w:val="aff0"/>
+        <w:rPr>
+          <w:b/>
+        </w:rPr>
+      </w:pPr>
+      <w:r>
+        <w:rPr>
+          <w:b/>
+        </w:rPr>
+        <w:t xml:space="preserve">    case 0:</w:t>
+      </w:r>
+    </w:p>
+    <w:p>
+      <w:pPr>
+        <w:pStyle w:val="aff0"/>
+        <w:rPr>
+          <w:b/>
+        </w:rPr>
+      </w:pPr>
+      <w:r>
+        <w:rPr>
+          <w:b/>
+        </w:rPr>
+        <w:t xml:space="preserve">       </w:t>
+      </w:r>
+      <w:r>
+        <w:rPr>
+          <w:b/>
+        </w:rPr>
+        <w:t xml:space="preserve"> </w:t>
+      </w:r>
+      <w:r>
+        <w:rPr>
+          <w:b/>
+        </w:rPr>
+        <w:t>ui-&gt;label_6-&gt;setText(ui-&gt;label_6-&gt;</w:t>
+      </w:r>
+      <w:proofErr w:type="gramStart"/>
+      <w:r>
+        <w:rPr>
+          <w:b/>
+        </w:rPr>
+        <w:t>text(</w:t>
+      </w:r>
+      <w:proofErr w:type="gramEnd"/>
+      <w:r>
+        <w:rPr>
+          <w:b/>
+        </w:rPr>
+        <w:t>) + " Transparent");</w:t>
+      </w:r>
+    </w:p>
+    <w:p>
+      <w:pPr>
+        <w:pStyle w:val="aff0"/>
+        <w:rPr>
+          <w:b/>
+        </w:rPr>
+      </w:pPr>
+      <w:r>
+        <w:rPr>
+          <w:b/>
+        </w:rPr>
+        <w:t xml:space="preserve">        break;</w:t>
+      </w:r>
+    </w:p>
+    <w:p>
+      <w:pPr>
+        <w:pStyle w:val="aff0"/>
+        <w:rPr>
+          <w:b/>
+        </w:rPr>
+      </w:pPr>
+      <w:r>
+        <w:rPr>
+          <w:b/>
+        </w:rPr>
+        <w:t xml:space="preserve">    case 255:</w:t>
+      </w:r>
+    </w:p>
+    <w:p>
+      <w:pPr>
+        <w:pStyle w:val="aff0"/>
+        <w:rPr>
+          <w:b/>
+        </w:rPr>
+      </w:pPr>
+      <w:r>
+        <w:rPr>
+          <w:b/>
+        </w:rPr>
+        <w:t xml:space="preserve">        foreach (QString color, </w:t>
+      </w:r>
+      <w:proofErr w:type="gramStart"/>
+      <w:r>
+        <w:rPr>
+          <w:b/>
+        </w:rPr>
+        <w:t>QColor::</w:t>
+      </w:r>
+      <w:proofErr w:type="gramEnd"/>
+      <w:r>
+        <w:rPr>
+          <w:b/>
+        </w:rPr>
+        <w:t>colorNames())</w:t>
+      </w:r>
+    </w:p>
+    <w:p>
+      <w:pPr>
+        <w:pStyle w:val="aff0"/>
+        <w:rPr>
+          <w:b/>
+        </w:rPr>
+      </w:pPr>
+      <w:r>
+        <w:rPr>
+          <w:b/>
+        </w:rPr>
+        <w:t xml:space="preserve">        if (QColor(color</w:t>
+      </w:r>
+      <w:proofErr w:type="gramStart"/>
+      <w:r>
+        <w:rPr>
+          <w:b/>
+        </w:rPr>
+        <w:t>).rgb</w:t>
+      </w:r>
+      <w:proofErr w:type="gramEnd"/>
+      <w:r>
+        <w:rPr>
+          <w:b/>
+        </w:rPr>
+        <w:t>() == c.rgb())</w:t>
+      </w:r>
+    </w:p>
+    <w:p>
+      <w:pPr>
+        <w:pStyle w:val="aff0"/>
+        <w:rPr>
+          <w:b/>
+        </w:rPr>
+      </w:pPr>
+      <w:r>
+        <w:rPr>
+          <w:b/>
+        </w:rPr>
+        <w:t xml:space="preserve">        {</w:t>
+      </w:r>
+    </w:p>
+    <w:p>
+      <w:pPr>
+        <w:pStyle w:val="aff0"/>
+        <w:ind w:left="1416"/>
+        <w:rPr>
+          <w:b/>
+        </w:rPr>
+      </w:pPr>
+      <w:r>
+        <w:rPr>
+          <w:b/>
+        </w:rPr>
+        <w:t>ui-&gt;label_6-&gt;setText(ui-&gt;label_6-&gt;</w:t>
+      </w:r>
+      <w:proofErr w:type="gramStart"/>
+      <w:r>
+        <w:rPr>
+          <w:b/>
+        </w:rPr>
+        <w:t>text(</w:t>
+      </w:r>
+      <w:proofErr w:type="gramEnd"/>
+      <w:r>
+        <w:rPr>
+          <w:b/>
+        </w:rPr>
+        <w:t>) + " " + color);</w:t>
+      </w:r>
+    </w:p>
+    <w:p>
+      <w:pPr>
+        <w:pStyle w:val="aff0"/>
+        <w:rPr>
+          <w:b/>
+        </w:rPr>
+      </w:pPr>
+      <w:r>
+        <w:rPr>
+          <w:b/>
+        </w:rPr>
+        <w:t xml:space="preserve">           </w:t>
+      </w:r>
+      <w:r>
+        <w:rPr>
+          <w:b/>
+        </w:rPr>
+        <w:t xml:space="preserve"> </w:t>
+      </w:r>
+      <w:r>
+        <w:rPr>
+          <w:b/>
+        </w:rPr>
+        <w:t>break;</w:t>
+      </w:r>
+    </w:p>
+    <w:p>
+      <w:pPr>
+        <w:pStyle w:val="aff0"/>
+        <w:rPr>
+          <w:b/>
+        </w:rPr>
+      </w:pPr>
+      <w:r>
+        <w:rPr>
+          <w:b/>
+        </w:rPr>
+        <w:t xml:space="preserve">        }</w:t>
+      </w:r>
+    </w:p>
+    <w:p>
+      <w:pPr>
+        <w:pStyle w:val="aff0"/>
+        <w:rPr>
+          <w:b/>
+        </w:rPr>
+      </w:pPr>
+      <w:r>
+        <w:rPr>
+          <w:b/>
+        </w:rPr>
+        <w:lastRenderedPageBreak/>
+        <w:t xml:space="preserve">        break;</w:t>
+      </w:r>
+    </w:p>
+    <w:p>
+      <w:pPr>
+        <w:pStyle w:val="aff0"/>
+        <w:rPr>
+          <w:b/>
+        </w:rPr>
+      </w:pPr>
+      <w:r>
+        <w:rPr>
+          <w:b/>
+        </w:rPr>
+        <w:t>}</w:t>
+      </w:r>
+    </w:p>
+    <w:p>
+      <w:pPr>
+        <w:pStyle w:val="a4"/>
+      </w:pPr>
+      <w:r>
+        <w:rPr>
+          <w:b/>
+        </w:rPr>
+        <w:t>Результат.</w:t>
+      </w:r>
+      <w:r>
+        <w:rPr>
+          <w:rFonts w:ascii="TimesNewRomanPS-BoldMT" w:hAnsi="TimesNewRomanPS-BoldMT" w:cs="TimesNewRomanPS-BoldMT"/>
+          <w:b/>
+        </w:rPr>
+        <w:t xml:space="preserve"> </w:t>
+      </w:r>
+      <w:r>
+        <w:t>В том случае, когда с текущим цветом связано определенное имя</w:t>
+      </w:r>
+      <w:r>
+        <w:t xml:space="preserve"> </w:t>
+      </w:r>
+      <w:r>
+        <w:t xml:space="preserve">(например, </w:t>
+      </w:r>
+      <w:r>
+        <w:rPr>
+          <w:b/>
+        </w:rPr>
+        <w:t xml:space="preserve">Black </w:t>
+      </w:r>
+      <w:r>
+        <w:t xml:space="preserve">или </w:t>
+      </w:r>
+      <w:r>
+        <w:rPr>
+          <w:b/>
+        </w:rPr>
+        <w:t>Maroon</w:t>
+      </w:r>
+      <w:r>
+        <w:t>), на панели отображается не только числовое</w:t>
+      </w:r>
+      <w:r>
+        <w:t xml:space="preserve"> </w:t>
+      </w:r>
+      <w:r>
+        <w:t>значение текущего цвета в шестнадцатеричном формате, но и его имя</w:t>
+      </w:r>
+      <w:r>
+        <w:t xml:space="preserve"> </w:t>
+      </w:r>
+      <w:r>
+        <w:t>(первая буква будет заглавной).</w:t>
+      </w:r>
+      <w:r>
+        <w:t xml:space="preserve"> Если</w:t>
+      </w:r>
+      <w:r>
+        <w:t xml:space="preserve"> </w:t>
+      </w:r>
+      <w:r>
+        <w:t>прозрачность имеет значение, равное 0, то рядом с числовым значением цвета</w:t>
+      </w:r>
+      <w:r>
+        <w:t xml:space="preserve"> </w:t>
+      </w:r>
+      <w:r>
+        <w:t xml:space="preserve">выводится текст </w:t>
+      </w:r>
+      <w:r>
+        <w:rPr>
+          <w:b/>
+        </w:rPr>
+        <w:t>Transparent</w:t>
+      </w:r>
+      <w:r>
+        <w:t>.</w:t>
+      </w:r>
+    </w:p>
+    <w:p>
+      <w:pPr>
+        <w:pStyle w:val="af0"/>
+      </w:pPr>
+      <w:r>
+        <w:t>Комментарии</w:t>
+      </w:r>
+    </w:p>
+    <w:p>
+      <w:pPr>
+        <w:pStyle w:val="a4"/>
+        <w:numPr>
+          <w:ilvl w:val="0"/>
+          <w:numId w:val="20"/>
+        </w:numPr>
+        <w:ind w:left="357" w:hanging="357"/>
+      </w:pPr>
+      <w:r>
+        <w:t xml:space="preserve">Все цвета, имеющие имена (именованные цвета), содержатся в списке строк </w:t>
+      </w:r>
+      <w:r>
+        <w:rPr>
+          <w:rStyle w:val="aff1"/>
+        </w:rPr>
+        <w:t>colorNames</w:t>
+      </w:r>
+      <w:r>
+        <w:t xml:space="preserve"> </w:t>
+      </w:r>
+      <w:r>
+        <w:t xml:space="preserve">класса </w:t>
+      </w:r>
+      <w:r>
+        <w:rPr>
+          <w:rStyle w:val="aff1"/>
+        </w:rPr>
+        <w:t>QColor</w:t>
+      </w:r>
+      <w:r>
+        <w:t xml:space="preserve">. </w:t>
+      </w:r>
+      <w:r>
+        <w:t xml:space="preserve">К сожалению, поиск по значению </w:t>
+      </w:r>
+      <w:r>
+        <w:rPr>
+          <w:lang w:val="en-US"/>
+        </w:rPr>
+        <w:t>RGB</w:t>
+      </w:r>
+      <w:r>
+        <w:t xml:space="preserve"> </w:t>
+      </w:r>
+      <w:r>
+        <w:t>в данном списке нет, поэтому приходится прохо</w:t>
+      </w:r>
+      <w:r>
+        <w:softHyphen/>
+      </w:r>
+      <w:r>
+        <w:t>дить для каждого цвета весь список и сравнивать значение интересующего нас цвета с</w:t>
+      </w:r>
+      <w:r>
+        <w:t>о</w:t>
+      </w:r>
+      <w:r>
+        <w:t xml:space="preserve"> значением именованного цвета. </w:t>
+      </w:r>
+    </w:p>
+    <w:p>
+      <w:pPr>
+        <w:pStyle w:val="a4"/>
+        <w:numPr>
+          <w:ilvl w:val="0"/>
+          <w:numId w:val="20"/>
+        </w:numPr>
+        <w:ind w:left="357" w:hanging="357"/>
+      </w:pPr>
+      <w:r>
+        <w:t>Свойство</w:t>
+      </w:r>
+      <w:r>
+        <w:t xml:space="preserve"> </w:t>
+      </w:r>
+      <w:r>
+        <w:rPr>
+          <w:rStyle w:val="aff1"/>
+        </w:rPr>
+        <w:t>capitalization</w:t>
+      </w:r>
+      <w:r>
+        <w:t xml:space="preserve"> </w:t>
+      </w:r>
+      <w:r>
+        <w:t>класса</w:t>
+      </w:r>
+      <w:r>
+        <w:t xml:space="preserve"> </w:t>
+      </w:r>
+      <w:r>
+        <w:rPr>
+          <w:rStyle w:val="aff1"/>
+        </w:rPr>
+        <w:t>QFont</w:t>
+      </w:r>
+      <w:r>
+        <w:t xml:space="preserve"> </w:t>
+      </w:r>
+      <w:r>
+        <w:t>отвечает за рендеринг текста, к которому применяется дан</w:t>
+      </w:r>
+      <w:r>
+        <w:softHyphen/>
+      </w:r>
+      <w:r>
+        <w:t xml:space="preserve">ный шрифт, значения данного свойства находятся в перечислении </w:t>
+      </w:r>
+      <w:proofErr w:type="gramStart"/>
+      <w:r>
+        <w:rPr>
+          <w:rStyle w:val="aff1"/>
+        </w:rPr>
+        <w:t>QFont</w:t>
+      </w:r>
+      <w:r>
+        <w:rPr>
+          <w:rStyle w:val="aff1"/>
+          <w:lang w:val="ru-RU"/>
+        </w:rPr>
+        <w:t>::</w:t>
+      </w:r>
+      <w:proofErr w:type="gramEnd"/>
+      <w:r>
+        <w:rPr>
+          <w:rStyle w:val="aff1"/>
+        </w:rPr>
+        <w:t>Capitalization</w:t>
+      </w:r>
+      <w:r>
+        <w:t xml:space="preserve">. </w:t>
+      </w:r>
+      <w:r>
+        <w:t xml:space="preserve">По умолчанию это свойство имеет значение </w:t>
+      </w:r>
+      <w:proofErr w:type="gramStart"/>
+      <w:r>
+        <w:rPr>
+          <w:rStyle w:val="aff1"/>
+        </w:rPr>
+        <w:t>QFont</w:t>
+      </w:r>
+      <w:r>
+        <w:rPr>
+          <w:rStyle w:val="aff1"/>
+          <w:lang w:val="ru-RU"/>
+        </w:rPr>
+        <w:t>::</w:t>
+      </w:r>
+      <w:proofErr w:type="gramEnd"/>
+      <w:r>
+        <w:rPr>
+          <w:rStyle w:val="aff1"/>
+        </w:rPr>
+        <w:t>MixedCase</w:t>
+      </w:r>
+      <w:r>
+        <w:t xml:space="preserve"> (</w:t>
+      </w:r>
+      <w:r>
+        <w:t>рендеринг не производится, сохраня</w:t>
+      </w:r>
+      <w:r>
+        <w:softHyphen/>
+      </w:r>
+      <w:r>
+        <w:t>ется исходное форматирование</w:t>
+      </w:r>
+      <w:r>
+        <w:t>)</w:t>
+      </w:r>
+      <w:r>
+        <w:t>. Для того, чтобы первая буква слов всегда была заглавной, исполь</w:t>
+      </w:r>
+      <w:r>
+        <w:softHyphen/>
+      </w:r>
+      <w:r>
+        <w:t xml:space="preserve">зуется свойство </w:t>
+      </w:r>
+      <w:proofErr w:type="gramStart"/>
+      <w:r>
+        <w:rPr>
+          <w:rStyle w:val="aff1"/>
+        </w:rPr>
+        <w:t>QFont</w:t>
+      </w:r>
+      <w:r>
+        <w:rPr>
+          <w:rStyle w:val="aff1"/>
+          <w:lang w:val="ru-RU"/>
+        </w:rPr>
+        <w:t>::</w:t>
+      </w:r>
+      <w:proofErr w:type="gramEnd"/>
+      <w:r>
+        <w:rPr>
+          <w:rStyle w:val="aff1"/>
+        </w:rPr>
+        <w:t>Capitalize</w:t>
+      </w:r>
+      <w:r>
+        <w:t xml:space="preserve">. </w:t>
+      </w:r>
+      <w:r>
+        <w:t xml:space="preserve">Стоит отметить также значения </w:t>
+      </w:r>
+      <w:proofErr w:type="gramStart"/>
+      <w:r>
+        <w:rPr>
+          <w:rStyle w:val="aff1"/>
+        </w:rPr>
+        <w:t>QFont</w:t>
+      </w:r>
+      <w:r>
+        <w:rPr>
+          <w:rStyle w:val="aff1"/>
+          <w:lang w:val="ru-RU"/>
+        </w:rPr>
+        <w:t>::</w:t>
+      </w:r>
+      <w:proofErr w:type="gramEnd"/>
+      <w:r>
+        <w:rPr>
+          <w:rStyle w:val="aff1"/>
+        </w:rPr>
+        <w:t>AllUpperCase</w:t>
+      </w:r>
+      <w:r>
+        <w:t xml:space="preserve"> (все символы в верхнем регистре)</w:t>
+      </w:r>
+      <w:r>
+        <w:t xml:space="preserve"> </w:t>
+      </w:r>
+      <w:r>
+        <w:t xml:space="preserve">и </w:t>
+      </w:r>
+      <w:r>
+        <w:rPr>
+          <w:rStyle w:val="aff1"/>
+        </w:rPr>
+        <w:t>QFont</w:t>
+      </w:r>
+      <w:r>
+        <w:rPr>
+          <w:rStyle w:val="aff1"/>
+          <w:lang w:val="ru-RU"/>
+        </w:rPr>
+        <w:t>::</w:t>
+      </w:r>
+      <w:r>
+        <w:rPr>
+          <w:rStyle w:val="aff1"/>
+        </w:rPr>
+        <w:t>AllLowerCase</w:t>
+      </w:r>
+      <w:r>
+        <w:t xml:space="preserve"> (</w:t>
+      </w:r>
+      <w:r>
+        <w:t>все символы в нижнем регистре</w:t>
+      </w:r>
+      <w:r>
+        <w:t>).</w:t>
+      </w:r>
+    </w:p>
+    <w:p>
+      <w:pPr>
+        <w:pStyle w:val="ad"/>
+        <w:rPr>
+          <w:lang w:val="en-US"/>
+        </w:rPr>
+      </w:pPr>
+    </w:p>
+    <w:p>
+      <w:pPr>
+        <w:pStyle w:val="ad"/>
+      </w:pPr>
+      <w:bookmarkStart w:id="0" w:name="_GoBack"/>
+      <w:bookmarkEnd w:id="0"/>
+      <w:r>
+        <w:rPr>
+          <w:lang w:val="en-US"/>
+        </w:rPr>
+        <w:t xml:space="preserve">9.5. </w:t>
+      </w:r>
+      <w:r>
+        <w:t>Привязка компонентов</w:t>
+      </w:r>
+    </w:p>
+    <w:p>
+      <w:pPr>
+        <w:pStyle w:val="a4"/>
+      </w:pPr>
+      <w:r>
+        <w:t xml:space="preserve">В свободном от компонентов месте формы нажмите правой кнопкой мыши и выберите пункт </w:t>
+      </w:r>
+      <w:r>
+        <w:rPr>
+          <w:b/>
+        </w:rPr>
+        <w:t>Компо</w:t>
+      </w:r>
+      <w:r>
+        <w:rPr>
+          <w:b/>
+        </w:rPr>
+        <w:softHyphen/>
+      </w:r>
+      <w:r>
+        <w:rPr>
+          <w:b/>
+        </w:rPr>
+        <w:t>новка</w:t>
+      </w:r>
+      <w:r>
+        <w:t xml:space="preserve">, </w:t>
+      </w:r>
+      <w:proofErr w:type="gramStart"/>
+      <w:r>
+        <w:t xml:space="preserve">далее </w:t>
+      </w:r>
+      <w:r>
+        <w:rPr>
+          <w:b/>
+        </w:rPr>
+        <w:t>Скомпоновать</w:t>
+      </w:r>
+      <w:proofErr w:type="gramEnd"/>
+      <w:r>
+        <w:rPr>
+          <w:b/>
+        </w:rPr>
+        <w:t xml:space="preserve"> по сетке</w:t>
+      </w:r>
+      <w:r>
+        <w:t>.</w:t>
+      </w:r>
+    </w:p>
+    <w:p>
+      <w:pPr>
+        <w:pStyle w:val="a4"/>
+      </w:pPr>
+      <w:r>
+        <w:rPr>
+          <w:b/>
+        </w:rPr>
+        <w:t>Результат.</w:t>
+      </w:r>
+      <w:r>
+        <w:t xml:space="preserve"> </w:t>
+      </w:r>
+      <w:r>
+        <w:t xml:space="preserve">Если при выполнении программы изменить размер формы </w:t>
+      </w:r>
+      <w:r>
+        <w:rPr>
+          <w:rStyle w:val="aff1"/>
+        </w:rPr>
+        <w:t>Form</w:t>
+      </w:r>
+      <w:r>
+        <w:t>,</w:t>
+      </w:r>
+      <w:r>
+        <w:t xml:space="preserve"> </w:t>
+      </w:r>
+      <w:r>
+        <w:t xml:space="preserve">то размер компонентов будет скорректирован в соответствии с новым размером формы (ползунки </w:t>
+      </w:r>
+      <w:r>
+        <w:rPr>
+          <w:rStyle w:val="aff1"/>
+        </w:rPr>
+        <w:t>horizontalSlider</w:t>
+      </w:r>
+      <w:r>
+        <w:rPr>
+          <w:rStyle w:val="aff1"/>
+          <w:lang w:val="ru-RU"/>
+        </w:rPr>
+        <w:t>—</w:t>
+      </w:r>
+      <w:r>
+        <w:rPr>
+          <w:rStyle w:val="aff1"/>
+        </w:rPr>
+        <w:t>horizontalSlider</w:t>
+      </w:r>
+      <w:r>
+        <w:rPr>
+          <w:rStyle w:val="aff1"/>
+          <w:lang w:val="ru-RU"/>
+        </w:rPr>
+        <w:t>_5</w:t>
+      </w:r>
+      <w:r>
+        <w:rPr>
+          <w:sz w:val="18"/>
+          <w:szCs w:val="18"/>
+        </w:rPr>
+        <w:t xml:space="preserve"> </w:t>
+      </w:r>
+      <w:r>
+        <w:t>изменят ширину, а метк</w:t>
+      </w:r>
+      <w:r>
+        <w:t>а</w:t>
+      </w:r>
+      <w:r>
+        <w:t xml:space="preserve"> </w:t>
+      </w:r>
+      <w:r>
+        <w:rPr>
+          <w:rStyle w:val="aff1"/>
+        </w:rPr>
+        <w:t>label</w:t>
+      </w:r>
+      <w:r>
+        <w:rPr>
+          <w:rStyle w:val="aff1"/>
+          <w:lang w:val="ru-RU"/>
+        </w:rPr>
+        <w:t>_6</w:t>
+      </w:r>
+      <w:r>
+        <w:rPr>
+          <w:sz w:val="18"/>
+          <w:szCs w:val="18"/>
+        </w:rPr>
+        <w:t xml:space="preserve"> </w:t>
+      </w:r>
+      <w:r>
+        <w:t>— ширину и высоту).</w:t>
+      </w:r>
+    </w:p>
+    <w:p>
+      <w:pPr>
+        <w:pStyle w:val="a4"/>
+      </w:pPr>
+      <w:r>
+        <w:rPr>
+          <w:b/>
+        </w:rPr>
+        <w:t>Недочет.</w:t>
+      </w:r>
+      <w:r>
+        <w:rPr>
+          <w:rFonts w:ascii="TimesNewRomanPS-BoldMT" w:hAnsi="TimesNewRomanPS-BoldMT" w:cs="TimesNewRomanPS-BoldMT"/>
+          <w:b/>
+        </w:rPr>
+        <w:t xml:space="preserve"> </w:t>
+      </w:r>
+      <w:r>
+        <w:t>При уменьшении размера формы может возникнуть ситуация, когда</w:t>
+      </w:r>
+      <w:r>
+        <w:t xml:space="preserve"> </w:t>
+      </w:r>
+      <w:r>
+        <w:t>цветовая метка переста</w:t>
+      </w:r>
+      <w:r>
+        <w:softHyphen/>
+      </w:r>
+      <w:r>
+        <w:t>нет быть видна, а ползунки станут слишком узкими.</w:t>
+      </w:r>
+    </w:p>
+    <w:p>
+      <w:pPr>
+        <w:pStyle w:val="a4"/>
+      </w:pPr>
+      <w:r>
+        <w:rPr>
+          <w:b/>
+        </w:rPr>
+        <w:t>Исправление.</w:t>
+      </w:r>
+      <w:r>
+        <w:t xml:space="preserve"> Добавьте в конструктор класса </w:t>
+      </w:r>
+      <w:r>
+        <w:rPr>
+          <w:lang w:val="en-US"/>
+        </w:rPr>
+        <w:t>Form</w:t>
+      </w:r>
+      <w:r>
+        <w:t xml:space="preserve"> </w:t>
+      </w:r>
+      <w:r>
+        <w:t>оператор</w:t>
+      </w:r>
+    </w:p>
+    <w:p>
+      <w:pPr>
+        <w:pStyle w:val="aff0"/>
+        <w:rPr>
+          <w:b/>
+        </w:rPr>
+      </w:pPr>
+      <w:r>
+        <w:rPr>
+          <w:b/>
+        </w:rPr>
+        <w:t>setMinimumSize(</w:t>
+      </w:r>
+      <w:proofErr w:type="gramStart"/>
+      <w:r>
+        <w:rPr>
+          <w:b/>
+        </w:rPr>
+        <w:t>size(</w:t>
+      </w:r>
+      <w:proofErr w:type="gramEnd"/>
+      <w:r>
+        <w:rPr>
+          <w:b/>
+        </w:rPr>
+        <w:t>));</w:t>
+      </w:r>
+    </w:p>
+    <w:p>
+      <w:pPr>
+        <w:pStyle w:val="a4"/>
+      </w:pPr>
+      <w:r>
+        <w:rPr>
+          <w:b/>
+        </w:rPr>
+        <w:t>Результат.</w:t>
+      </w:r>
+      <w:r>
+        <w:rPr>
+          <w:rFonts w:ascii="TimesNewRomanPS-BoldMT" w:hAnsi="TimesNewRomanPS-BoldMT" w:cs="TimesNewRomanPS-BoldMT"/>
+          <w:b/>
+        </w:rPr>
+        <w:t xml:space="preserve"> </w:t>
+      </w:r>
+      <w:r>
+        <w:t>Теперь при выполнении программы размер формы можно только</w:t>
+      </w:r>
+      <w:r>
+        <w:rPr>
+          <w:rFonts w:asciiTheme="minorHAnsi" w:hAnsiTheme="minorHAnsi"/>
+        </w:rPr>
+        <w:t xml:space="preserve"> </w:t>
+      </w:r>
+      <w:r>
+        <w:t>увеличить (по сравнению с исходным), поскольку минимально допустимый</w:t>
+      </w:r>
+      <w:r>
+        <w:rPr>
+          <w:rFonts w:asciiTheme="minorHAnsi" w:hAnsiTheme="minorHAnsi"/>
+        </w:rPr>
+        <w:t xml:space="preserve"> </w:t>
+      </w:r>
+      <w:r>
+        <w:t xml:space="preserve">размер формы, определяемый свойством </w:t>
+      </w:r>
+      <w:r>
+        <w:rPr>
+          <w:rStyle w:val="aff1"/>
+        </w:rPr>
+        <w:t>m</w:t>
+      </w:r>
+      <w:r>
+        <w:rPr>
+          <w:rStyle w:val="aff1"/>
+        </w:rPr>
+        <w:t>inimumSize</w:t>
+      </w:r>
+      <w:r>
+        <w:t>, совпадает с исходным</w:t>
+      </w:r>
+      <w:r>
+        <w:rPr>
+          <w:rFonts w:asciiTheme="minorHAnsi" w:hAnsiTheme="minorHAnsi"/>
+        </w:rPr>
+        <w:t xml:space="preserve"> </w:t>
+      </w:r>
+      <w:r>
+        <w:t xml:space="preserve">размером формы, хранящимся в свойстве </w:t>
+      </w:r>
+      <w:r>
+        <w:rPr>
+          <w:rStyle w:val="aff1"/>
+        </w:rPr>
+        <w:t>size</w:t>
+      </w:r>
+      <w:r>
+        <w:rPr>
+          <w:sz w:val="18"/>
+          <w:szCs w:val="18"/>
+        </w:rPr>
+        <w:t xml:space="preserve"> </w:t>
+      </w:r>
+      <w:r>
+        <w:t>(см. комментарий).</w:t>
+      </w:r>
+    </w:p>
+    <w:p>
+      <w:pPr>
+        <w:pStyle w:val="af0"/>
+      </w:pPr>
+      <w:r>
+        <w:t>Комментарий</w:t>
+      </w:r>
+    </w:p>
+    <w:p>
+      <w:pPr>
+        <w:pStyle w:val="a4"/>
+      </w:pPr>
+      <w:r>
+        <w:t xml:space="preserve">Помимо свойства </w:t>
+      </w:r>
+      <w:r>
+        <w:rPr>
+          <w:rStyle w:val="aff1"/>
+        </w:rPr>
+        <w:t>minimumSize</w:t>
+      </w:r>
+      <w:r>
+        <w:t xml:space="preserve">, использованного при исправлении недочета, имеется аналогичное свойство </w:t>
+      </w:r>
+      <w:r>
+        <w:rPr>
+          <w:rStyle w:val="aff1"/>
+        </w:rPr>
+        <w:t>maximumSize</w:t>
+      </w:r>
+      <w:r>
+        <w:t>, которое позволяет ограничить максимальный размер формы. Заметим, что</w:t>
+      </w:r>
+      <w:r>
+        <w:t xml:space="preserve"> </w:t>
+      </w:r>
+      <w:r>
+        <w:t>данные свойства имеются у всех визуальных компонентов; по умолчанию</w:t>
+      </w:r>
+      <w:r>
+        <w:t xml:space="preserve"> </w:t>
+      </w:r>
+      <w:r>
+        <w:rPr>
+          <w:rStyle w:val="aff1"/>
+        </w:rPr>
+        <w:t>minumumSize</w:t>
+      </w:r>
+      <w:r>
+        <w:t xml:space="preserve"> </w:t>
+      </w:r>
+      <w:r>
+        <w:t xml:space="preserve">равно </w:t>
+      </w:r>
+      <w:r>
+        <w:rPr>
+          <w:rStyle w:val="aff1"/>
+          <w:b/>
+        </w:rPr>
+        <w:t>0; 0</w:t>
+      </w:r>
+      <w:r>
+        <w:t>,</w:t>
+      </w:r>
+      <w:r>
+        <w:t xml:space="preserve"> </w:t>
+      </w:r>
+      <w:r>
+        <w:t xml:space="preserve">а </w:t>
+      </w:r>
+      <w:r>
+        <w:rPr>
+          <w:rStyle w:val="aff1"/>
+        </w:rPr>
+        <w:t>maximumSize</w:t>
+      </w:r>
+      <w:r>
+        <w:t xml:space="preserve"> </w:t>
+      </w:r>
+      <w:r>
+        <w:rPr>
+          <w:rStyle w:val="aff1"/>
+        </w:rPr>
+        <w:t>16777215</w:t>
+      </w:r>
+      <w:r>
+        <w:rPr>
+          <w:rStyle w:val="aff1"/>
+          <w:lang w:val="ru-RU"/>
+        </w:rPr>
+        <w:t xml:space="preserve">; </w:t>
+      </w:r>
+      <w:r>
+        <w:rPr>
+          <w:rStyle w:val="aff1"/>
+        </w:rPr>
+        <w:t>16777215</w:t>
+      </w:r>
+      <w:r>
+        <w:t>,</w:t>
+      </w:r>
+      <w:r>
+        <w:t xml:space="preserve"> т. е. ограничение на размер отсутствует.</w:t>
       </w:r>
     </w:p>
     <w:sectPr>
@@ -6180,6 +8452,92 @@
     </w:lvl>
   </w:abstractNum>
   <w:abstractNum w:abstractNumId="14" w15:restartNumberingAfterBreak="0">
+    <w:nsid w:val="69ED048C"/>
+    <w:multiLevelType w:val="hybridMultilevel"/>
+    <w:tmpl w:val="2C30A15C"/>
+    <w:lvl w:ilvl="0" w:tplc="0419000F">
+      <w:start w:val="1"/>
+      <w:numFmt w:val="decimal"/>
+      <w:lvlText w:val="%1."/>
+      <w:lvlJc w:val="left"/>
+      <w:pPr>
+        <w:ind w:left="720" w:hanging="360"/>
+      </w:pPr>
+    </w:lvl>
+    <w:lvl w:ilvl="1" w:tplc="04190019" w:tentative="1">
+      <w:start w:val="1"/>
+      <w:numFmt w:val="lowerLetter"/>
+      <w:lvlText w:val="%2."/>
+      <w:lvlJc w:val="left"/>
+      <w:pPr>
+        <w:ind w:left="1440" w:hanging="360"/>
+      </w:pPr>
+    </w:lvl>
+    <w:lvl w:ilvl="2" w:tplc="0419001B" w:tentative="1">
+      <w:start w:val="1"/>
+      <w:numFmt w:val="lowerRoman"/>
+      <w:lvlText w:val="%3."/>
+      <w:lvlJc w:val="right"/>
+      <w:pPr>
+        <w:ind w:left="2160" w:hanging="180"/>
+      </w:pPr>
+    </w:lvl>
+    <w:lvl w:ilvl="3" w:tplc="0419000F" w:tentative="1">
+      <w:start w:val="1"/>
+      <w:numFmt w:val="decimal"/>
+      <w:lvlText w:val="%4."/>
+      <w:lvlJc w:val="left"/>
+      <w:pPr>
+        <w:ind w:left="2880" w:hanging="360"/>
+      </w:pPr>
+    </w:lvl>
+    <w:lvl w:ilvl="4" w:tplc="04190019" w:tentative="1">
+      <w:start w:val="1"/>
+      <w:numFmt w:val="lowerLetter"/>
+      <w:lvlText w:val="%5."/>
+      <w:lvlJc w:val="left"/>
+      <w:pPr>
+        <w:ind w:left="3600" w:hanging="360"/>
+      </w:pPr>
+    </w:lvl>
+    <w:lvl w:ilvl="5" w:tplc="0419001B" w:tentative="1">
+      <w:start w:val="1"/>
+      <w:numFmt w:val="lowerRoman"/>
+      <w:lvlText w:val="%6."/>
+      <w:lvlJc w:val="right"/>
+      <w:pPr>
+        <w:ind w:left="4320" w:hanging="180"/>
+      </w:pPr>
+    </w:lvl>
+    <w:lvl w:ilvl="6" w:tplc="0419000F" w:tentative="1">
+      <w:start w:val="1"/>
+      <w:numFmt w:val="decimal"/>
+      <w:lvlText w:val="%7."/>
+      <w:lvlJc w:val="left"/>
+      <w:pPr>
+        <w:ind w:left="5040" w:hanging="360"/>
+      </w:pPr>
+    </w:lvl>
+    <w:lvl w:ilvl="7" w:tplc="04190019" w:tentative="1">
+      <w:start w:val="1"/>
+      <w:numFmt w:val="lowerLetter"/>
+      <w:lvlText w:val="%8."/>
+      <w:lvlJc w:val="left"/>
+      <w:pPr>
+        <w:ind w:left="5760" w:hanging="360"/>
+      </w:pPr>
+    </w:lvl>
+    <w:lvl w:ilvl="8" w:tplc="0419001B" w:tentative="1">
+      <w:start w:val="1"/>
+      <w:numFmt w:val="lowerRoman"/>
+      <w:lvlText w:val="%9."/>
+      <w:lvlJc w:val="right"/>
+      <w:pPr>
+        <w:ind w:left="6480" w:hanging="180"/>
+      </w:pPr>
+    </w:lvl>
+  </w:abstractNum>
+  <w:abstractNum w:abstractNumId="15" w15:restartNumberingAfterBreak="0">
     <w:nsid w:val="6E184F0A"/>
     <w:multiLevelType w:val="hybridMultilevel"/>
     <w:tmpl w:val="050CEFA2"/>
@@ -6265,7 +8623,7 @@
       </w:pPr>
     </w:lvl>
   </w:abstractNum>
-  <w:abstractNum w:abstractNumId="15" w15:restartNumberingAfterBreak="0">
+  <w:abstractNum w:abstractNumId="16" w15:restartNumberingAfterBreak="0">
     <w:nsid w:val="6EAF0FA8"/>
     <w:multiLevelType w:val="hybridMultilevel"/>
     <w:tmpl w:val="8780C0DA"/>
@@ -6351,7 +8709,7 @@
       </w:pPr>
     </w:lvl>
   </w:abstractNum>
-  <w:abstractNum w:abstractNumId="16" w15:restartNumberingAfterBreak="0">
+  <w:abstractNum w:abstractNumId="17" w15:restartNumberingAfterBreak="0">
     <w:nsid w:val="6F264A88"/>
     <w:multiLevelType w:val="hybridMultilevel"/>
     <w:tmpl w:val="20A6FB88"/>
@@ -6440,7 +8798,7 @@
       </w:pPr>
     </w:lvl>
   </w:abstractNum>
-  <w:abstractNum w:abstractNumId="17" w15:restartNumberingAfterBreak="0">
+  <w:abstractNum w:abstractNumId="18" w15:restartNumberingAfterBreak="0">
     <w:nsid w:val="76782507"/>
     <w:multiLevelType w:val="hybridMultilevel"/>
     <w:tmpl w:val="7388CD2E"/>
@@ -6529,7 +8887,7 @@
       </w:pPr>
     </w:lvl>
   </w:abstractNum>
-  <w:abstractNum w:abstractNumId="18" w15:restartNumberingAfterBreak="0">
+  <w:abstractNum w:abstractNumId="19" w15:restartNumberingAfterBreak="0">
     <w:nsid w:val="7D550321"/>
     <w:multiLevelType w:val="hybridMultilevel"/>
     <w:tmpl w:val="722C5C6A"/>
@@ -6622,7 +8980,7 @@
     <w:abstractNumId w:val="9"/>
   </w:num>
   <w:num w:numId="3">
-    <w:abstractNumId w:val="18"/>
+    <w:abstractNumId w:val="19"/>
   </w:num>
   <w:num w:numId="4">
     <w:abstractNumId w:val="5"/>
@@ -6634,10 +8992,10 @@
     <w:abstractNumId w:val="7"/>
   </w:num>
   <w:num w:numId="7">
-    <w:abstractNumId w:val="17"/>
+    <w:abstractNumId w:val="18"/>
   </w:num>
   <w:num w:numId="8">
-    <w:abstractNumId w:val="16"/>
+    <w:abstractNumId w:val="17"/>
   </w:num>
   <w:num w:numId="9">
     <w:abstractNumId w:val="4"/>
@@ -6652,7 +9010,7 @@
     <w:abstractNumId w:val="1"/>
   </w:num>
   <w:num w:numId="13">
-    <w:abstractNumId w:val="15"/>
+    <w:abstractNumId w:val="16"/>
   </w:num>
   <w:num w:numId="14">
     <w:abstractNumId w:val="12"/>
@@ -6661,7 +9019,7 @@
     <w:abstractNumId w:val="8"/>
   </w:num>
   <w:num w:numId="16">
-    <w:abstractNumId w:val="14"/>
+    <w:abstractNumId w:val="15"/>
   </w:num>
   <w:num w:numId="17">
     <w:abstractNumId w:val="2"/>
@@ -6671,6 +9029,9 @@
   </w:num>
   <w:num w:numId="19">
     <w:abstractNumId w:val="10"/>
+  </w:num>
+  <w:num w:numId="20">
+    <w:abstractNumId w:val="14"/>
   </w:num>
 </w:numbering>
 </file>
@@ -8057,7 +10418,7 @@
 </file>
 
 <file path=customXml/itemProps1.xml><?xml version="1.0" encoding="utf-8"?>
-<ds:datastoreItem xmlns:ds="http://schemas.openxmlformats.org/officeDocument/2006/customXml" ds:itemID="{A59FAF94-1AE8-42CF-9BC6-457C499BD903}">
+<ds:datastoreItem xmlns:ds="http://schemas.openxmlformats.org/officeDocument/2006/customXml" ds:itemID="{811CAA44-C980-483E-90DA-2F08437A0F71}">
   <ds:schemaRefs>
     <ds:schemaRef ds:uri="http://schemas.openxmlformats.org/officeDocument/2006/bibliography"/>
   </ds:schemaRefs>

--- a/C++/I/09-COLORS/09-COLORS.docx
+++ b/C++/I/09-COLORS/09-COLORS.docx
@@ -141,7 +141,7 @@
       </w:r>
       <w:r>
         <w:rPr>
-          <w:lang w:val="en-US"/>
+          <w:rStyle w:val="aff1"/>
         </w:rPr>
         <w:t>Form</w:t>
       </w:r>
@@ -1017,7 +1017,6 @@
           <w:b/>
           <w:sz w:val="18"/>
           <w:szCs w:val="18"/>
-          <w:lang w:val="en-US"/>
         </w:rPr>
         <w:t>9</w:t>
       </w:r>
@@ -1197,7 +1196,6 @@
                                 <w:color w:val="000000" w:themeColor="text1"/>
                                 <w:sz w:val="20"/>
                                 <w:szCs w:val="20"/>
-                                <w:lang w:val="en-US"/>
                               </w:rPr>
                               <w:t>9</w:t>
                             </w:r>
@@ -1350,7 +1348,6 @@
                           <w:color w:val="000000" w:themeColor="text1"/>
                           <w:sz w:val="20"/>
                           <w:szCs w:val="20"/>
-                          <w:lang w:val="en-US"/>
                         </w:rPr>
                         <w:t>9</w:t>
                       </w:r>
@@ -1462,6 +1459,9 @@
     <w:p>
       <w:pPr>
         <w:pStyle w:val="aff0"/>
+        <w:rPr>
+          <w:lang w:val="ru-RU"/>
+        </w:rPr>
       </w:pPr>
     </w:p>
     <w:p>
@@ -3632,35 +3632,48 @@
       <w:pPr>
         <w:pStyle w:val="aff0"/>
         <w:rPr>
+          <w:b/>
           <w:sz w:val="18"/>
           <w:szCs w:val="18"/>
           <w:lang w:val="ru-RU"/>
         </w:rPr>
       </w:pPr>
       <w:r>
+        <w:rPr>
+          <w:b/>
+        </w:rPr>
         <w:t>on</w:t>
       </w:r>
       <w:r>
         <w:rPr>
+          <w:b/>
           <w:lang w:val="ru-RU"/>
         </w:rPr>
         <w:t>_</w:t>
       </w:r>
       <w:r>
+        <w:rPr>
+          <w:b/>
+        </w:rPr>
         <w:t>horizontalSlider</w:t>
       </w:r>
       <w:r>
         <w:rPr>
+          <w:b/>
           <w:lang w:val="ru-RU"/>
         </w:rPr>
         <w:t>_</w:t>
       </w:r>
       <w:proofErr w:type="gramStart"/>
       <w:r>
+        <w:rPr>
+          <w:b/>
+        </w:rPr>
         <w:t>valueChanged</w:t>
       </w:r>
       <w:r>
         <w:rPr>
+          <w:b/>
           <w:lang w:val="ru-RU"/>
         </w:rPr>
         <w:t>(</w:t>
@@ -3668,6 +3681,7 @@
       <w:proofErr w:type="gramEnd"/>
       <w:r>
         <w:rPr>
+          <w:b/>
           <w:lang w:val="ru-RU"/>
         </w:rPr>
         <w:t>);</w:t>
@@ -4121,8 +4135,7 @@
       </w:r>
       <w:r>
         <w:rPr>
-          <w:sz w:val="18"/>
-          <w:szCs w:val="18"/>
+          <w:rStyle w:val="aff1"/>
         </w:rPr>
         <w:t>16</w:t>
       </w:r>
@@ -5246,10 +5259,7 @@
         <w:t xml:space="preserve"> </w:t>
       </w:r>
       <w:r>
-        <w:t>обеспечивает синхронное изменение всех трех базовых цветов, давая в итоге различные оттенки серого цвет</w:t>
-      </w:r>
-      <w:r>
-        <w:t>а</w:t>
+        <w:t>обеспечивает синхронное изменение всех трех базовых цветов, давая в итоге различные оттенки серого цвета</w:t>
       </w:r>
       <w:r>
         <w:t xml:space="preserve"> </w:t>
@@ -5268,9 +5278,6 @@
         <w:pStyle w:val="ad"/>
       </w:pPr>
       <w:r>
-        <w:rPr>
-          <w:lang w:val="en-US"/>
-        </w:rPr>
         <w:t xml:space="preserve">9.4. </w:t>
       </w:r>
       <w:r>
@@ -5297,7 +5304,19 @@
         <w:t xml:space="preserve"> </w:t>
       </w:r>
       <w:r>
-        <w:t>конструктор формы следующие операторы:</w:t>
+        <w:t xml:space="preserve">конструктор формы </w:t>
+      </w:r>
+      <w:r>
+        <w:rPr>
+          <w:rStyle w:val="aff1"/>
+        </w:rPr>
+        <w:t>Form</w:t>
+      </w:r>
+      <w:r>
+        <w:t xml:space="preserve"> </w:t>
+      </w:r>
+      <w:r>
+        <w:t>следующие операторы:</w:t>
       </w:r>
     </w:p>
     <w:p>
@@ -5305,11 +5324,13 @@
         <w:pStyle w:val="aff0"/>
         <w:rPr>
           <w:b/>
-        </w:rPr>
-      </w:pPr>
-      <w:r>
-        <w:rPr>
-          <w:b/>
+          <w:lang w:val="de-DE"/>
+        </w:rPr>
+      </w:pPr>
+      <w:r>
+        <w:rPr>
+          <w:b/>
+          <w:lang w:val="de-DE"/>
         </w:rPr>
         <w:t>QFont font = ui-&gt;label_6-&gt;</w:t>
       </w:r>
@@ -5317,6 +5338,7 @@
       <w:r>
         <w:rPr>
           <w:b/>
+          <w:lang w:val="de-DE"/>
         </w:rPr>
         <w:t>font(</w:t>
       </w:r>
@@ -5324,6 +5346,7 @@
       <w:r>
         <w:rPr>
           <w:b/>
+          <w:lang w:val="de-DE"/>
         </w:rPr>
         <w:t>);</w:t>
       </w:r>
@@ -5665,17 +5688,7 @@
                                 <w:sz w:val="20"/>
                                 <w:szCs w:val="20"/>
                               </w:rPr>
-                              <w:t>с</w:t>
-                            </w:r>
-                            <w:r>
-                              <w:rPr>
-                                <w:rFonts w:ascii="Arial" w:hAnsi="Arial" w:cs="Arial"/>
-                                <w:b/>
-                                <w:color w:val="000000" w:themeColor="text1"/>
-                                <w:sz w:val="20"/>
-                                <w:szCs w:val="20"/>
-                              </w:rPr>
-                              <w:t>лот</w:t>
+                              <w:t>слот</w:t>
                             </w:r>
                             <w:r>
                               <w:rPr>
@@ -5935,17 +5948,7 @@
                           <w:sz w:val="20"/>
                           <w:szCs w:val="20"/>
                         </w:rPr>
-                        <w:t>с</w:t>
-                      </w:r>
-                      <w:r>
-                        <w:rPr>
-                          <w:rFonts w:ascii="Arial" w:hAnsi="Arial" w:cs="Arial"/>
-                          <w:b/>
-                          <w:color w:val="000000" w:themeColor="text1"/>
-                          <w:sz w:val="20"/>
-                          <w:szCs w:val="20"/>
-                        </w:rPr>
-                        <w:t>лот</w:t>
+                        <w:t>слот</w:t>
                       </w:r>
                       <w:r>
                         <w:rPr>
@@ -6286,6 +6289,7 @@
         <w:pStyle w:val="aff0"/>
         <w:rPr>
           <w:b/>
+          <w:lang w:val="ru-RU"/>
         </w:rPr>
       </w:pPr>
       <w:r>
@@ -6304,7 +6308,14 @@
         <w:rPr>
           <w:b/>
         </w:rPr>
-        <w:t>break;</w:t>
+        <w:t>break</w:t>
+      </w:r>
+      <w:r>
+        <w:rPr>
+          <w:b/>
+          <w:lang w:val="ru-RU"/>
+        </w:rPr>
+        <w:t>;</w:t>
       </w:r>
     </w:p>
     <w:p>
@@ -6312,11 +6323,13 @@
         <w:pStyle w:val="aff0"/>
         <w:rPr>
           <w:b/>
-        </w:rPr>
-      </w:pPr>
-      <w:r>
-        <w:rPr>
-          <w:b/>
+          <w:lang w:val="ru-RU"/>
+        </w:rPr>
+      </w:pPr>
+      <w:r>
+        <w:rPr>
+          <w:b/>
+          <w:lang w:val="ru-RU"/>
         </w:rPr>
         <w:t xml:space="preserve">        }</w:t>
       </w:r>
@@ -6326,14 +6339,29 @@
         <w:pStyle w:val="aff0"/>
         <w:rPr>
           <w:b/>
-        </w:rPr>
-      </w:pPr>
-      <w:r>
-        <w:rPr>
-          <w:b/>
+          <w:lang w:val="ru-RU"/>
+        </w:rPr>
+      </w:pPr>
+      <w:r>
+        <w:rPr>
+          <w:b/>
+          <w:lang w:val="ru-RU"/>
         </w:rPr>
         <w:lastRenderedPageBreak/>
-        <w:t xml:space="preserve">        break;</w:t>
+        <w:t xml:space="preserve">        </w:t>
+      </w:r>
+      <w:r>
+        <w:rPr>
+          <w:b/>
+        </w:rPr>
+        <w:t>break</w:t>
+      </w:r>
+      <w:r>
+        <w:rPr>
+          <w:b/>
+          <w:lang w:val="ru-RU"/>
+        </w:rPr>
+        <w:t>;</w:t>
       </w:r>
     </w:p>
     <w:p>
@@ -6341,11 +6369,13 @@
         <w:pStyle w:val="aff0"/>
         <w:rPr>
           <w:b/>
-        </w:rPr>
-      </w:pPr>
-      <w:r>
-        <w:rPr>
-          <w:b/>
+          <w:lang w:val="ru-RU"/>
+        </w:rPr>
+      </w:pPr>
+      <w:r>
+        <w:rPr>
+          <w:b/>
+          <w:lang w:val="ru-RU"/>
         </w:rPr>
         <w:t>}</w:t>
       </w:r>
@@ -6368,13 +6398,7 @@
         <w:t xml:space="preserve"> </w:t>
       </w:r>
       <w:r>
-        <w:t>В том случае, когда с текущим цветом связано определенное имя</w:t>
-      </w:r>
-      <w:r>
-        <w:t xml:space="preserve"> </w:t>
-      </w:r>
-      <w:r>
-        <w:t xml:space="preserve">(например, </w:t>
+        <w:t xml:space="preserve">В том случае, когда с текущим цветом связано определенное имя (например, </w:t>
       </w:r>
       <w:r>
         <w:rPr>
@@ -6392,34 +6416,13 @@
         <w:t>Maroon</w:t>
       </w:r>
       <w:r>
-        <w:t>), на панели отображается не только числовое</w:t>
-      </w:r>
-      <w:r>
-        <w:t xml:space="preserve"> </w:t>
-      </w:r>
-      <w:r>
-        <w:t>значение текущего цвета в шестнадцатеричном формате, но и его имя</w:t>
-      </w:r>
-      <w:r>
-        <w:t xml:space="preserve"> </w:t>
+        <w:t xml:space="preserve">), на панели отображается не только числовое значение текущего цвета в шестнадцатеричном формате, но и его имя </w:t>
       </w:r>
       <w:r>
         <w:t>(первая буква будет заглавной).</w:t>
       </w:r>
       <w:r>
-        <w:t xml:space="preserve"> Если</w:t>
-      </w:r>
-      <w:r>
-        <w:t xml:space="preserve"> </w:t>
-      </w:r>
-      <w:r>
-        <w:t>прозрачность имеет значение, равное 0, то рядом с числовым значением цвета</w:t>
-      </w:r>
-      <w:r>
-        <w:t xml:space="preserve"> </w:t>
-      </w:r>
-      <w:r>
-        <w:t xml:space="preserve">выводится текст </w:t>
+        <w:t xml:space="preserve"> Если прозрачность имеет значение, равное 0, то рядом с числовым значением цвета выводится текст </w:t>
       </w:r>
       <w:r>
         <w:rPr>
@@ -6709,434 +6712,410 @@
     <w:p>
       <w:pPr>
         <w:pStyle w:val="ad"/>
+      </w:pPr>
+    </w:p>
+    <w:p>
+      <w:pPr>
+        <w:pStyle w:val="ad"/>
+      </w:pPr>
+      <w:r>
+        <w:t xml:space="preserve">9.5. </w:t>
+      </w:r>
+      <w:r>
+        <w:t>Привязка компонентов</w:t>
+      </w:r>
+    </w:p>
+    <w:p>
+      <w:pPr>
+        <w:pStyle w:val="a4"/>
+      </w:pPr>
+      <w:r>
+        <w:t xml:space="preserve">В свободном от компонентов месте формы нажмите правой кнопкой мыши и выберите пункт </w:t>
+      </w:r>
+      <w:r>
+        <w:rPr>
+          <w:b/>
+        </w:rPr>
+        <w:t>Компо</w:t>
+      </w:r>
+      <w:r>
+        <w:rPr>
+          <w:b/>
+        </w:rPr>
+        <w:softHyphen/>
+      </w:r>
+      <w:r>
+        <w:rPr>
+          <w:b/>
+        </w:rPr>
+        <w:t>новка</w:t>
+      </w:r>
+      <w:r>
+        <w:t xml:space="preserve">, </w:t>
+      </w:r>
+      <w:proofErr w:type="gramStart"/>
+      <w:r>
+        <w:t xml:space="preserve">далее </w:t>
+      </w:r>
+      <w:r>
+        <w:rPr>
+          <w:b/>
+        </w:rPr>
+        <w:t>Скомпоновать</w:t>
+      </w:r>
+      <w:proofErr w:type="gramEnd"/>
+      <w:r>
+        <w:rPr>
+          <w:b/>
+        </w:rPr>
+        <w:t xml:space="preserve"> по сетке</w:t>
+      </w:r>
+      <w:r>
+        <w:t>.</w:t>
+      </w:r>
+    </w:p>
+    <w:p>
+      <w:pPr>
+        <w:pStyle w:val="a4"/>
+      </w:pPr>
+      <w:r>
+        <w:rPr>
+          <w:b/>
+        </w:rPr>
+        <w:t>Результат.</w:t>
+      </w:r>
+      <w:r>
+        <w:t xml:space="preserve"> Если при выполнении программы изменить размер формы </w:t>
+      </w:r>
+      <w:r>
+        <w:rPr>
+          <w:rStyle w:val="aff1"/>
+        </w:rPr>
+        <w:t>Form</w:t>
+      </w:r>
+      <w:r>
+        <w:t xml:space="preserve">, то размер компонентов будет скорректирован в соответствии с новым размером формы (ползунки </w:t>
+      </w:r>
+      <w:r>
+        <w:rPr>
+          <w:rStyle w:val="aff1"/>
+        </w:rPr>
+        <w:t>horizontalSlider</w:t>
+      </w:r>
+      <w:r>
+        <w:rPr>
+          <w:rStyle w:val="aff1"/>
+          <w:lang w:val="ru-RU"/>
+        </w:rPr>
+        <w:t>—</w:t>
+      </w:r>
+      <w:r>
+        <w:rPr>
+          <w:rStyle w:val="aff1"/>
+        </w:rPr>
+        <w:t>horizontalSlider</w:t>
+      </w:r>
+      <w:r>
+        <w:rPr>
+          <w:rStyle w:val="aff1"/>
+          <w:lang w:val="ru-RU"/>
+        </w:rPr>
+        <w:t>_5</w:t>
+      </w:r>
+      <w:r>
+        <w:rPr>
+          <w:sz w:val="18"/>
+          <w:szCs w:val="18"/>
+        </w:rPr>
+        <w:t xml:space="preserve"> </w:t>
+      </w:r>
+      <w:r>
+        <w:t xml:space="preserve">изменят ширину, а метка </w:t>
+      </w:r>
+      <w:r>
+        <w:rPr>
+          <w:rStyle w:val="aff1"/>
+        </w:rPr>
+        <w:t>label</w:t>
+      </w:r>
+      <w:r>
+        <w:rPr>
+          <w:rStyle w:val="aff1"/>
+          <w:lang w:val="ru-RU"/>
+        </w:rPr>
+        <w:t>_6</w:t>
+      </w:r>
+      <w:r>
+        <w:rPr>
+          <w:sz w:val="18"/>
+          <w:szCs w:val="18"/>
+        </w:rPr>
+        <w:t xml:space="preserve"> </w:t>
+      </w:r>
+      <w:r>
+        <w:t>— ширину и высоту).</w:t>
+      </w:r>
+    </w:p>
+    <w:p>
+      <w:pPr>
+        <w:pStyle w:val="a4"/>
+      </w:pPr>
+      <w:r>
+        <w:rPr>
+          <w:b/>
+        </w:rPr>
+        <w:t>Недочет.</w:t>
+      </w:r>
+      <w:r>
+        <w:rPr>
+          <w:rFonts w:ascii="TimesNewRomanPS-BoldMT" w:hAnsi="TimesNewRomanPS-BoldMT" w:cs="TimesNewRomanPS-BoldMT"/>
+          <w:b/>
+        </w:rPr>
+        <w:t xml:space="preserve"> </w:t>
+      </w:r>
+      <w:r>
+        <w:t>При уменьшении размера формы может возникнуть ситуация, когда цветовая метка переста</w:t>
+      </w:r>
+      <w:r>
+        <w:softHyphen/>
+        <w:t>нет быть видна, а ползунки станут слишком узкими.</w:t>
+      </w:r>
+    </w:p>
+    <w:p>
+      <w:pPr>
+        <w:pStyle w:val="a4"/>
+      </w:pPr>
+      <w:r>
+        <w:rPr>
+          <w:b/>
+        </w:rPr>
+        <w:t>Исправление.</w:t>
+      </w:r>
+      <w:r>
+        <w:t xml:space="preserve"> Добавьте в конструктор класса </w:t>
+      </w:r>
+      <w:r>
         <w:rPr>
           <w:lang w:val="en-US"/>
         </w:rPr>
-      </w:pPr>
-    </w:p>
-    <w:p>
-      <w:pPr>
-        <w:pStyle w:val="ad"/>
-      </w:pPr>
+        <w:t>Form</w:t>
+      </w:r>
+      <w:r>
+        <w:t xml:space="preserve"> </w:t>
+      </w:r>
+      <w:r>
+        <w:t>оператор</w:t>
+      </w:r>
+    </w:p>
+    <w:p>
+      <w:pPr>
+        <w:pStyle w:val="aff0"/>
+        <w:rPr>
+          <w:b/>
+          <w:lang w:val="ru-RU"/>
+        </w:rPr>
+      </w:pPr>
+      <w:r>
+        <w:rPr>
+          <w:b/>
+        </w:rPr>
+        <w:t>setMinimumSize</w:t>
+      </w:r>
+      <w:r>
+        <w:rPr>
+          <w:b/>
+          <w:lang w:val="ru-RU"/>
+        </w:rPr>
+        <w:t>(</w:t>
+      </w:r>
+      <w:proofErr w:type="gramStart"/>
+      <w:r>
+        <w:rPr>
+          <w:b/>
+        </w:rPr>
+        <w:t>size</w:t>
+      </w:r>
+      <w:r>
+        <w:rPr>
+          <w:b/>
+          <w:lang w:val="ru-RU"/>
+        </w:rPr>
+        <w:t>(</w:t>
+      </w:r>
+      <w:proofErr w:type="gramEnd"/>
+      <w:r>
+        <w:rPr>
+          <w:b/>
+          <w:lang w:val="ru-RU"/>
+        </w:rPr>
+        <w:t>));</w:t>
+      </w:r>
+    </w:p>
+    <w:p>
+      <w:pPr>
+        <w:pStyle w:val="a4"/>
+      </w:pPr>
+      <w:r>
+        <w:rPr>
+          <w:b/>
+        </w:rPr>
+        <w:t>Результат.</w:t>
+      </w:r>
+      <w:r>
+        <w:rPr>
+          <w:rFonts w:ascii="TimesNewRomanPS-BoldMT" w:hAnsi="TimesNewRomanPS-BoldMT" w:cs="TimesNewRomanPS-BoldMT"/>
+          <w:b/>
+        </w:rPr>
+        <w:t xml:space="preserve"> </w:t>
+      </w:r>
+      <w:r>
+        <w:t>Теперь при выполнении программы размер формы можно только</w:t>
+      </w:r>
+      <w:r>
+        <w:rPr>
+          <w:rFonts w:asciiTheme="minorHAnsi" w:hAnsiTheme="minorHAnsi"/>
+        </w:rPr>
+        <w:t xml:space="preserve"> </w:t>
+      </w:r>
+      <w:r>
+        <w:t>увеличить (по сравнению с исходным), поскольку минимально допустимый</w:t>
+      </w:r>
+      <w:r>
+        <w:rPr>
+          <w:rFonts w:asciiTheme="minorHAnsi" w:hAnsiTheme="minorHAnsi"/>
+        </w:rPr>
+        <w:t xml:space="preserve"> </w:t>
+      </w:r>
+      <w:r>
+        <w:t xml:space="preserve">размер формы, определяемый свойством </w:t>
+      </w:r>
+      <w:r>
+        <w:rPr>
+          <w:rStyle w:val="aff1"/>
+        </w:rPr>
+        <w:t>m</w:t>
+      </w:r>
+      <w:r>
+        <w:rPr>
+          <w:rStyle w:val="aff1"/>
+        </w:rPr>
+        <w:t>inimumSize</w:t>
+      </w:r>
+      <w:r>
+        <w:t>, совпадает с исходным</w:t>
+      </w:r>
+      <w:r>
+        <w:rPr>
+          <w:rFonts w:asciiTheme="minorHAnsi" w:hAnsiTheme="minorHAnsi"/>
+        </w:rPr>
+        <w:t xml:space="preserve"> </w:t>
+      </w:r>
+      <w:r>
+        <w:t xml:space="preserve">размером формы, хранящимся в свойстве </w:t>
+      </w:r>
+      <w:r>
+        <w:rPr>
+          <w:rStyle w:val="aff1"/>
+        </w:rPr>
+        <w:t>size</w:t>
+      </w:r>
+      <w:r>
+        <w:rPr>
+          <w:sz w:val="18"/>
+          <w:szCs w:val="18"/>
+        </w:rPr>
+        <w:t xml:space="preserve"> </w:t>
+      </w:r>
+      <w:r>
+        <w:t>(см. комментарий).</w:t>
+      </w:r>
+    </w:p>
+    <w:p>
+      <w:pPr>
+        <w:pStyle w:val="af0"/>
+      </w:pPr>
+      <w:r>
+        <w:t>Комментарий</w:t>
+      </w:r>
+    </w:p>
+    <w:p>
+      <w:pPr>
+        <w:pStyle w:val="a4"/>
+      </w:pPr>
+      <w:r>
+        <w:t xml:space="preserve">Помимо свойства </w:t>
+      </w:r>
+      <w:r>
+        <w:rPr>
+          <w:rStyle w:val="aff1"/>
+        </w:rPr>
+        <w:t>minimumSize</w:t>
+      </w:r>
+      <w:r>
+        <w:t xml:space="preserve">, использованного при исправлении недочета, имеется аналогичное свойство </w:t>
+      </w:r>
+      <w:r>
+        <w:rPr>
+          <w:rStyle w:val="aff1"/>
+        </w:rPr>
+        <w:t>maximumSize</w:t>
+      </w:r>
+      <w:r>
+        <w:t xml:space="preserve">, которое позволяет ограничить максимальный размер формы. Заметим, что данные свойства имеются у всех визуальных компонентов; по умолчанию </w:t>
+      </w:r>
+      <w:r>
+        <w:rPr>
+          <w:rStyle w:val="aff1"/>
+        </w:rPr>
+        <w:t>minumumSize</w:t>
+      </w:r>
+      <w:r>
+        <w:t xml:space="preserve"> </w:t>
+      </w:r>
+      <w:r>
+        <w:t xml:space="preserve">равно </w:t>
+      </w:r>
+      <w:r>
+        <w:rPr>
+          <w:rStyle w:val="aff1"/>
+          <w:b/>
+          <w:lang w:val="ru-RU"/>
+        </w:rPr>
+        <w:t>0;0</w:t>
+      </w:r>
+      <w:r>
+        <w:t>,</w:t>
+      </w:r>
+      <w:r>
+        <w:t xml:space="preserve"> </w:t>
+      </w:r>
+      <w:r>
+        <w:t xml:space="preserve">а </w:t>
+      </w:r>
+      <w:r>
+        <w:rPr>
+          <w:rStyle w:val="aff1"/>
+        </w:rPr>
+        <w:t>maximumSize</w:t>
+      </w:r>
+      <w:r>
+        <w:t xml:space="preserve"> </w:t>
+      </w:r>
+      <w:r>
+        <w:rPr>
+          <w:rStyle w:val="aff1"/>
+          <w:b/>
+          <w:lang w:val="ru-RU"/>
+        </w:rPr>
+        <w:t>16777215;</w:t>
+      </w:r>
       <w:bookmarkStart w:id="0" w:name="_GoBack"/>
       <w:bookmarkEnd w:id="0"/>
       <w:r>
         <w:rPr>
-          <w:lang w:val="en-US"/>
-        </w:rPr>
-        <w:t xml:space="preserve">9.5. </w:t>
-      </w:r>
-      <w:r>
-        <w:t>Привязка компонентов</w:t>
-      </w:r>
-    </w:p>
-    <w:p>
-      <w:pPr>
-        <w:pStyle w:val="a4"/>
-      </w:pPr>
-      <w:r>
-        <w:t xml:space="preserve">В свободном от компонентов месте формы нажмите правой кнопкой мыши и выберите пункт </w:t>
-      </w:r>
-      <w:r>
-        <w:rPr>
-          <w:b/>
-        </w:rPr>
-        <w:t>Компо</w:t>
-      </w:r>
-      <w:r>
-        <w:rPr>
-          <w:b/>
-        </w:rPr>
-        <w:softHyphen/>
-      </w:r>
-      <w:r>
-        <w:rPr>
-          <w:b/>
-        </w:rPr>
-        <w:t>новка</w:t>
-      </w:r>
-      <w:r>
-        <w:t xml:space="preserve">, </w:t>
-      </w:r>
-      <w:proofErr w:type="gramStart"/>
-      <w:r>
-        <w:t xml:space="preserve">далее </w:t>
-      </w:r>
-      <w:r>
-        <w:rPr>
-          <w:b/>
-        </w:rPr>
-        <w:t>Скомпоновать</w:t>
-      </w:r>
-      <w:proofErr w:type="gramEnd"/>
-      <w:r>
-        <w:rPr>
-          <w:b/>
-        </w:rPr>
-        <w:t xml:space="preserve"> по сетке</w:t>
-      </w:r>
-      <w:r>
-        <w:t>.</w:t>
-      </w:r>
-    </w:p>
-    <w:p>
-      <w:pPr>
-        <w:pStyle w:val="a4"/>
-      </w:pPr>
-      <w:r>
-        <w:rPr>
-          <w:b/>
-        </w:rPr>
-        <w:t>Результат.</w:t>
-      </w:r>
-      <w:r>
-        <w:t xml:space="preserve"> </w:t>
-      </w:r>
-      <w:r>
-        <w:t xml:space="preserve">Если при выполнении программы изменить размер формы </w:t>
-      </w:r>
-      <w:r>
-        <w:rPr>
-          <w:rStyle w:val="aff1"/>
-        </w:rPr>
-        <w:t>Form</w:t>
-      </w:r>
-      <w:r>
-        <w:t>,</w:t>
-      </w:r>
-      <w:r>
-        <w:t xml:space="preserve"> </w:t>
-      </w:r>
-      <w:r>
-        <w:t xml:space="preserve">то размер компонентов будет скорректирован в соответствии с новым размером формы (ползунки </w:t>
-      </w:r>
-      <w:r>
-        <w:rPr>
-          <w:rStyle w:val="aff1"/>
-        </w:rPr>
-        <w:t>horizontalSlider</w:t>
-      </w:r>
-      <w:r>
-        <w:rPr>
-          <w:rStyle w:val="aff1"/>
+          <w:rStyle w:val="aff1"/>
+          <w:b/>
           <w:lang w:val="ru-RU"/>
-        </w:rPr>
-        <w:t>—</w:t>
-      </w:r>
-      <w:r>
-        <w:rPr>
-          <w:rStyle w:val="aff1"/>
-        </w:rPr>
-        <w:t>horizontalSlider</w:t>
-      </w:r>
-      <w:r>
-        <w:rPr>
-          <w:rStyle w:val="aff1"/>
-          <w:lang w:val="ru-RU"/>
-        </w:rPr>
-        <w:t>_5</w:t>
-      </w:r>
-      <w:r>
-        <w:rPr>
-          <w:sz w:val="18"/>
-          <w:szCs w:val="18"/>
-        </w:rPr>
-        <w:t xml:space="preserve"> </w:t>
-      </w:r>
-      <w:r>
-        <w:t>изменят ширину, а метк</w:t>
-      </w:r>
-      <w:r>
-        <w:t>а</w:t>
-      </w:r>
-      <w:r>
-        <w:t xml:space="preserve"> </w:t>
-      </w:r>
-      <w:r>
-        <w:rPr>
-          <w:rStyle w:val="aff1"/>
-        </w:rPr>
-        <w:t>label</w:t>
-      </w:r>
-      <w:r>
-        <w:rPr>
-          <w:rStyle w:val="aff1"/>
-          <w:lang w:val="ru-RU"/>
-        </w:rPr>
-        <w:t>_6</w:t>
-      </w:r>
-      <w:r>
-        <w:rPr>
-          <w:sz w:val="18"/>
-          <w:szCs w:val="18"/>
-        </w:rPr>
-        <w:t xml:space="preserve"> </w:t>
-      </w:r>
-      <w:r>
-        <w:t>— ширину и высоту).</w:t>
-      </w:r>
-    </w:p>
-    <w:p>
-      <w:pPr>
-        <w:pStyle w:val="a4"/>
-      </w:pPr>
-      <w:r>
-        <w:rPr>
-          <w:b/>
-        </w:rPr>
-        <w:t>Недочет.</w:t>
-      </w:r>
-      <w:r>
-        <w:rPr>
-          <w:rFonts w:ascii="TimesNewRomanPS-BoldMT" w:hAnsi="TimesNewRomanPS-BoldMT" w:cs="TimesNewRomanPS-BoldMT"/>
-          <w:b/>
-        </w:rPr>
-        <w:t xml:space="preserve"> </w:t>
-      </w:r>
-      <w:r>
-        <w:t>При уменьшении размера формы может возникнуть ситуация, когда</w:t>
-      </w:r>
-      <w:r>
-        <w:t xml:space="preserve"> </w:t>
-      </w:r>
-      <w:r>
-        <w:t>цветовая метка переста</w:t>
-      </w:r>
-      <w:r>
-        <w:softHyphen/>
-      </w:r>
-      <w:r>
-        <w:t>нет быть видна, а ползунки станут слишком узкими.</w:t>
-      </w:r>
-    </w:p>
-    <w:p>
-      <w:pPr>
-        <w:pStyle w:val="a4"/>
-      </w:pPr>
-      <w:r>
-        <w:rPr>
-          <w:b/>
-        </w:rPr>
-        <w:t>Исправление.</w:t>
-      </w:r>
-      <w:r>
-        <w:t xml:space="preserve"> Добавьте в конструктор класса </w:t>
-      </w:r>
-      <w:r>
-        <w:rPr>
-          <w:lang w:val="en-US"/>
-        </w:rPr>
-        <w:t>Form</w:t>
-      </w:r>
-      <w:r>
-        <w:t xml:space="preserve"> </w:t>
-      </w:r>
-      <w:r>
-        <w:t>оператор</w:t>
-      </w:r>
-    </w:p>
-    <w:p>
-      <w:pPr>
-        <w:pStyle w:val="aff0"/>
-        <w:rPr>
-          <w:b/>
-        </w:rPr>
-      </w:pPr>
-      <w:r>
-        <w:rPr>
-          <w:b/>
-        </w:rPr>
-        <w:t>setMinimumSize(</w:t>
-      </w:r>
-      <w:proofErr w:type="gramStart"/>
-      <w:r>
-        <w:rPr>
-          <w:b/>
-        </w:rPr>
-        <w:t>size(</w:t>
-      </w:r>
-      <w:proofErr w:type="gramEnd"/>
-      <w:r>
-        <w:rPr>
-          <w:b/>
-        </w:rPr>
-        <w:t>));</w:t>
-      </w:r>
-    </w:p>
-    <w:p>
-      <w:pPr>
-        <w:pStyle w:val="a4"/>
-      </w:pPr>
-      <w:r>
-        <w:rPr>
-          <w:b/>
-        </w:rPr>
-        <w:t>Результат.</w:t>
-      </w:r>
-      <w:r>
-        <w:rPr>
-          <w:rFonts w:ascii="TimesNewRomanPS-BoldMT" w:hAnsi="TimesNewRomanPS-BoldMT" w:cs="TimesNewRomanPS-BoldMT"/>
-          <w:b/>
-        </w:rPr>
-        <w:t xml:space="preserve"> </w:t>
-      </w:r>
-      <w:r>
-        <w:t>Теперь при выполнении программы размер формы можно только</w:t>
-      </w:r>
-      <w:r>
-        <w:rPr>
-          <w:rFonts w:asciiTheme="minorHAnsi" w:hAnsiTheme="minorHAnsi"/>
-        </w:rPr>
-        <w:t xml:space="preserve"> </w:t>
-      </w:r>
-      <w:r>
-        <w:t>увеличить (по сравнению с исходным), поскольку минимально допустимый</w:t>
-      </w:r>
-      <w:r>
-        <w:rPr>
-          <w:rFonts w:asciiTheme="minorHAnsi" w:hAnsiTheme="minorHAnsi"/>
-        </w:rPr>
-        <w:t xml:space="preserve"> </w:t>
-      </w:r>
-      <w:r>
-        <w:t xml:space="preserve">размер формы, определяемый свойством </w:t>
-      </w:r>
-      <w:r>
-        <w:rPr>
-          <w:rStyle w:val="aff1"/>
-        </w:rPr>
-        <w:t>m</w:t>
-      </w:r>
-      <w:r>
-        <w:rPr>
-          <w:rStyle w:val="aff1"/>
-        </w:rPr>
-        <w:t>inimumSize</w:t>
-      </w:r>
-      <w:r>
-        <w:t>, совпадает с исходным</w:t>
-      </w:r>
-      <w:r>
-        <w:rPr>
-          <w:rFonts w:asciiTheme="minorHAnsi" w:hAnsiTheme="minorHAnsi"/>
-        </w:rPr>
-        <w:t xml:space="preserve"> </w:t>
-      </w:r>
-      <w:r>
-        <w:t xml:space="preserve">размером формы, хранящимся в свойстве </w:t>
-      </w:r>
-      <w:r>
-        <w:rPr>
-          <w:rStyle w:val="aff1"/>
-        </w:rPr>
-        <w:t>size</w:t>
-      </w:r>
-      <w:r>
-        <w:rPr>
-          <w:sz w:val="18"/>
-          <w:szCs w:val="18"/>
-        </w:rPr>
-        <w:t xml:space="preserve"> </w:t>
-      </w:r>
-      <w:r>
-        <w:t>(см. комментарий).</w:t>
-      </w:r>
-    </w:p>
-    <w:p>
-      <w:pPr>
-        <w:pStyle w:val="af0"/>
-      </w:pPr>
-      <w:r>
-        <w:t>Комментарий</w:t>
-      </w:r>
-    </w:p>
-    <w:p>
-      <w:pPr>
-        <w:pStyle w:val="a4"/>
-      </w:pPr>
-      <w:r>
-        <w:t xml:space="preserve">Помимо свойства </w:t>
-      </w:r>
-      <w:r>
-        <w:rPr>
-          <w:rStyle w:val="aff1"/>
-        </w:rPr>
-        <w:t>minimumSize</w:t>
-      </w:r>
-      <w:r>
-        <w:t xml:space="preserve">, использованного при исправлении недочета, имеется аналогичное свойство </w:t>
-      </w:r>
-      <w:r>
-        <w:rPr>
-          <w:rStyle w:val="aff1"/>
-        </w:rPr>
-        <w:t>maximumSize</w:t>
-      </w:r>
-      <w:r>
-        <w:t>, которое позволяет ограничить максимальный размер формы. Заметим, что</w:t>
-      </w:r>
-      <w:r>
-        <w:t xml:space="preserve"> </w:t>
-      </w:r>
-      <w:r>
-        <w:t>данные свойства имеются у всех визуальных компонентов; по умолчанию</w:t>
-      </w:r>
-      <w:r>
-        <w:t xml:space="preserve"> </w:t>
-      </w:r>
-      <w:r>
-        <w:rPr>
-          <w:rStyle w:val="aff1"/>
-        </w:rPr>
-        <w:t>minumumSize</w:t>
-      </w:r>
-      <w:r>
-        <w:t xml:space="preserve"> </w:t>
-      </w:r>
-      <w:r>
-        <w:t xml:space="preserve">равно </w:t>
-      </w:r>
-      <w:r>
-        <w:rPr>
-          <w:rStyle w:val="aff1"/>
-          <w:b/>
-        </w:rPr>
-        <w:t>0; 0</w:t>
-      </w:r>
-      <w:r>
-        <w:t>,</w:t>
-      </w:r>
-      <w:r>
-        <w:t xml:space="preserve"> </w:t>
-      </w:r>
-      <w:r>
-        <w:t xml:space="preserve">а </w:t>
-      </w:r>
-      <w:r>
-        <w:rPr>
-          <w:rStyle w:val="aff1"/>
-        </w:rPr>
-        <w:t>maximumSize</w:t>
-      </w:r>
-      <w:r>
-        <w:t xml:space="preserve"> </w:t>
-      </w:r>
-      <w:r>
-        <w:rPr>
-          <w:rStyle w:val="aff1"/>
-        </w:rPr>
-        <w:t>16777215</w:t>
-      </w:r>
-      <w:r>
-        <w:rPr>
-          <w:rStyle w:val="aff1"/>
-          <w:lang w:val="ru-RU"/>
-        </w:rPr>
-        <w:t xml:space="preserve">; </w:t>
-      </w:r>
-      <w:r>
-        <w:rPr>
-          <w:rStyle w:val="aff1"/>
         </w:rPr>
         <w:t>16777215</w:t>
       </w:r>
@@ -9511,6 +9490,7 @@
   <w:style w:type="character" w:default="1" w:styleId="a1">
     <w:name w:val="Default Paragraph Font"/>
     <w:uiPriority w:val="1"/>
+    <w:semiHidden/>
     <w:unhideWhenUsed/>
   </w:style>
   <w:style w:type="table" w:default="1" w:styleId="a2">
@@ -10418,7 +10398,7 @@
 </file>
 
 <file path=customXml/itemProps1.xml><?xml version="1.0" encoding="utf-8"?>
-<ds:datastoreItem xmlns:ds="http://schemas.openxmlformats.org/officeDocument/2006/customXml" ds:itemID="{811CAA44-C980-483E-90DA-2F08437A0F71}">
+<ds:datastoreItem xmlns:ds="http://schemas.openxmlformats.org/officeDocument/2006/customXml" ds:itemID="{22647CBC-B356-46D1-91E1-3D882055A542}">
   <ds:schemaRefs>
     <ds:schemaRef ds:uri="http://schemas.openxmlformats.org/officeDocument/2006/bibliography"/>
   </ds:schemaRefs>
